--- a/Sudoku_doc.docx
+++ b/Sudoku_doc.docx
@@ -5,12 +5,12 @@
     <w:p>
       <w:pPr>
         <w:pBdr>
-          <w:top w:val="single" w:sz="4" w:space="1" w:color="auto"/>
+          <w:top w:val="single" w:sz="4" w:space="0" w:color="auto"/>
         </w:pBdr>
         <w:spacing w:before="100" w:beforeAutospacing="1" w:after="100" w:afterAutospacing="1" w:line="240" w:lineRule="auto"/>
         <w:outlineLvl w:val="2"/>
         <w:rPr>
-          <w:rFonts w:ascii="Times New Roman" w:eastAsia="Times New Roman" w:hAnsi="Times New Roman" w:cs="Times New Roman"/>
+          <w:rFonts w:ascii="Arial" w:eastAsia="Times New Roman" w:hAnsi="Arial" w:cs="Arial"/>
           <w:b/>
           <w:bCs/>
           <w:sz w:val="32"/>
@@ -19,7 +19,7 @@
       </w:pPr>
       <w:r>
         <w:rPr>
-          <w:rFonts w:ascii="Times New Roman" w:eastAsia="Times New Roman" w:hAnsi="Times New Roman" w:cs="Times New Roman"/>
+          <w:rFonts w:ascii="Arial" w:eastAsia="Times New Roman" w:hAnsi="Arial" w:cs="Arial"/>
           <w:b/>
           <w:bCs/>
           <w:sz w:val="32"/>
@@ -32,50 +32,18 @@
       <w:pPr>
         <w:spacing w:before="100" w:beforeAutospacing="1" w:after="100" w:afterAutospacing="1" w:line="240" w:lineRule="auto"/>
         <w:rPr>
-          <w:rFonts w:ascii="Times New Roman" w:eastAsia="Times New Roman" w:hAnsi="Times New Roman" w:cs="Times New Roman"/>
-          <w:sz w:val="28"/>
-          <w:szCs w:val="28"/>
-        </w:rPr>
-      </w:pPr>
-      <w:r>
-        <w:rPr>
-          <w:rFonts w:ascii="Times New Roman" w:eastAsia="Times New Roman" w:hAnsi="Times New Roman" w:cs="Times New Roman"/>
-          <w:sz w:val="28"/>
-          <w:szCs w:val="28"/>
-        </w:rPr>
-        <w:t xml:space="preserve">This Python code is a graphical user interface (GUI) application that visually demonstrates the </w:t>
-      </w:r>
-      <w:r>
-        <w:rPr>
-          <w:rFonts w:ascii="Times New Roman" w:eastAsia="Times New Roman" w:hAnsi="Times New Roman" w:cs="Times New Roman"/>
-          <w:sz w:val="28"/>
-          <w:szCs w:val="28"/>
-        </w:rPr>
-        <w:t>backtracking algoritm</w:t>
-      </w:r>
-      <w:r>
-        <w:rPr>
-          <w:rFonts w:ascii="Times New Roman" w:eastAsia="Times New Roman" w:hAnsi="Times New Roman" w:cs="Times New Roman"/>
-          <w:sz w:val="28"/>
-          <w:szCs w:val="28"/>
-        </w:rPr>
-        <w:t xml:space="preserve"> of solving a Sudoku puzzle step-by-step. The application is built using the </w:t>
-      </w:r>
-      <w:r>
-        <w:rPr>
-          <w:rFonts w:ascii="Courier New" w:eastAsia="Times New Roman" w:hAnsi="Courier New" w:cs="Courier New"/>
-          <w:sz w:val="28"/>
-          <w:szCs w:val="28"/>
-        </w:rPr>
-        <w:t>tkinter</w:t>
-      </w:r>
-      <w:r>
-        <w:rPr>
-          <w:rFonts w:ascii="Times New Roman" w:eastAsia="Times New Roman" w:hAnsi="Times New Roman" w:cs="Times New Roman"/>
-          <w:sz w:val="28"/>
-          <w:szCs w:val="28"/>
-        </w:rPr>
-        <w:t xml:space="preserve"> library, and it allows users to interactively move through the steps of the puzzle being solved.</w:t>
+          <w:rFonts w:ascii="Arial" w:eastAsia="Times New Roman" w:hAnsi="Arial" w:cs="Arial"/>
+          <w:sz w:val="28"/>
+          <w:szCs w:val="28"/>
+        </w:rPr>
+      </w:pPr>
+      <w:r>
+        <w:rPr>
+          <w:rFonts w:ascii="Arial" w:eastAsia="Times New Roman" w:hAnsi="Arial" w:cs="Arial"/>
+          <w:sz w:val="28"/>
+          <w:szCs w:val="28"/>
+        </w:rPr>
+        <w:t>This Python code is a graphical user interface (GUI) application that visually demonstrates the backtracking algoritm of solving a Sudoku puzzle step-by-step. The application is built using the tkinter library, and it allows users to interactively move through the steps of the puzzle being solved.</w:t>
       </w:r>
     </w:p>
     <w:p>
@@ -83,7 +51,7 @@
         <w:spacing w:before="100" w:beforeAutospacing="1" w:after="100" w:afterAutospacing="1" w:line="240" w:lineRule="auto"/>
         <w:outlineLvl w:val="2"/>
         <w:rPr>
-          <w:rFonts w:ascii="Times New Roman" w:eastAsia="Times New Roman" w:hAnsi="Times New Roman" w:cs="Times New Roman"/>
+          <w:rFonts w:ascii="Arial" w:eastAsia="Times New Roman" w:hAnsi="Arial" w:cs="Arial"/>
           <w:b/>
           <w:bCs/>
           <w:sz w:val="32"/>
@@ -92,7 +60,7 @@
       </w:pPr>
       <w:r>
         <w:rPr>
-          <w:rFonts w:ascii="Times New Roman" w:eastAsia="Times New Roman" w:hAnsi="Times New Roman" w:cs="Times New Roman"/>
+          <w:rFonts w:ascii="Arial" w:eastAsia="Times New Roman" w:hAnsi="Arial" w:cs="Arial"/>
           <w:b/>
           <w:bCs/>
           <w:sz w:val="32"/>
@@ -102,7 +70,7 @@
       </w:r>
       <w:r>
         <w:rPr>
-          <w:rFonts w:ascii="Times New Roman" w:eastAsia="Times New Roman" w:hAnsi="Times New Roman" w:cs="Times New Roman"/>
+          <w:rFonts w:ascii="Arial" w:eastAsia="Times New Roman" w:hAnsi="Arial" w:cs="Arial"/>
           <w:b/>
           <w:bCs/>
           <w:sz w:val="32"/>
@@ -116,7 +84,7 @@
         <w:spacing w:before="100" w:beforeAutospacing="1" w:after="100" w:afterAutospacing="1" w:line="240" w:lineRule="auto"/>
         <w:outlineLvl w:val="3"/>
         <w:rPr>
-          <w:rFonts w:ascii="Times New Roman" w:eastAsia="Times New Roman" w:hAnsi="Times New Roman" w:cs="Times New Roman"/>
+          <w:rFonts w:ascii="Arial" w:eastAsia="Times New Roman" w:hAnsi="Arial" w:cs="Arial"/>
           <w:b/>
           <w:bCs/>
           <w:sz w:val="28"/>
@@ -125,88 +93,68 @@
       </w:pPr>
       <w:r>
         <w:rPr>
-          <w:rFonts w:ascii="Times New Roman" w:eastAsia="Times New Roman" w:hAnsi="Times New Roman" w:cs="Times New Roman"/>
+          <w:rFonts w:ascii="Arial" w:eastAsia="Times New Roman" w:hAnsi="Arial" w:cs="Arial"/>
           <w:b/>
           <w:bCs/>
           <w:sz w:val="28"/>
           <w:szCs w:val="28"/>
         </w:rPr>
-        <w:t xml:space="preserve">1. </w:t>
-      </w:r>
-      <w:r>
-        <w:rPr>
-          <w:rFonts w:ascii="Courier New" w:eastAsia="Times New Roman" w:hAnsi="Courier New" w:cs="Courier New"/>
+        <w:t>1. SudokuVisualizer Cla</w:t>
+      </w:r>
+      <w:r>
+        <w:rPr>
+          <w:rFonts w:ascii="Arial" w:eastAsia="Times New Roman" w:hAnsi="Arial" w:cs="Arial"/>
           <w:b/>
           <w:bCs/>
           <w:sz w:val="28"/>
           <w:szCs w:val="28"/>
         </w:rPr>
-        <w:t>SudokuVisualizer</w:t>
-      </w:r>
-      <w:r>
-        <w:rPr>
-          <w:rFonts w:ascii="Times New Roman" w:eastAsia="Times New Roman" w:hAnsi="Times New Roman" w:cs="Times New Roman"/>
+        <w:t>ss</w:t>
+      </w:r>
+      <w:r>
+        <w:rPr>
+          <w:rFonts w:ascii="Arial" w:eastAsia="Times New Roman" w:hAnsi="Arial" w:cs="Arial"/>
           <w:b/>
           <w:bCs/>
           <w:sz w:val="28"/>
           <w:szCs w:val="28"/>
         </w:rPr>
-        <w:t xml:space="preserve"> Cla</w:t>
-      </w:r>
-      <w:r>
-        <w:rPr>
-          <w:rFonts w:ascii="Times New Roman" w:eastAsia="Times New Roman" w:hAnsi="Times New Roman" w:cs="Times New Roman"/>
+        <w:t>:</w:t>
+      </w:r>
+    </w:p>
+    <w:p>
+      <w:pPr>
+        <w:spacing w:before="100" w:beforeAutospacing="1" w:after="100" w:afterAutospacing="1" w:line="240" w:lineRule="auto"/>
+        <w:rPr>
+          <w:rFonts w:ascii="Arial" w:eastAsia="Times New Roman" w:hAnsi="Arial" w:cs="Arial"/>
+          <w:sz w:val="28"/>
+          <w:szCs w:val="28"/>
+        </w:rPr>
+      </w:pPr>
+      <w:r>
+        <w:rPr>
+          <w:rFonts w:ascii="Arial" w:eastAsia="Times New Roman" w:hAnsi="Arial" w:cs="Arial"/>
+          <w:sz w:val="28"/>
+          <w:szCs w:val="28"/>
+        </w:rPr>
+        <w:t>This class handles the entire visualization of the Sudoku-solving process. It takes care of the UI elements, drawing the puzzle grid, and providing controls to navigate through the solving steps.</w:t>
+      </w:r>
+    </w:p>
+    <w:p>
+      <w:pPr>
+        <w:spacing w:before="100" w:beforeAutospacing="1" w:after="100" w:afterAutospacing="1" w:line="240" w:lineRule="auto"/>
+        <w:outlineLvl w:val="4"/>
+        <w:rPr>
+          <w:rFonts w:ascii="Arial" w:eastAsia="Times New Roman" w:hAnsi="Arial" w:cs="Arial"/>
           <w:b/>
           <w:bCs/>
           <w:sz w:val="28"/>
           <w:szCs w:val="28"/>
         </w:rPr>
-        <w:t>ss</w:t>
-      </w:r>
-      <w:r>
-        <w:rPr>
-          <w:rFonts w:ascii="Times New Roman" w:eastAsia="Times New Roman" w:hAnsi="Times New Roman" w:cs="Times New Roman"/>
-          <w:b/>
-          <w:bCs/>
-          <w:sz w:val="28"/>
-          <w:szCs w:val="28"/>
-        </w:rPr>
-        <w:t>:</w:t>
-      </w:r>
-    </w:p>
-    <w:p>
-      <w:pPr>
-        <w:spacing w:before="100" w:beforeAutospacing="1" w:after="100" w:afterAutospacing="1" w:line="240" w:lineRule="auto"/>
-        <w:rPr>
-          <w:rFonts w:ascii="Times New Roman" w:eastAsia="Times New Roman" w:hAnsi="Times New Roman" w:cs="Times New Roman"/>
-          <w:sz w:val="28"/>
-          <w:szCs w:val="28"/>
-        </w:rPr>
-      </w:pPr>
-      <w:r>
-        <w:rPr>
-          <w:rFonts w:ascii="Times New Roman" w:eastAsia="Times New Roman" w:hAnsi="Times New Roman" w:cs="Times New Roman"/>
-          <w:sz w:val="28"/>
-          <w:szCs w:val="28"/>
-        </w:rPr>
-        <w:t>This class handles the entire visualization of the Sudoku-solving process. It takes care of the UI elements, drawing the puzzle grid, and providing controls to navigate through the solving steps.</w:t>
-      </w:r>
-    </w:p>
-    <w:p>
-      <w:pPr>
-        <w:spacing w:before="100" w:beforeAutospacing="1" w:after="100" w:afterAutospacing="1" w:line="240" w:lineRule="auto"/>
-        <w:outlineLvl w:val="4"/>
-        <w:rPr>
-          <w:rFonts w:ascii="Times New Roman" w:eastAsia="Times New Roman" w:hAnsi="Times New Roman" w:cs="Times New Roman"/>
-          <w:b/>
-          <w:bCs/>
-          <w:sz w:val="28"/>
-          <w:szCs w:val="28"/>
-        </w:rPr>
-      </w:pPr>
-      <w:r>
-        <w:rPr>
-          <w:rFonts w:ascii="Times New Roman" w:eastAsia="Times New Roman" w:hAnsi="Times New Roman" w:cs="Times New Roman"/>
+      </w:pPr>
+      <w:r>
+        <w:rPr>
+          <w:rFonts w:ascii="Arial" w:eastAsia="Times New Roman" w:hAnsi="Arial" w:cs="Arial"/>
           <w:b/>
           <w:bCs/>
           <w:sz w:val="28"/>
@@ -223,14 +171,14 @@
         </w:numPr>
         <w:spacing w:before="100" w:beforeAutospacing="1" w:after="100" w:afterAutospacing="1" w:line="240" w:lineRule="auto"/>
         <w:rPr>
-          <w:rFonts w:ascii="Times New Roman" w:eastAsia="Times New Roman" w:hAnsi="Times New Roman" w:cs="Times New Roman"/>
-          <w:sz w:val="28"/>
-          <w:szCs w:val="28"/>
-        </w:rPr>
-      </w:pPr>
-      <w:r>
-        <w:rPr>
-          <w:rFonts w:ascii="Courier New" w:eastAsia="Times New Roman" w:hAnsi="Courier New" w:cs="Courier New"/>
+          <w:rFonts w:ascii="Arial" w:eastAsia="Times New Roman" w:hAnsi="Arial" w:cs="Arial"/>
+          <w:sz w:val="28"/>
+          <w:szCs w:val="28"/>
+        </w:rPr>
+      </w:pPr>
+      <w:r>
+        <w:rPr>
+          <w:rFonts w:ascii="Arial" w:eastAsia="Times New Roman" w:hAnsi="Arial" w:cs="Arial"/>
           <w:b/>
           <w:bCs/>
           <w:sz w:val="28"/>
@@ -240,7 +188,7 @@
       </w:r>
       <w:r>
         <w:rPr>
-          <w:rFonts w:ascii="Times New Roman" w:eastAsia="Times New Roman" w:hAnsi="Times New Roman" w:cs="Times New Roman"/>
+          <w:rFonts w:ascii="Arial" w:eastAsia="Times New Roman" w:hAnsi="Arial" w:cs="Arial"/>
           <w:sz w:val="28"/>
           <w:szCs w:val="28"/>
         </w:rPr>
@@ -255,14 +203,14 @@
         </w:numPr>
         <w:spacing w:before="100" w:beforeAutospacing="1" w:after="100" w:afterAutospacing="1" w:line="240" w:lineRule="auto"/>
         <w:rPr>
-          <w:rFonts w:ascii="Times New Roman" w:eastAsia="Times New Roman" w:hAnsi="Times New Roman" w:cs="Times New Roman"/>
-          <w:sz w:val="28"/>
-          <w:szCs w:val="28"/>
-        </w:rPr>
-      </w:pPr>
-      <w:r>
-        <w:rPr>
-          <w:rFonts w:ascii="Courier New" w:eastAsia="Times New Roman" w:hAnsi="Courier New" w:cs="Courier New"/>
+          <w:rFonts w:ascii="Arial" w:eastAsia="Times New Roman" w:hAnsi="Arial" w:cs="Arial"/>
+          <w:sz w:val="28"/>
+          <w:szCs w:val="28"/>
+        </w:rPr>
+      </w:pPr>
+      <w:r>
+        <w:rPr>
+          <w:rFonts w:ascii="Arial" w:eastAsia="Times New Roman" w:hAnsi="Arial" w:cs="Arial"/>
           <w:b/>
           <w:bCs/>
           <w:sz w:val="28"/>
@@ -272,7 +220,7 @@
       </w:r>
       <w:r>
         <w:rPr>
-          <w:rFonts w:ascii="Times New Roman" w:eastAsia="Times New Roman" w:hAnsi="Times New Roman" w:cs="Times New Roman"/>
+          <w:rFonts w:ascii="Arial" w:eastAsia="Times New Roman" w:hAnsi="Arial" w:cs="Arial"/>
           <w:sz w:val="28"/>
           <w:szCs w:val="28"/>
         </w:rPr>
@@ -287,14 +235,14 @@
         </w:numPr>
         <w:spacing w:before="100" w:beforeAutospacing="1" w:after="100" w:afterAutospacing="1" w:line="240" w:lineRule="auto"/>
         <w:rPr>
-          <w:rFonts w:ascii="Times New Roman" w:eastAsia="Times New Roman" w:hAnsi="Times New Roman" w:cs="Times New Roman"/>
-          <w:sz w:val="28"/>
-          <w:szCs w:val="28"/>
-        </w:rPr>
-      </w:pPr>
-      <w:r>
-        <w:rPr>
-          <w:rFonts w:ascii="Courier New" w:eastAsia="Times New Roman" w:hAnsi="Courier New" w:cs="Courier New"/>
+          <w:rFonts w:ascii="Arial" w:eastAsia="Times New Roman" w:hAnsi="Arial" w:cs="Arial"/>
+          <w:sz w:val="28"/>
+          <w:szCs w:val="28"/>
+        </w:rPr>
+      </w:pPr>
+      <w:r>
+        <w:rPr>
+          <w:rFonts w:ascii="Arial" w:eastAsia="Times New Roman" w:hAnsi="Arial" w:cs="Arial"/>
           <w:b/>
           <w:bCs/>
           <w:sz w:val="28"/>
@@ -304,7 +252,7 @@
       </w:r>
       <w:r>
         <w:rPr>
-          <w:rFonts w:ascii="Times New Roman" w:eastAsia="Times New Roman" w:hAnsi="Times New Roman" w:cs="Times New Roman"/>
+          <w:rFonts w:ascii="Arial" w:eastAsia="Times New Roman" w:hAnsi="Arial" w:cs="Arial"/>
           <w:sz w:val="28"/>
           <w:szCs w:val="28"/>
         </w:rPr>
@@ -319,14 +267,14 @@
         </w:numPr>
         <w:spacing w:before="100" w:beforeAutospacing="1" w:after="100" w:afterAutospacing="1" w:line="240" w:lineRule="auto"/>
         <w:rPr>
-          <w:rFonts w:ascii="Times New Roman" w:eastAsia="Times New Roman" w:hAnsi="Times New Roman" w:cs="Times New Roman"/>
-          <w:sz w:val="28"/>
-          <w:szCs w:val="28"/>
-        </w:rPr>
-      </w:pPr>
-      <w:r>
-        <w:rPr>
-          <w:rFonts w:ascii="Courier New" w:eastAsia="Times New Roman" w:hAnsi="Courier New" w:cs="Courier New"/>
+          <w:rFonts w:ascii="Arial" w:eastAsia="Times New Roman" w:hAnsi="Arial" w:cs="Arial"/>
+          <w:sz w:val="28"/>
+          <w:szCs w:val="28"/>
+        </w:rPr>
+      </w:pPr>
+      <w:r>
+        <w:rPr>
+          <w:rFonts w:ascii="Arial" w:eastAsia="Times New Roman" w:hAnsi="Arial" w:cs="Arial"/>
           <w:b/>
           <w:bCs/>
           <w:sz w:val="28"/>
@@ -336,7 +284,7 @@
       </w:r>
       <w:r>
         <w:rPr>
-          <w:rFonts w:ascii="Times New Roman" w:eastAsia="Times New Roman" w:hAnsi="Times New Roman" w:cs="Times New Roman"/>
+          <w:rFonts w:ascii="Arial" w:eastAsia="Times New Roman" w:hAnsi="Arial" w:cs="Arial"/>
           <w:sz w:val="28"/>
           <w:szCs w:val="28"/>
         </w:rPr>
@@ -351,14 +299,14 @@
         </w:numPr>
         <w:spacing w:before="100" w:beforeAutospacing="1" w:after="100" w:afterAutospacing="1" w:line="240" w:lineRule="auto"/>
         <w:rPr>
-          <w:rFonts w:ascii="Times New Roman" w:eastAsia="Times New Roman" w:hAnsi="Times New Roman" w:cs="Times New Roman"/>
-          <w:sz w:val="28"/>
-          <w:szCs w:val="28"/>
-        </w:rPr>
-      </w:pPr>
-      <w:r>
-        <w:rPr>
-          <w:rFonts w:ascii="Courier New" w:eastAsia="Times New Roman" w:hAnsi="Courier New" w:cs="Courier New"/>
+          <w:rFonts w:ascii="Arial" w:eastAsia="Times New Roman" w:hAnsi="Arial" w:cs="Arial"/>
+          <w:sz w:val="28"/>
+          <w:szCs w:val="28"/>
+        </w:rPr>
+      </w:pPr>
+      <w:r>
+        <w:rPr>
+          <w:rFonts w:ascii="Arial" w:eastAsia="Times New Roman" w:hAnsi="Arial" w:cs="Arial"/>
           <w:b/>
           <w:bCs/>
           <w:sz w:val="28"/>
@@ -368,7 +316,7 @@
       </w:r>
       <w:r>
         <w:rPr>
-          <w:rFonts w:ascii="Times New Roman" w:eastAsia="Times New Roman" w:hAnsi="Times New Roman" w:cs="Times New Roman"/>
+          <w:rFonts w:ascii="Arial" w:eastAsia="Times New Roman" w:hAnsi="Arial" w:cs="Arial"/>
           <w:sz w:val="28"/>
           <w:szCs w:val="28"/>
         </w:rPr>
@@ -383,14 +331,14 @@
         </w:numPr>
         <w:spacing w:before="100" w:beforeAutospacing="1" w:after="100" w:afterAutospacing="1" w:line="240" w:lineRule="auto"/>
         <w:rPr>
-          <w:rFonts w:ascii="Times New Roman" w:eastAsia="Times New Roman" w:hAnsi="Times New Roman" w:cs="Times New Roman"/>
-          <w:sz w:val="28"/>
-          <w:szCs w:val="28"/>
-        </w:rPr>
-      </w:pPr>
-      <w:r>
-        <w:rPr>
-          <w:rFonts w:ascii="Courier New" w:eastAsia="Times New Roman" w:hAnsi="Courier New" w:cs="Courier New"/>
+          <w:rFonts w:ascii="Arial" w:eastAsia="Times New Roman" w:hAnsi="Arial" w:cs="Arial"/>
+          <w:sz w:val="28"/>
+          <w:szCs w:val="28"/>
+        </w:rPr>
+      </w:pPr>
+      <w:r>
+        <w:rPr>
+          <w:rFonts w:ascii="Arial" w:eastAsia="Times New Roman" w:hAnsi="Arial" w:cs="Arial"/>
           <w:b/>
           <w:bCs/>
           <w:sz w:val="28"/>
@@ -400,7 +348,7 @@
       </w:r>
       <w:r>
         <w:rPr>
-          <w:rFonts w:ascii="Times New Roman" w:eastAsia="Times New Roman" w:hAnsi="Times New Roman" w:cs="Times New Roman"/>
+          <w:rFonts w:ascii="Arial" w:eastAsia="Times New Roman" w:hAnsi="Arial" w:cs="Arial"/>
           <w:sz w:val="28"/>
           <w:szCs w:val="28"/>
         </w:rPr>
@@ -412,7 +360,7 @@
         <w:spacing w:before="100" w:beforeAutospacing="1" w:after="100" w:afterAutospacing="1" w:line="240" w:lineRule="auto"/>
         <w:outlineLvl w:val="4"/>
         <w:rPr>
-          <w:rFonts w:ascii="Times New Roman" w:eastAsia="Times New Roman" w:hAnsi="Times New Roman" w:cs="Times New Roman"/>
+          <w:rFonts w:ascii="Arial" w:eastAsia="Times New Roman" w:hAnsi="Arial" w:cs="Arial"/>
           <w:b/>
           <w:bCs/>
           <w:sz w:val="28"/>
@@ -421,7 +369,7 @@
       </w:pPr>
       <w:r>
         <w:rPr>
-          <w:rFonts w:ascii="Times New Roman" w:eastAsia="Times New Roman" w:hAnsi="Times New Roman" w:cs="Times New Roman"/>
+          <w:rFonts w:ascii="Arial" w:eastAsia="Times New Roman" w:hAnsi="Arial" w:cs="Arial"/>
           <w:b/>
           <w:bCs/>
           <w:sz w:val="28"/>
@@ -438,14 +386,14 @@
         </w:numPr>
         <w:spacing w:before="100" w:beforeAutospacing="1" w:after="100" w:afterAutospacing="1" w:line="240" w:lineRule="auto"/>
         <w:rPr>
-          <w:rFonts w:ascii="Times New Roman" w:eastAsia="Times New Roman" w:hAnsi="Times New Roman" w:cs="Times New Roman"/>
-          <w:sz w:val="28"/>
-          <w:szCs w:val="28"/>
-        </w:rPr>
-      </w:pPr>
-      <w:r>
-        <w:rPr>
-          <w:rFonts w:ascii="Courier New" w:eastAsia="Times New Roman" w:hAnsi="Courier New" w:cs="Courier New"/>
+          <w:rFonts w:ascii="Arial" w:eastAsia="Times New Roman" w:hAnsi="Arial" w:cs="Arial"/>
+          <w:sz w:val="28"/>
+          <w:szCs w:val="28"/>
+        </w:rPr>
+      </w:pPr>
+      <w:r>
+        <w:rPr>
+          <w:rFonts w:ascii="Arial" w:eastAsia="Times New Roman" w:hAnsi="Arial" w:cs="Arial"/>
           <w:b/>
           <w:bCs/>
           <w:sz w:val="28"/>
@@ -455,7 +403,7 @@
       </w:r>
       <w:r>
         <w:rPr>
-          <w:rFonts w:ascii="Times New Roman" w:eastAsia="Times New Roman" w:hAnsi="Times New Roman" w:cs="Times New Roman"/>
+          <w:rFonts w:ascii="Arial" w:eastAsia="Times New Roman" w:hAnsi="Arial" w:cs="Arial"/>
           <w:sz w:val="28"/>
           <w:szCs w:val="28"/>
         </w:rPr>
@@ -470,14 +418,14 @@
         </w:numPr>
         <w:spacing w:before="100" w:beforeAutospacing="1" w:after="100" w:afterAutospacing="1" w:line="240" w:lineRule="auto"/>
         <w:rPr>
-          <w:rFonts w:ascii="Times New Roman" w:eastAsia="Times New Roman" w:hAnsi="Times New Roman" w:cs="Times New Roman"/>
-          <w:sz w:val="28"/>
-          <w:szCs w:val="28"/>
-        </w:rPr>
-      </w:pPr>
-      <w:r>
-        <w:rPr>
-          <w:rFonts w:ascii="Times New Roman" w:eastAsia="Times New Roman" w:hAnsi="Times New Roman" w:cs="Times New Roman"/>
+          <w:rFonts w:ascii="Arial" w:eastAsia="Times New Roman" w:hAnsi="Arial" w:cs="Arial"/>
+          <w:sz w:val="28"/>
+          <w:szCs w:val="28"/>
+        </w:rPr>
+      </w:pPr>
+      <w:r>
+        <w:rPr>
+          <w:rFonts w:ascii="Arial" w:eastAsia="Times New Roman" w:hAnsi="Arial" w:cs="Arial"/>
           <w:sz w:val="28"/>
           <w:szCs w:val="28"/>
         </w:rPr>
@@ -492,14 +440,14 @@
         </w:numPr>
         <w:spacing w:before="100" w:beforeAutospacing="1" w:after="100" w:afterAutospacing="1" w:line="240" w:lineRule="auto"/>
         <w:rPr>
-          <w:rFonts w:ascii="Times New Roman" w:eastAsia="Times New Roman" w:hAnsi="Times New Roman" w:cs="Times New Roman"/>
-          <w:sz w:val="28"/>
-          <w:szCs w:val="28"/>
-        </w:rPr>
-      </w:pPr>
-      <w:r>
-        <w:rPr>
-          <w:rFonts w:ascii="Courier New" w:eastAsia="Times New Roman" w:hAnsi="Courier New" w:cs="Courier New"/>
+          <w:rFonts w:ascii="Arial" w:eastAsia="Times New Roman" w:hAnsi="Arial" w:cs="Arial"/>
+          <w:sz w:val="28"/>
+          <w:szCs w:val="28"/>
+        </w:rPr>
+      </w:pPr>
+      <w:r>
+        <w:rPr>
+          <w:rFonts w:ascii="Arial" w:eastAsia="Times New Roman" w:hAnsi="Arial" w:cs="Arial"/>
           <w:b/>
           <w:bCs/>
           <w:sz w:val="28"/>
@@ -509,7 +457,7 @@
       </w:r>
       <w:r>
         <w:rPr>
-          <w:rFonts w:ascii="Times New Roman" w:eastAsia="Times New Roman" w:hAnsi="Times New Roman" w:cs="Times New Roman"/>
+          <w:rFonts w:ascii="Arial" w:eastAsia="Times New Roman" w:hAnsi="Arial" w:cs="Arial"/>
           <w:sz w:val="28"/>
           <w:szCs w:val="28"/>
         </w:rPr>
@@ -524,14 +472,14 @@
         </w:numPr>
         <w:spacing w:before="100" w:beforeAutospacing="1" w:after="100" w:afterAutospacing="1" w:line="240" w:lineRule="auto"/>
         <w:rPr>
-          <w:rFonts w:ascii="Times New Roman" w:eastAsia="Times New Roman" w:hAnsi="Times New Roman" w:cs="Times New Roman"/>
-          <w:sz w:val="28"/>
-          <w:szCs w:val="28"/>
-        </w:rPr>
-      </w:pPr>
-      <w:r>
-        <w:rPr>
-          <w:rFonts w:ascii="Times New Roman" w:eastAsia="Times New Roman" w:hAnsi="Times New Roman" w:cs="Times New Roman"/>
+          <w:rFonts w:ascii="Arial" w:eastAsia="Times New Roman" w:hAnsi="Arial" w:cs="Arial"/>
+          <w:sz w:val="28"/>
+          <w:szCs w:val="28"/>
+        </w:rPr>
+      </w:pPr>
+      <w:r>
+        <w:rPr>
+          <w:rFonts w:ascii="Arial" w:eastAsia="Times New Roman" w:hAnsi="Arial" w:cs="Arial"/>
           <w:sz w:val="28"/>
           <w:szCs w:val="28"/>
         </w:rPr>
@@ -546,14 +494,14 @@
         </w:numPr>
         <w:spacing w:before="100" w:beforeAutospacing="1" w:after="100" w:afterAutospacing="1" w:line="240" w:lineRule="auto"/>
         <w:rPr>
-          <w:rFonts w:ascii="Times New Roman" w:eastAsia="Times New Roman" w:hAnsi="Times New Roman" w:cs="Times New Roman"/>
-          <w:sz w:val="28"/>
-          <w:szCs w:val="28"/>
-        </w:rPr>
-      </w:pPr>
-      <w:r>
-        <w:rPr>
-          <w:rFonts w:ascii="Times New Roman" w:eastAsia="Times New Roman" w:hAnsi="Times New Roman" w:cs="Times New Roman"/>
+          <w:rFonts w:ascii="Arial" w:eastAsia="Times New Roman" w:hAnsi="Arial" w:cs="Arial"/>
+          <w:sz w:val="28"/>
+          <w:szCs w:val="28"/>
+        </w:rPr>
+      </w:pPr>
+      <w:r>
+        <w:rPr>
+          <w:rFonts w:ascii="Arial" w:eastAsia="Times New Roman" w:hAnsi="Arial" w:cs="Arial"/>
           <w:sz w:val="28"/>
           <w:szCs w:val="28"/>
         </w:rPr>
@@ -568,14 +516,14 @@
         </w:numPr>
         <w:spacing w:before="100" w:beforeAutospacing="1" w:after="100" w:afterAutospacing="1" w:line="240" w:lineRule="auto"/>
         <w:rPr>
-          <w:rFonts w:ascii="Times New Roman" w:eastAsia="Times New Roman" w:hAnsi="Times New Roman" w:cs="Times New Roman"/>
-          <w:sz w:val="28"/>
-          <w:szCs w:val="28"/>
-        </w:rPr>
-      </w:pPr>
-      <w:r>
-        <w:rPr>
-          <w:rFonts w:ascii="Times New Roman" w:eastAsia="Times New Roman" w:hAnsi="Times New Roman" w:cs="Times New Roman"/>
+          <w:rFonts w:ascii="Arial" w:eastAsia="Times New Roman" w:hAnsi="Arial" w:cs="Arial"/>
+          <w:sz w:val="28"/>
+          <w:szCs w:val="28"/>
+        </w:rPr>
+      </w:pPr>
+      <w:r>
+        <w:rPr>
+          <w:rFonts w:ascii="Arial" w:eastAsia="Times New Roman" w:hAnsi="Arial" w:cs="Arial"/>
           <w:sz w:val="28"/>
           <w:szCs w:val="28"/>
         </w:rPr>
@@ -590,14 +538,14 @@
         </w:numPr>
         <w:spacing w:before="100" w:beforeAutospacing="1" w:after="100" w:afterAutospacing="1" w:line="240" w:lineRule="auto"/>
         <w:rPr>
-          <w:rFonts w:ascii="Times New Roman" w:eastAsia="Times New Roman" w:hAnsi="Times New Roman" w:cs="Times New Roman"/>
-          <w:sz w:val="28"/>
-          <w:szCs w:val="28"/>
-        </w:rPr>
-      </w:pPr>
-      <w:r>
-        <w:rPr>
-          <w:rFonts w:ascii="Courier New" w:eastAsia="Times New Roman" w:hAnsi="Courier New" w:cs="Courier New"/>
+          <w:rFonts w:ascii="Arial" w:eastAsia="Times New Roman" w:hAnsi="Arial" w:cs="Arial"/>
+          <w:sz w:val="28"/>
+          <w:szCs w:val="28"/>
+        </w:rPr>
+      </w:pPr>
+      <w:r>
+        <w:rPr>
+          <w:rFonts w:ascii="Arial" w:eastAsia="Times New Roman" w:hAnsi="Arial" w:cs="Arial"/>
           <w:b/>
           <w:bCs/>
           <w:sz w:val="28"/>
@@ -607,7 +555,7 @@
       </w:r>
       <w:r>
         <w:rPr>
-          <w:rFonts w:ascii="Times New Roman" w:eastAsia="Times New Roman" w:hAnsi="Times New Roman" w:cs="Times New Roman"/>
+          <w:rFonts w:ascii="Arial" w:eastAsia="Times New Roman" w:hAnsi="Arial" w:cs="Arial"/>
           <w:sz w:val="28"/>
           <w:szCs w:val="28"/>
         </w:rPr>
@@ -622,14 +570,14 @@
         </w:numPr>
         <w:spacing w:before="100" w:beforeAutospacing="1" w:after="100" w:afterAutospacing="1" w:line="240" w:lineRule="auto"/>
         <w:rPr>
-          <w:rFonts w:ascii="Times New Roman" w:eastAsia="Times New Roman" w:hAnsi="Times New Roman" w:cs="Times New Roman"/>
-          <w:sz w:val="28"/>
-          <w:szCs w:val="28"/>
-        </w:rPr>
-      </w:pPr>
-      <w:r>
-        <w:rPr>
-          <w:rFonts w:ascii="Times New Roman" w:eastAsia="Times New Roman" w:hAnsi="Times New Roman" w:cs="Times New Roman"/>
+          <w:rFonts w:ascii="Arial" w:eastAsia="Times New Roman" w:hAnsi="Arial" w:cs="Arial"/>
+          <w:sz w:val="28"/>
+          <w:szCs w:val="28"/>
+        </w:rPr>
+      </w:pPr>
+      <w:r>
+        <w:rPr>
+          <w:rFonts w:ascii="Arial" w:eastAsia="Times New Roman" w:hAnsi="Arial" w:cs="Arial"/>
           <w:sz w:val="28"/>
           <w:szCs w:val="28"/>
         </w:rPr>
@@ -644,24 +592,25 @@
         </w:numPr>
         <w:spacing w:before="100" w:beforeAutospacing="1" w:after="100" w:afterAutospacing="1" w:line="240" w:lineRule="auto"/>
         <w:rPr>
-          <w:rFonts w:ascii="Times New Roman" w:eastAsia="Times New Roman" w:hAnsi="Times New Roman" w:cs="Times New Roman"/>
-          <w:sz w:val="28"/>
-          <w:szCs w:val="28"/>
-        </w:rPr>
-      </w:pPr>
-      <w:r>
-        <w:rPr>
-          <w:rFonts w:ascii="Courier New" w:eastAsia="Times New Roman" w:hAnsi="Courier New" w:cs="Courier New"/>
+          <w:rFonts w:ascii="Arial" w:eastAsia="Times New Roman" w:hAnsi="Arial" w:cs="Arial"/>
+          <w:sz w:val="28"/>
+          <w:szCs w:val="28"/>
+        </w:rPr>
+      </w:pPr>
+      <w:r>
+        <w:rPr>
+          <w:rFonts w:ascii="Arial" w:eastAsia="Times New Roman" w:hAnsi="Arial" w:cs="Arial"/>
           <w:b/>
           <w:bCs/>
           <w:sz w:val="28"/>
           <w:szCs w:val="28"/>
         </w:rPr>
+        <w:lastRenderedPageBreak/>
         <w:t>show_next_step(self)</w:t>
       </w:r>
       <w:r>
         <w:rPr>
-          <w:rFonts w:ascii="Times New Roman" w:eastAsia="Times New Roman" w:hAnsi="Times New Roman" w:cs="Times New Roman"/>
+          <w:rFonts w:ascii="Arial" w:eastAsia="Times New Roman" w:hAnsi="Arial" w:cs="Arial"/>
           <w:sz w:val="28"/>
           <w:szCs w:val="28"/>
         </w:rPr>
@@ -676,18 +625,17 @@
         </w:numPr>
         <w:spacing w:before="100" w:beforeAutospacing="1" w:after="100" w:afterAutospacing="1" w:line="240" w:lineRule="auto"/>
         <w:rPr>
-          <w:rFonts w:ascii="Times New Roman" w:eastAsia="Times New Roman" w:hAnsi="Times New Roman" w:cs="Times New Roman"/>
-          <w:sz w:val="28"/>
-          <w:szCs w:val="28"/>
-        </w:rPr>
-      </w:pPr>
-      <w:r>
-        <w:rPr>
-          <w:rFonts w:ascii="Times New Roman" w:eastAsia="Times New Roman" w:hAnsi="Times New Roman" w:cs="Times New Roman"/>
-          <w:sz w:val="28"/>
-          <w:szCs w:val="28"/>
-        </w:rPr>
-        <w:lastRenderedPageBreak/>
+          <w:rFonts w:ascii="Arial" w:eastAsia="Times New Roman" w:hAnsi="Arial" w:cs="Arial"/>
+          <w:sz w:val="28"/>
+          <w:szCs w:val="28"/>
+        </w:rPr>
+      </w:pPr>
+      <w:r>
+        <w:rPr>
+          <w:rFonts w:ascii="Arial" w:eastAsia="Times New Roman" w:hAnsi="Arial" w:cs="Arial"/>
+          <w:sz w:val="28"/>
+          <w:szCs w:val="28"/>
+        </w:rPr>
         <w:t>Advances to the next step and updates the puzzle accordingly.</w:t>
       </w:r>
     </w:p>
@@ -699,14 +647,14 @@
         </w:numPr>
         <w:spacing w:before="100" w:beforeAutospacing="1" w:after="100" w:afterAutospacing="1" w:line="240" w:lineRule="auto"/>
         <w:rPr>
-          <w:rFonts w:ascii="Times New Roman" w:eastAsia="Times New Roman" w:hAnsi="Times New Roman" w:cs="Times New Roman"/>
-          <w:sz w:val="28"/>
-          <w:szCs w:val="28"/>
-        </w:rPr>
-      </w:pPr>
-      <w:r>
-        <w:rPr>
-          <w:rFonts w:ascii="Courier New" w:eastAsia="Times New Roman" w:hAnsi="Courier New" w:cs="Courier New"/>
+          <w:rFonts w:ascii="Arial" w:eastAsia="Times New Roman" w:hAnsi="Arial" w:cs="Arial"/>
+          <w:sz w:val="28"/>
+          <w:szCs w:val="28"/>
+        </w:rPr>
+      </w:pPr>
+      <w:r>
+        <w:rPr>
+          <w:rFonts w:ascii="Arial" w:eastAsia="Times New Roman" w:hAnsi="Arial" w:cs="Arial"/>
           <w:b/>
           <w:bCs/>
           <w:sz w:val="28"/>
@@ -716,7 +664,7 @@
       </w:r>
       <w:r>
         <w:rPr>
-          <w:rFonts w:ascii="Times New Roman" w:eastAsia="Times New Roman" w:hAnsi="Times New Roman" w:cs="Times New Roman"/>
+          <w:rFonts w:ascii="Arial" w:eastAsia="Times New Roman" w:hAnsi="Arial" w:cs="Arial"/>
           <w:sz w:val="28"/>
           <w:szCs w:val="28"/>
         </w:rPr>
@@ -731,14 +679,14 @@
         </w:numPr>
         <w:spacing w:before="100" w:beforeAutospacing="1" w:after="100" w:afterAutospacing="1" w:line="240" w:lineRule="auto"/>
         <w:rPr>
-          <w:rFonts w:ascii="Times New Roman" w:eastAsia="Times New Roman" w:hAnsi="Times New Roman" w:cs="Times New Roman"/>
-          <w:sz w:val="28"/>
-          <w:szCs w:val="28"/>
-        </w:rPr>
-      </w:pPr>
-      <w:r>
-        <w:rPr>
-          <w:rFonts w:ascii="Times New Roman" w:eastAsia="Times New Roman" w:hAnsi="Times New Roman" w:cs="Times New Roman"/>
+          <w:rFonts w:ascii="Arial" w:eastAsia="Times New Roman" w:hAnsi="Arial" w:cs="Arial"/>
+          <w:sz w:val="28"/>
+          <w:szCs w:val="28"/>
+        </w:rPr>
+      </w:pPr>
+      <w:r>
+        <w:rPr>
+          <w:rFonts w:ascii="Arial" w:eastAsia="Times New Roman" w:hAnsi="Arial" w:cs="Arial"/>
           <w:sz w:val="28"/>
           <w:szCs w:val="28"/>
         </w:rPr>
@@ -753,14 +701,14 @@
         </w:numPr>
         <w:spacing w:before="100" w:beforeAutospacing="1" w:after="100" w:afterAutospacing="1" w:line="240" w:lineRule="auto"/>
         <w:rPr>
-          <w:rFonts w:ascii="Times New Roman" w:eastAsia="Times New Roman" w:hAnsi="Times New Roman" w:cs="Times New Roman"/>
-          <w:sz w:val="28"/>
-          <w:szCs w:val="28"/>
-        </w:rPr>
-      </w:pPr>
-      <w:r>
-        <w:rPr>
-          <w:rFonts w:ascii="Courier New" w:eastAsia="Times New Roman" w:hAnsi="Courier New" w:cs="Courier New"/>
+          <w:rFonts w:ascii="Arial" w:eastAsia="Times New Roman" w:hAnsi="Arial" w:cs="Arial"/>
+          <w:sz w:val="28"/>
+          <w:szCs w:val="28"/>
+        </w:rPr>
+      </w:pPr>
+      <w:r>
+        <w:rPr>
+          <w:rFonts w:ascii="Arial" w:eastAsia="Times New Roman" w:hAnsi="Arial" w:cs="Arial"/>
           <w:b/>
           <w:bCs/>
           <w:sz w:val="28"/>
@@ -770,7 +718,7 @@
       </w:r>
       <w:r>
         <w:rPr>
-          <w:rFonts w:ascii="Times New Roman" w:eastAsia="Times New Roman" w:hAnsi="Times New Roman" w:cs="Times New Roman"/>
+          <w:rFonts w:ascii="Arial" w:eastAsia="Times New Roman" w:hAnsi="Arial" w:cs="Arial"/>
           <w:sz w:val="28"/>
           <w:szCs w:val="28"/>
         </w:rPr>
@@ -785,14 +733,14 @@
         </w:numPr>
         <w:spacing w:before="100" w:beforeAutospacing="1" w:after="100" w:afterAutospacing="1" w:line="240" w:lineRule="auto"/>
         <w:rPr>
-          <w:rFonts w:ascii="Times New Roman" w:eastAsia="Times New Roman" w:hAnsi="Times New Roman" w:cs="Times New Roman"/>
-          <w:sz w:val="28"/>
-          <w:szCs w:val="28"/>
-        </w:rPr>
-      </w:pPr>
-      <w:r>
-        <w:rPr>
-          <w:rFonts w:ascii="Times New Roman" w:eastAsia="Times New Roman" w:hAnsi="Times New Roman" w:cs="Times New Roman"/>
+          <w:rFonts w:ascii="Arial" w:eastAsia="Times New Roman" w:hAnsi="Arial" w:cs="Arial"/>
+          <w:sz w:val="28"/>
+          <w:szCs w:val="28"/>
+        </w:rPr>
+      </w:pPr>
+      <w:r>
+        <w:rPr>
+          <w:rFonts w:ascii="Arial" w:eastAsia="Times New Roman" w:hAnsi="Arial" w:cs="Arial"/>
           <w:sz w:val="28"/>
           <w:szCs w:val="28"/>
         </w:rPr>
@@ -809,7 +757,7 @@
         <w:spacing w:before="100" w:beforeAutospacing="1" w:after="100" w:afterAutospacing="1" w:line="240" w:lineRule="auto"/>
         <w:outlineLvl w:val="3"/>
         <w:rPr>
-          <w:rFonts w:ascii="Times New Roman" w:eastAsia="Times New Roman" w:hAnsi="Times New Roman" w:cs="Times New Roman"/>
+          <w:rFonts w:ascii="Arial" w:eastAsia="Times New Roman" w:hAnsi="Arial" w:cs="Arial"/>
           <w:b/>
           <w:bCs/>
           <w:sz w:val="28"/>
@@ -818,23 +766,13 @@
       </w:pPr>
       <w:r>
         <w:rPr>
-          <w:rFonts w:ascii="Courier New" w:eastAsia="Times New Roman" w:hAnsi="Courier New" w:cs="Courier New"/>
+          <w:rFonts w:ascii="Arial" w:eastAsia="Times New Roman" w:hAnsi="Arial" w:cs="Arial"/>
           <w:b/>
           <w:bCs/>
           <w:sz w:val="28"/>
           <w:szCs w:val="28"/>
         </w:rPr>
-        <w:t>get_solution_steps(puzzle, solver_function, last_changed_indexes)</w:t>
-      </w:r>
-      <w:r>
-        <w:rPr>
-          <w:rFonts w:ascii="Times New Roman" w:eastAsia="Times New Roman" w:hAnsi="Times New Roman" w:cs="Times New Roman"/>
-          <w:b/>
-          <w:bCs/>
-          <w:sz w:val="28"/>
-          <w:szCs w:val="28"/>
-        </w:rPr>
-        <w:t>:</w:t>
+        <w:t>get_solution_steps(puzzle, solver_function, last_changed_indexes):</w:t>
       </w:r>
     </w:p>
     <w:p>
@@ -846,34 +784,18 @@
         </w:numPr>
         <w:spacing w:before="100" w:beforeAutospacing="1" w:after="100" w:afterAutospacing="1" w:line="240" w:lineRule="auto"/>
         <w:rPr>
-          <w:rFonts w:ascii="Times New Roman" w:eastAsia="Times New Roman" w:hAnsi="Times New Roman" w:cs="Times New Roman"/>
-          <w:sz w:val="28"/>
-          <w:szCs w:val="28"/>
-        </w:rPr>
-      </w:pPr>
-      <w:r>
-        <w:rPr>
-          <w:rFonts w:ascii="Times New Roman" w:eastAsia="Times New Roman" w:hAnsi="Times New Roman" w:cs="Times New Roman"/>
-          <w:sz w:val="28"/>
-          <w:szCs w:val="28"/>
-        </w:rPr>
-        <w:t xml:space="preserve">A helper function that runs the Sudoku solver function and collects each step of the solution, storing them in </w:t>
-      </w:r>
-      <w:r>
-        <w:rPr>
-          <w:rFonts w:ascii="Courier New" w:eastAsia="Times New Roman" w:hAnsi="Courier New" w:cs="Courier New"/>
-          <w:sz w:val="28"/>
-          <w:szCs w:val="28"/>
-        </w:rPr>
-        <w:t>steps</w:t>
-      </w:r>
-      <w:r>
-        <w:rPr>
-          <w:rFonts w:ascii="Times New Roman" w:eastAsia="Times New Roman" w:hAnsi="Times New Roman" w:cs="Times New Roman"/>
-          <w:sz w:val="28"/>
-          <w:szCs w:val="28"/>
-        </w:rPr>
-        <w:t>.</w:t>
+          <w:rFonts w:ascii="Arial" w:eastAsia="Times New Roman" w:hAnsi="Arial" w:cs="Arial"/>
+          <w:sz w:val="28"/>
+          <w:szCs w:val="28"/>
+        </w:rPr>
+      </w:pPr>
+      <w:r>
+        <w:rPr>
+          <w:rFonts w:ascii="Arial" w:eastAsia="Times New Roman" w:hAnsi="Arial" w:cs="Arial"/>
+          <w:sz w:val="28"/>
+          <w:szCs w:val="28"/>
+        </w:rPr>
+        <w:t>A helper function that runs the Sudoku solver function and collects each step of the solution, storing them in steps.</w:t>
       </w:r>
     </w:p>
     <w:p>
@@ -886,7 +808,7 @@
         <w:spacing w:before="100" w:beforeAutospacing="1" w:after="100" w:afterAutospacing="1" w:line="240" w:lineRule="auto"/>
         <w:outlineLvl w:val="3"/>
         <w:rPr>
-          <w:rFonts w:ascii="Times New Roman" w:eastAsia="Times New Roman" w:hAnsi="Times New Roman" w:cs="Times New Roman"/>
+          <w:rFonts w:ascii="Arial" w:eastAsia="Times New Roman" w:hAnsi="Arial" w:cs="Arial"/>
           <w:b/>
           <w:bCs/>
           <w:sz w:val="28"/>
@@ -895,23 +817,13 @@
       </w:pPr>
       <w:r>
         <w:rPr>
-          <w:rFonts w:ascii="Courier New" w:eastAsia="Times New Roman" w:hAnsi="Courier New" w:cs="Courier New"/>
+          <w:rFonts w:ascii="Arial" w:eastAsia="Times New Roman" w:hAnsi="Arial" w:cs="Arial"/>
           <w:b/>
           <w:bCs/>
           <w:sz w:val="28"/>
           <w:szCs w:val="28"/>
         </w:rPr>
-        <w:t>sudoku(puzzle, steps, last_changed_indexes)</w:t>
-      </w:r>
-      <w:r>
-        <w:rPr>
-          <w:rFonts w:ascii="Times New Roman" w:eastAsia="Times New Roman" w:hAnsi="Times New Roman" w:cs="Times New Roman"/>
-          <w:b/>
-          <w:bCs/>
-          <w:sz w:val="28"/>
-          <w:szCs w:val="28"/>
-        </w:rPr>
-        <w:t>:</w:t>
+        <w:t>sudoku(puzzle, steps, last_changed_indexes):</w:t>
       </w:r>
     </w:p>
     <w:p>
@@ -922,14 +834,14 @@
         </w:numPr>
         <w:spacing w:before="100" w:beforeAutospacing="1" w:after="100" w:afterAutospacing="1" w:line="240" w:lineRule="auto"/>
         <w:rPr>
-          <w:rFonts w:ascii="Times New Roman" w:eastAsia="Times New Roman" w:hAnsi="Times New Roman" w:cs="Times New Roman"/>
-          <w:sz w:val="28"/>
-          <w:szCs w:val="28"/>
-        </w:rPr>
-      </w:pPr>
-      <w:r>
-        <w:rPr>
-          <w:rFonts w:ascii="Times New Roman" w:eastAsia="Times New Roman" w:hAnsi="Times New Roman" w:cs="Times New Roman"/>
+          <w:rFonts w:ascii="Arial" w:eastAsia="Times New Roman" w:hAnsi="Arial" w:cs="Arial"/>
+          <w:sz w:val="28"/>
+          <w:szCs w:val="28"/>
+        </w:rPr>
+      </w:pPr>
+      <w:r>
+        <w:rPr>
+          <w:rFonts w:ascii="Arial" w:eastAsia="Times New Roman" w:hAnsi="Arial" w:cs="Arial"/>
           <w:sz w:val="28"/>
           <w:szCs w:val="28"/>
         </w:rPr>
@@ -944,14 +856,14 @@
         </w:numPr>
         <w:spacing w:before="100" w:beforeAutospacing="1" w:after="100" w:afterAutospacing="1" w:line="240" w:lineRule="auto"/>
         <w:rPr>
-          <w:rFonts w:ascii="Times New Roman" w:eastAsia="Times New Roman" w:hAnsi="Times New Roman" w:cs="Times New Roman"/>
-          <w:sz w:val="28"/>
-          <w:szCs w:val="28"/>
-        </w:rPr>
-      </w:pPr>
-      <w:r>
-        <w:rPr>
-          <w:rFonts w:ascii="Times New Roman" w:eastAsia="Times New Roman" w:hAnsi="Times New Roman" w:cs="Times New Roman"/>
+          <w:rFonts w:ascii="Arial" w:eastAsia="Times New Roman" w:hAnsi="Arial" w:cs="Arial"/>
+          <w:sz w:val="28"/>
+          <w:szCs w:val="28"/>
+        </w:rPr>
+      </w:pPr>
+      <w:r>
+        <w:rPr>
+          <w:rFonts w:ascii="Arial" w:eastAsia="Times New Roman" w:hAnsi="Arial" w:cs="Arial"/>
           <w:sz w:val="28"/>
           <w:szCs w:val="28"/>
         </w:rPr>
@@ -963,7 +875,7 @@
         <w:spacing w:before="100" w:beforeAutospacing="1" w:after="100" w:afterAutospacing="1" w:line="240" w:lineRule="auto"/>
         <w:outlineLvl w:val="2"/>
         <w:rPr>
-          <w:rFonts w:ascii="Times New Roman" w:eastAsia="Times New Roman" w:hAnsi="Times New Roman" w:cs="Times New Roman"/>
+          <w:rFonts w:ascii="Arial" w:eastAsia="Times New Roman" w:hAnsi="Arial" w:cs="Arial"/>
           <w:b/>
           <w:bCs/>
           <w:sz w:val="28"/>
@@ -972,7 +884,7 @@
       </w:pPr>
       <w:r>
         <w:rPr>
-          <w:rFonts w:ascii="Times New Roman" w:eastAsia="Times New Roman" w:hAnsi="Times New Roman" w:cs="Times New Roman"/>
+          <w:rFonts w:ascii="Arial" w:eastAsia="Times New Roman" w:hAnsi="Arial" w:cs="Arial"/>
           <w:b/>
           <w:bCs/>
           <w:sz w:val="28"/>
@@ -989,44 +901,24 @@
         </w:numPr>
         <w:spacing w:before="100" w:beforeAutospacing="1" w:after="100" w:afterAutospacing="1" w:line="240" w:lineRule="auto"/>
         <w:rPr>
-          <w:rFonts w:ascii="Times New Roman" w:eastAsia="Times New Roman" w:hAnsi="Times New Roman" w:cs="Times New Roman"/>
-          <w:sz w:val="28"/>
-          <w:szCs w:val="28"/>
-        </w:rPr>
-      </w:pPr>
-      <w:r>
-        <w:rPr>
-          <w:rFonts w:ascii="Times New Roman" w:eastAsia="Times New Roman" w:hAnsi="Times New Roman" w:cs="Times New Roman"/>
+          <w:rFonts w:ascii="Arial" w:eastAsia="Times New Roman" w:hAnsi="Arial" w:cs="Arial"/>
+          <w:sz w:val="28"/>
+          <w:szCs w:val="28"/>
+        </w:rPr>
+      </w:pPr>
+      <w:r>
+        <w:rPr>
+          <w:rFonts w:ascii="Arial" w:eastAsia="Times New Roman" w:hAnsi="Arial" w:cs="Arial"/>
           <w:b/>
           <w:bCs/>
           <w:sz w:val="28"/>
           <w:szCs w:val="28"/>
         </w:rPr>
-        <w:t>Previous Button (</w:t>
-      </w:r>
-      <w:r>
-        <w:rPr>
-          <w:rFonts w:ascii="Courier New" w:eastAsia="Times New Roman" w:hAnsi="Courier New" w:cs="Courier New"/>
-          <w:b/>
-          <w:bCs/>
-          <w:sz w:val="28"/>
-          <w:szCs w:val="28"/>
-        </w:rPr>
-        <w:t>&lt; Previous</w:t>
-      </w:r>
-      <w:r>
-        <w:rPr>
-          <w:rFonts w:ascii="Times New Roman" w:eastAsia="Times New Roman" w:hAnsi="Times New Roman" w:cs="Times New Roman"/>
-          <w:b/>
-          <w:bCs/>
-          <w:sz w:val="28"/>
-          <w:szCs w:val="28"/>
-        </w:rPr>
-        <w:t>)</w:t>
-      </w:r>
-      <w:r>
-        <w:rPr>
-          <w:rFonts w:ascii="Times New Roman" w:eastAsia="Times New Roman" w:hAnsi="Times New Roman" w:cs="Times New Roman"/>
+        <w:t>Previous Button (&lt; Previous)</w:t>
+      </w:r>
+      <w:r>
+        <w:rPr>
+          <w:rFonts w:ascii="Arial" w:eastAsia="Times New Roman" w:hAnsi="Arial" w:cs="Arial"/>
           <w:sz w:val="28"/>
           <w:szCs w:val="28"/>
         </w:rPr>
@@ -1041,44 +933,24 @@
         </w:numPr>
         <w:spacing w:before="100" w:beforeAutospacing="1" w:after="100" w:afterAutospacing="1" w:line="240" w:lineRule="auto"/>
         <w:rPr>
-          <w:rFonts w:ascii="Times New Roman" w:eastAsia="Times New Roman" w:hAnsi="Times New Roman" w:cs="Times New Roman"/>
-          <w:sz w:val="28"/>
-          <w:szCs w:val="28"/>
-        </w:rPr>
-      </w:pPr>
-      <w:r>
-        <w:rPr>
-          <w:rFonts w:ascii="Times New Roman" w:eastAsia="Times New Roman" w:hAnsi="Times New Roman" w:cs="Times New Roman"/>
+          <w:rFonts w:ascii="Arial" w:eastAsia="Times New Roman" w:hAnsi="Arial" w:cs="Arial"/>
+          <w:sz w:val="28"/>
+          <w:szCs w:val="28"/>
+        </w:rPr>
+      </w:pPr>
+      <w:r>
+        <w:rPr>
+          <w:rFonts w:ascii="Arial" w:eastAsia="Times New Roman" w:hAnsi="Arial" w:cs="Arial"/>
           <w:b/>
           <w:bCs/>
           <w:sz w:val="28"/>
           <w:szCs w:val="28"/>
         </w:rPr>
-        <w:t>Next Button (</w:t>
-      </w:r>
-      <w:r>
-        <w:rPr>
-          <w:rFonts w:ascii="Courier New" w:eastAsia="Times New Roman" w:hAnsi="Courier New" w:cs="Courier New"/>
-          <w:b/>
-          <w:bCs/>
-          <w:sz w:val="28"/>
-          <w:szCs w:val="28"/>
-        </w:rPr>
-        <w:t>Next &gt;</w:t>
-      </w:r>
-      <w:r>
-        <w:rPr>
-          <w:rFonts w:ascii="Times New Roman" w:eastAsia="Times New Roman" w:hAnsi="Times New Roman" w:cs="Times New Roman"/>
-          <w:b/>
-          <w:bCs/>
-          <w:sz w:val="28"/>
-          <w:szCs w:val="28"/>
-        </w:rPr>
-        <w:t>)</w:t>
-      </w:r>
-      <w:r>
-        <w:rPr>
-          <w:rFonts w:ascii="Times New Roman" w:eastAsia="Times New Roman" w:hAnsi="Times New Roman" w:cs="Times New Roman"/>
+        <w:t>Next Button (Next &gt;)</w:t>
+      </w:r>
+      <w:r>
+        <w:rPr>
+          <w:rFonts w:ascii="Arial" w:eastAsia="Times New Roman" w:hAnsi="Arial" w:cs="Arial"/>
           <w:sz w:val="28"/>
           <w:szCs w:val="28"/>
         </w:rPr>
@@ -1093,44 +965,24 @@
         </w:numPr>
         <w:spacing w:before="100" w:beforeAutospacing="1" w:after="100" w:afterAutospacing="1" w:line="240" w:lineRule="auto"/>
         <w:rPr>
-          <w:rFonts w:ascii="Times New Roman" w:eastAsia="Times New Roman" w:hAnsi="Times New Roman" w:cs="Times New Roman"/>
-          <w:sz w:val="28"/>
-          <w:szCs w:val="28"/>
-        </w:rPr>
-      </w:pPr>
-      <w:r>
-        <w:rPr>
-          <w:rFonts w:ascii="Times New Roman" w:eastAsia="Times New Roman" w:hAnsi="Times New Roman" w:cs="Times New Roman"/>
+          <w:rFonts w:ascii="Arial" w:eastAsia="Times New Roman" w:hAnsi="Arial" w:cs="Arial"/>
+          <w:sz w:val="28"/>
+          <w:szCs w:val="28"/>
+        </w:rPr>
+      </w:pPr>
+      <w:r>
+        <w:rPr>
+          <w:rFonts w:ascii="Arial" w:eastAsia="Times New Roman" w:hAnsi="Arial" w:cs="Arial"/>
           <w:b/>
           <w:bCs/>
           <w:sz w:val="28"/>
           <w:szCs w:val="28"/>
         </w:rPr>
-        <w:t>Jump to Step (</w:t>
-      </w:r>
-      <w:r>
-        <w:rPr>
-          <w:rFonts w:ascii="Courier New" w:eastAsia="Times New Roman" w:hAnsi="Courier New" w:cs="Courier New"/>
-          <w:b/>
-          <w:bCs/>
-          <w:sz w:val="28"/>
-          <w:szCs w:val="28"/>
-        </w:rPr>
-        <w:t>Go to step:</w:t>
-      </w:r>
-      <w:r>
-        <w:rPr>
-          <w:rFonts w:ascii="Times New Roman" w:eastAsia="Times New Roman" w:hAnsi="Times New Roman" w:cs="Times New Roman"/>
-          <w:b/>
-          <w:bCs/>
-          <w:sz w:val="28"/>
-          <w:szCs w:val="28"/>
-        </w:rPr>
-        <w:t>)</w:t>
-      </w:r>
-      <w:r>
-        <w:rPr>
-          <w:rFonts w:ascii="Times New Roman" w:eastAsia="Times New Roman" w:hAnsi="Times New Roman" w:cs="Times New Roman"/>
+        <w:t>Jump to Step (Go to step:)</w:t>
+      </w:r>
+      <w:r>
+        <w:rPr>
+          <w:rFonts w:ascii="Arial" w:eastAsia="Times New Roman" w:hAnsi="Arial" w:cs="Arial"/>
           <w:sz w:val="28"/>
           <w:szCs w:val="28"/>
         </w:rPr>
@@ -1145,200 +997,192 @@
         </w:numPr>
         <w:spacing w:before="100" w:beforeAutospacing="1" w:after="100" w:afterAutospacing="1" w:line="240" w:lineRule="auto"/>
         <w:rPr>
-          <w:rFonts w:ascii="Times New Roman" w:eastAsia="Times New Roman" w:hAnsi="Times New Roman" w:cs="Times New Roman"/>
-          <w:sz w:val="28"/>
-          <w:szCs w:val="28"/>
-        </w:rPr>
-      </w:pPr>
-      <w:r>
-        <w:rPr>
-          <w:rFonts w:ascii="Times New Roman" w:eastAsia="Times New Roman" w:hAnsi="Times New Roman" w:cs="Times New Roman"/>
+          <w:rFonts w:ascii="Arial" w:eastAsia="Times New Roman" w:hAnsi="Arial" w:cs="Arial"/>
+          <w:sz w:val="28"/>
+          <w:szCs w:val="28"/>
+        </w:rPr>
+      </w:pPr>
+      <w:r>
+        <w:rPr>
+          <w:rFonts w:ascii="Arial" w:eastAsia="Times New Roman" w:hAnsi="Arial" w:cs="Arial"/>
           <w:b/>
           <w:bCs/>
           <w:sz w:val="28"/>
           <w:szCs w:val="28"/>
         </w:rPr>
-        <w:t>Show Final (</w:t>
-      </w:r>
-      <w:r>
-        <w:rPr>
-          <w:rFonts w:ascii="Courier New" w:eastAsia="Times New Roman" w:hAnsi="Courier New" w:cs="Courier New"/>
+        <w:t>Show Final (Show Final)</w:t>
+      </w:r>
+      <w:r>
+        <w:rPr>
+          <w:rFonts w:ascii="Arial" w:eastAsia="Times New Roman" w:hAnsi="Arial" w:cs="Arial"/>
+          <w:sz w:val="28"/>
+          <w:szCs w:val="28"/>
+        </w:rPr>
+        <w:t>: Skips directly to the final, solved state of the puzzle.</w:t>
+      </w:r>
+    </w:p>
+    <w:p>
+      <w:pPr>
+        <w:spacing w:before="100" w:beforeAutospacing="1" w:after="100" w:afterAutospacing="1" w:line="240" w:lineRule="auto"/>
+        <w:outlineLvl w:val="2"/>
+        <w:rPr>
+          <w:rFonts w:ascii="Arial" w:eastAsia="Times New Roman" w:hAnsi="Arial" w:cs="Arial"/>
           <w:b/>
           <w:bCs/>
           <w:sz w:val="28"/>
           <w:szCs w:val="28"/>
         </w:rPr>
-        <w:t>Show Final</w:t>
-      </w:r>
-      <w:r>
-        <w:rPr>
-          <w:rFonts w:ascii="Times New Roman" w:eastAsia="Times New Roman" w:hAnsi="Times New Roman" w:cs="Times New Roman"/>
+      </w:pPr>
+      <w:r>
+        <w:rPr>
+          <w:rFonts w:ascii="Arial" w:eastAsia="Times New Roman" w:hAnsi="Arial" w:cs="Arial"/>
           <w:b/>
           <w:bCs/>
           <w:sz w:val="28"/>
           <w:szCs w:val="28"/>
         </w:rPr>
-        <w:t>)</w:t>
-      </w:r>
-      <w:r>
-        <w:rPr>
-          <w:rFonts w:ascii="Times New Roman" w:eastAsia="Times New Roman" w:hAnsi="Times New Roman" w:cs="Times New Roman"/>
-          <w:sz w:val="28"/>
-          <w:szCs w:val="28"/>
-        </w:rPr>
-        <w:t>: Skips directly to the final, solved state of the puzzle.</w:t>
+        <w:t>Example Usage:</w:t>
       </w:r>
     </w:p>
     <w:p>
       <w:pPr>
         <w:spacing w:before="100" w:beforeAutospacing="1" w:after="100" w:afterAutospacing="1" w:line="240" w:lineRule="auto"/>
-        <w:outlineLvl w:val="2"/>
-        <w:rPr>
-          <w:rFonts w:ascii="Times New Roman" w:eastAsia="Times New Roman" w:hAnsi="Times New Roman" w:cs="Times New Roman"/>
+        <w:rPr>
+          <w:rFonts w:ascii="Arial" w:eastAsia="Times New Roman" w:hAnsi="Arial" w:cs="Arial"/>
+          <w:sz w:val="28"/>
+          <w:szCs w:val="28"/>
+        </w:rPr>
+      </w:pPr>
+      <w:r>
+        <w:rPr>
+          <w:rFonts w:ascii="Arial" w:eastAsia="Times New Roman" w:hAnsi="Arial" w:cs="Arial"/>
+          <w:sz w:val="28"/>
+          <w:szCs w:val="28"/>
+        </w:rPr>
+        <w:t>When the user runs the application, they will see the initial state of a Sudoku puzzle. They can press "Next" to move step-by-step through the process of solving it. The cells that were changed in the last step will be highlighted in red, allowing users to clearly see how the puzzle progresses.</w:t>
+      </w:r>
+    </w:p>
+    <w:p>
+      <w:pPr>
+        <w:spacing w:before="100" w:beforeAutospacing="1" w:after="100" w:afterAutospacing="1" w:line="240" w:lineRule="auto"/>
+        <w:rPr>
+          <w:rFonts w:ascii="Arial" w:eastAsia="Times New Roman" w:hAnsi="Arial" w:cs="Arial"/>
+          <w:sz w:val="28"/>
+          <w:szCs w:val="28"/>
+        </w:rPr>
+      </w:pPr>
+      <w:r>
+        <w:rPr>
+          <w:rFonts w:ascii="Arial" w:eastAsia="Times New Roman" w:hAnsi="Arial" w:cs="Arial"/>
+          <w:sz w:val="28"/>
+          <w:szCs w:val="28"/>
+        </w:rPr>
+        <w:t>The "Show Final" button allows the user to skip to the end and see the fully solved puzzle instantly.</w:t>
+      </w:r>
+    </w:p>
+    <w:p>
+      <w:pPr>
+        <w:rPr>
+          <w:rFonts w:ascii="Arial" w:hAnsi="Arial" w:cs="Arial"/>
+          <w:sz w:val="28"/>
+          <w:szCs w:val="28"/>
+        </w:rPr>
+      </w:pPr>
+    </w:p>
+    <w:p>
+      <w:pPr>
+        <w:rPr>
+          <w:rFonts w:ascii="Arial" w:hAnsi="Arial" w:cs="Arial"/>
+          <w:sz w:val="28"/>
+          <w:szCs w:val="28"/>
+        </w:rPr>
+      </w:pPr>
+    </w:p>
+    <w:p>
+      <w:pPr>
+        <w:pStyle w:val="Heading3"/>
+        <w:rPr>
+          <w:rFonts w:ascii="Arial" w:hAnsi="Arial" w:cs="Arial"/>
+          <w:sz w:val="28"/>
+          <w:szCs w:val="28"/>
+        </w:rPr>
+      </w:pPr>
+      <w:r>
+        <w:rPr>
+          <w:rFonts w:ascii="Arial" w:hAnsi="Arial" w:cs="Arial"/>
+          <w:sz w:val="28"/>
+          <w:szCs w:val="28"/>
+        </w:rPr>
+        <w:t>Explanation of the Sudoku Solver Algorithm</w:t>
+      </w:r>
+    </w:p>
+    <w:p>
+      <w:pPr>
+        <w:pStyle w:val="NormalWeb"/>
+        <w:rPr>
+          <w:rFonts w:ascii="Arial" w:hAnsi="Arial" w:cs="Arial"/>
+          <w:sz w:val="28"/>
+          <w:szCs w:val="28"/>
+        </w:rPr>
+      </w:pPr>
+      <w:r>
+        <w:rPr>
+          <w:rFonts w:ascii="Arial" w:hAnsi="Arial" w:cs="Arial"/>
+          <w:sz w:val="28"/>
+          <w:szCs w:val="28"/>
+        </w:rPr>
+        <w:t>Backtracking is a common algorithmic technique that explores possible solutions by building them incrementally and discarding partial solutions that do not satisfy the problem's constraints. In Sudoku, the constraints are that each number must be unique in its row, column, and 3x3 subgrid.</w:t>
+      </w:r>
+    </w:p>
+    <w:p>
+      <w:pPr>
+        <w:pStyle w:val="NormalWeb"/>
+        <w:rPr>
+          <w:rFonts w:ascii="Arial" w:hAnsi="Arial" w:cs="Arial"/>
+          <w:sz w:val="28"/>
+          <w:szCs w:val="28"/>
+        </w:rPr>
+      </w:pPr>
+      <w:r>
+        <w:rPr>
+          <w:rFonts w:ascii="Arial" w:hAnsi="Arial" w:cs="Arial"/>
+          <w:sz w:val="28"/>
+          <w:szCs w:val="28"/>
+        </w:rPr>
+        <w:t>Let's break down the algorithm into its components and analyze its working in detail.</w:t>
+      </w:r>
+    </w:p>
+    <w:p>
+      <w:pPr>
+        <w:pStyle w:val="Heading3"/>
+        <w:rPr>
+          <w:rFonts w:ascii="Arial" w:hAnsi="Arial" w:cs="Arial"/>
+          <w:sz w:val="28"/>
+          <w:szCs w:val="28"/>
+        </w:rPr>
+      </w:pPr>
+      <w:r>
+        <w:rPr>
+          <w:rFonts w:ascii="Arial" w:hAnsi="Arial" w:cs="Arial"/>
+          <w:sz w:val="28"/>
+          <w:szCs w:val="28"/>
+        </w:rPr>
+        <w:t xml:space="preserve">1. </w:t>
+      </w:r>
+      <w:r>
+        <w:rPr>
+          <w:rStyle w:val="Strong"/>
+          <w:rFonts w:ascii="Arial" w:hAnsi="Arial" w:cs="Arial"/>
           <w:b/>
           <w:bCs/>
           <w:sz w:val="28"/>
           <w:szCs w:val="28"/>
         </w:rPr>
-      </w:pPr>
-      <w:r>
-        <w:rPr>
-          <w:rFonts w:ascii="Times New Roman" w:eastAsia="Times New Roman" w:hAnsi="Times New Roman" w:cs="Times New Roman"/>
-          <w:b/>
-          <w:bCs/>
-          <w:sz w:val="28"/>
-          <w:szCs w:val="28"/>
-        </w:rPr>
-        <w:t>Example Usage:</w:t>
-      </w:r>
-    </w:p>
-    <w:p>
-      <w:pPr>
-        <w:spacing w:before="100" w:beforeAutospacing="1" w:after="100" w:afterAutospacing="1" w:line="240" w:lineRule="auto"/>
-        <w:rPr>
-          <w:rFonts w:ascii="Times New Roman" w:eastAsia="Times New Roman" w:hAnsi="Times New Roman" w:cs="Times New Roman"/>
-          <w:sz w:val="28"/>
-          <w:szCs w:val="28"/>
-        </w:rPr>
-      </w:pPr>
-      <w:r>
-        <w:rPr>
-          <w:rFonts w:ascii="Times New Roman" w:eastAsia="Times New Roman" w:hAnsi="Times New Roman" w:cs="Times New Roman"/>
-          <w:sz w:val="28"/>
-          <w:szCs w:val="28"/>
-        </w:rPr>
-        <w:t>When the user runs the application, they will see the initial state of a Sudoku puzzle. They can press "Next" to move step-by-step through the process of solving it. The cells that were changed in the last step will be highlighted in red, allowing users to clearly see how the puzzle progresses.</w:t>
-      </w:r>
-    </w:p>
-    <w:p>
-      <w:pPr>
-        <w:spacing w:before="100" w:beforeAutospacing="1" w:after="100" w:afterAutospacing="1" w:line="240" w:lineRule="auto"/>
-        <w:rPr>
-          <w:rFonts w:ascii="Times New Roman" w:eastAsia="Times New Roman" w:hAnsi="Times New Roman" w:cs="Times New Roman"/>
-          <w:sz w:val="28"/>
-          <w:szCs w:val="28"/>
-        </w:rPr>
-      </w:pPr>
-      <w:r>
-        <w:rPr>
-          <w:rFonts w:ascii="Times New Roman" w:eastAsia="Times New Roman" w:hAnsi="Times New Roman" w:cs="Times New Roman"/>
-          <w:sz w:val="28"/>
-          <w:szCs w:val="28"/>
-        </w:rPr>
-        <w:t>The "Show Final" button allows the user to skip to the end and see the fully solved puzzle instantly.</w:t>
-      </w:r>
-    </w:p>
-    <w:p>
-      <w:pPr>
-        <w:rPr>
-          <w:sz w:val="28"/>
-          <w:szCs w:val="28"/>
-        </w:rPr>
-      </w:pPr>
-    </w:p>
-    <w:p>
-      <w:pPr>
-        <w:rPr>
-          <w:sz w:val="28"/>
-          <w:szCs w:val="28"/>
-        </w:rPr>
-      </w:pPr>
-    </w:p>
-    <w:p>
-      <w:pPr>
-        <w:pStyle w:val="Heading3"/>
-        <w:rPr>
-          <w:sz w:val="28"/>
-          <w:szCs w:val="28"/>
-        </w:rPr>
-      </w:pPr>
-      <w:r>
-        <w:rPr>
-          <w:sz w:val="28"/>
-          <w:szCs w:val="28"/>
-        </w:rPr>
-        <w:t>Explanation of the Sudoku Solver Algorithm</w:t>
-      </w:r>
-    </w:p>
-    <w:p>
-      <w:pPr>
-        <w:pStyle w:val="NormalWeb"/>
-        <w:rPr>
-          <w:sz w:val="28"/>
-          <w:szCs w:val="28"/>
-        </w:rPr>
-      </w:pPr>
-      <w:r>
-        <w:rPr>
-          <w:sz w:val="28"/>
-          <w:szCs w:val="28"/>
-        </w:rPr>
-        <w:t>Backtracking is a common algorithmic technique that explores possible solutions by building them incrementally and discarding partial solutions that do not satisfy the problem's constraints. In Sudoku, the constraints are that each number must be unique in its row, column, and 3x3 subgrid.</w:t>
-      </w:r>
-    </w:p>
-    <w:p>
-      <w:pPr>
-        <w:pStyle w:val="NormalWeb"/>
-        <w:rPr>
-          <w:sz w:val="28"/>
-          <w:szCs w:val="28"/>
-        </w:rPr>
-      </w:pPr>
-      <w:r>
-        <w:rPr>
-          <w:sz w:val="28"/>
-          <w:szCs w:val="28"/>
-        </w:rPr>
-        <w:t>Let's break down the algorithm into its components and analyze its working in detail.</w:t>
-      </w:r>
-    </w:p>
-    <w:p>
-      <w:pPr>
-        <w:pStyle w:val="Heading3"/>
-        <w:rPr>
-          <w:sz w:val="28"/>
-          <w:szCs w:val="28"/>
-        </w:rPr>
-      </w:pPr>
-      <w:r>
-        <w:rPr>
-          <w:sz w:val="28"/>
-          <w:szCs w:val="28"/>
-        </w:rPr>
-        <w:t xml:space="preserve">1. </w:t>
-      </w:r>
-      <w:r>
-        <w:rPr>
-          <w:rStyle w:val="Strong"/>
-          <w:b/>
-          <w:bCs/>
-          <w:sz w:val="28"/>
-          <w:szCs w:val="28"/>
-        </w:rPr>
         <w:t>Understanding the Sudoku Puzzle Structure</w:t>
       </w:r>
       <w:r>
         <w:rPr>
+          <w:rFonts w:ascii="Arial" w:hAnsi="Arial" w:cs="Arial"/>
           <w:sz w:val="28"/>
           <w:szCs w:val="28"/>
         </w:rPr>
@@ -1353,6 +1197,7 @@
         </w:numPr>
         <w:spacing w:before="100" w:beforeAutospacing="1" w:after="100" w:afterAutospacing="1" w:line="240" w:lineRule="auto"/>
         <w:rPr>
+          <w:rFonts w:ascii="Arial" w:hAnsi="Arial" w:cs="Arial"/>
           <w:sz w:val="28"/>
           <w:szCs w:val="28"/>
         </w:rPr>
@@ -1360,6 +1205,7 @@
       <w:r>
         <w:rPr>
           <w:rStyle w:val="Strong"/>
+          <w:rFonts w:ascii="Arial" w:hAnsi="Arial" w:cs="Arial"/>
           <w:sz w:val="28"/>
           <w:szCs w:val="28"/>
         </w:rPr>
@@ -1367,6 +1213,7 @@
       </w:r>
       <w:r>
         <w:rPr>
+          <w:rFonts w:ascii="Arial" w:hAnsi="Arial" w:cs="Arial"/>
           <w:sz w:val="28"/>
           <w:szCs w:val="28"/>
         </w:rPr>
@@ -1381,6 +1228,7 @@
         </w:numPr>
         <w:spacing w:before="100" w:beforeAutospacing="1" w:after="100" w:afterAutospacing="1" w:line="240" w:lineRule="auto"/>
         <w:rPr>
+          <w:rFonts w:ascii="Arial" w:hAnsi="Arial" w:cs="Arial"/>
           <w:sz w:val="28"/>
           <w:szCs w:val="28"/>
         </w:rPr>
@@ -1388,6 +1236,7 @@
       <w:r>
         <w:rPr>
           <w:rStyle w:val="Strong"/>
+          <w:rFonts w:ascii="Arial" w:hAnsi="Arial" w:cs="Arial"/>
           <w:sz w:val="28"/>
           <w:szCs w:val="28"/>
         </w:rPr>
@@ -1395,6 +1244,7 @@
       </w:r>
       <w:r>
         <w:rPr>
+          <w:rFonts w:ascii="Arial" w:hAnsi="Arial" w:cs="Arial"/>
           <w:sz w:val="28"/>
           <w:szCs w:val="28"/>
         </w:rPr>
@@ -1403,7 +1253,7 @@
       <w:r>
         <w:rPr>
           <w:rStyle w:val="HTMLCode"/>
-          <w:rFonts w:eastAsiaTheme="minorHAnsi"/>
+          <w:rFonts w:ascii="Arial" w:eastAsiaTheme="minorHAnsi" w:hAnsi="Arial" w:cs="Arial"/>
           <w:sz w:val="28"/>
           <w:szCs w:val="28"/>
         </w:rPr>
@@ -1411,6 +1261,7 @@
       </w:r>
       <w:r>
         <w:rPr>
+          <w:rFonts w:ascii="Arial" w:hAnsi="Arial" w:cs="Arial"/>
           <w:sz w:val="28"/>
           <w:szCs w:val="28"/>
         </w:rPr>
@@ -1421,12 +1272,14 @@
       <w:pPr>
         <w:pStyle w:val="Heading3"/>
         <w:rPr>
-          <w:sz w:val="28"/>
-          <w:szCs w:val="28"/>
-        </w:rPr>
-      </w:pPr>
-      <w:r>
-        <w:rPr>
+          <w:rFonts w:ascii="Arial" w:hAnsi="Arial" w:cs="Arial"/>
+          <w:sz w:val="28"/>
+          <w:szCs w:val="28"/>
+        </w:rPr>
+      </w:pPr>
+      <w:r>
+        <w:rPr>
+          <w:rFonts w:ascii="Arial" w:hAnsi="Arial" w:cs="Arial"/>
           <w:sz w:val="28"/>
           <w:szCs w:val="28"/>
         </w:rPr>
@@ -1435,6 +1288,7 @@
       <w:r>
         <w:rPr>
           <w:rStyle w:val="Strong"/>
+          <w:rFonts w:ascii="Arial" w:hAnsi="Arial" w:cs="Arial"/>
           <w:b/>
           <w:bCs/>
           <w:sz w:val="28"/>
@@ -1444,6 +1298,7 @@
       </w:r>
       <w:r>
         <w:rPr>
+          <w:rFonts w:ascii="Arial" w:hAnsi="Arial" w:cs="Arial"/>
           <w:sz w:val="28"/>
           <w:szCs w:val="28"/>
         </w:rPr>
@@ -1454,12 +1309,14 @@
       <w:pPr>
         <w:pStyle w:val="Heading4"/>
         <w:rPr>
-          <w:sz w:val="28"/>
-          <w:szCs w:val="28"/>
-        </w:rPr>
-      </w:pPr>
-      <w:r>
-        <w:rPr>
+          <w:rFonts w:ascii="Arial" w:hAnsi="Arial" w:cs="Arial"/>
+          <w:sz w:val="28"/>
+          <w:szCs w:val="28"/>
+        </w:rPr>
+      </w:pPr>
+      <w:r>
+        <w:rPr>
+          <w:rFonts w:ascii="Arial" w:hAnsi="Arial" w:cs="Arial"/>
           <w:sz w:val="28"/>
           <w:szCs w:val="28"/>
         </w:rPr>
@@ -1468,6 +1325,7 @@
       <w:r>
         <w:rPr>
           <w:rStyle w:val="Strong"/>
+          <w:rFonts w:ascii="Arial" w:hAnsi="Arial" w:cs="Arial"/>
           <w:b/>
           <w:bCs/>
           <w:sz w:val="28"/>
@@ -1477,6 +1335,7 @@
       </w:r>
       <w:r>
         <w:rPr>
+          <w:rFonts w:ascii="Arial" w:hAnsi="Arial" w:cs="Arial"/>
           <w:sz w:val="28"/>
           <w:szCs w:val="28"/>
         </w:rPr>
@@ -1491,12 +1350,14 @@
         </w:numPr>
         <w:spacing w:before="100" w:beforeAutospacing="1" w:after="100" w:afterAutospacing="1" w:line="240" w:lineRule="auto"/>
         <w:rPr>
-          <w:sz w:val="28"/>
-          <w:szCs w:val="28"/>
-        </w:rPr>
-      </w:pPr>
-      <w:r>
-        <w:rPr>
+          <w:rFonts w:ascii="Arial" w:hAnsi="Arial" w:cs="Arial"/>
+          <w:sz w:val="28"/>
+          <w:szCs w:val="28"/>
+        </w:rPr>
+      </w:pPr>
+      <w:r>
+        <w:rPr>
+          <w:rFonts w:ascii="Arial" w:hAnsi="Arial" w:cs="Arial"/>
           <w:sz w:val="28"/>
           <w:szCs w:val="28"/>
         </w:rPr>
@@ -1504,7 +1365,7 @@
       </w:r>
       <w:r>
         <w:rPr>
-          <w:rFonts w:ascii="Consolas" w:eastAsia="Times New Roman" w:hAnsi="Consolas" w:cs="Times New Roman"/>
+          <w:rFonts w:ascii="Arial" w:eastAsia="Times New Roman" w:hAnsi="Arial" w:cs="Arial"/>
           <w:color w:val="7F7F7F" w:themeColor="text1" w:themeTint="80"/>
           <w:sz w:val="28"/>
           <w:szCs w:val="28"/>
@@ -1513,6 +1374,7 @@
       </w:r>
       <w:r>
         <w:rPr>
+          <w:rFonts w:ascii="Arial" w:hAnsi="Arial" w:cs="Arial"/>
           <w:color w:val="7F7F7F" w:themeColor="text1" w:themeTint="80"/>
           <w:sz w:val="28"/>
           <w:szCs w:val="28"/>
@@ -1521,6 +1383,7 @@
       </w:r>
       <w:r>
         <w:rPr>
+          <w:rFonts w:ascii="Arial" w:hAnsi="Arial" w:cs="Arial"/>
           <w:sz w:val="28"/>
           <w:szCs w:val="28"/>
         </w:rPr>
@@ -1529,7 +1392,7 @@
       <w:r>
         <w:rPr>
           <w:rStyle w:val="HTMLCode"/>
-          <w:rFonts w:eastAsiaTheme="minorHAnsi"/>
+          <w:rFonts w:ascii="Arial" w:eastAsiaTheme="minorHAnsi" w:hAnsi="Arial" w:cs="Arial"/>
           <w:sz w:val="28"/>
           <w:szCs w:val="28"/>
         </w:rPr>
@@ -1537,6 +1400,7 @@
       </w:r>
       <w:r>
         <w:rPr>
+          <w:rFonts w:ascii="Arial" w:hAnsi="Arial" w:cs="Arial"/>
           <w:sz w:val="28"/>
           <w:szCs w:val="28"/>
         </w:rPr>
@@ -1551,12 +1415,14 @@
         </w:numPr>
         <w:spacing w:before="100" w:beforeAutospacing="1" w:after="100" w:afterAutospacing="1" w:line="240" w:lineRule="auto"/>
         <w:rPr>
-          <w:sz w:val="28"/>
-          <w:szCs w:val="28"/>
-        </w:rPr>
-      </w:pPr>
-      <w:r>
-        <w:rPr>
+          <w:rFonts w:ascii="Arial" w:hAnsi="Arial" w:cs="Arial"/>
+          <w:sz w:val="28"/>
+          <w:szCs w:val="28"/>
+        </w:rPr>
+      </w:pPr>
+      <w:r>
+        <w:rPr>
+          <w:rFonts w:ascii="Arial" w:hAnsi="Arial" w:cs="Arial"/>
           <w:sz w:val="28"/>
           <w:szCs w:val="28"/>
         </w:rPr>
@@ -1565,7 +1431,7 @@
       <w:r>
         <w:rPr>
           <w:rStyle w:val="HTMLCode"/>
-          <w:rFonts w:eastAsiaTheme="minorHAnsi"/>
+          <w:rFonts w:ascii="Arial" w:eastAsiaTheme="minorHAnsi" w:hAnsi="Arial" w:cs="Arial"/>
           <w:sz w:val="28"/>
           <w:szCs w:val="28"/>
         </w:rPr>
@@ -1573,6 +1439,7 @@
       </w:r>
       <w:r>
         <w:rPr>
+          <w:rFonts w:ascii="Arial" w:hAnsi="Arial" w:cs="Arial"/>
           <w:sz w:val="28"/>
           <w:szCs w:val="28"/>
         </w:rPr>
@@ -1583,12 +1450,14 @@
       <w:pPr>
         <w:pStyle w:val="Heading4"/>
         <w:rPr>
-          <w:sz w:val="28"/>
-          <w:szCs w:val="28"/>
-        </w:rPr>
-      </w:pPr>
-      <w:r>
-        <w:rPr>
+          <w:rFonts w:ascii="Arial" w:hAnsi="Arial" w:cs="Arial"/>
+          <w:sz w:val="28"/>
+          <w:szCs w:val="28"/>
+        </w:rPr>
+      </w:pPr>
+      <w:r>
+        <w:rPr>
+          <w:rFonts w:ascii="Arial" w:hAnsi="Arial" w:cs="Arial"/>
           <w:sz w:val="28"/>
           <w:szCs w:val="28"/>
         </w:rPr>
@@ -1597,6 +1466,7 @@
       <w:r>
         <w:rPr>
           <w:rStyle w:val="Strong"/>
+          <w:rFonts w:ascii="Arial" w:hAnsi="Arial" w:cs="Arial"/>
           <w:b/>
           <w:bCs/>
           <w:sz w:val="28"/>
@@ -1606,6 +1476,7 @@
       </w:r>
       <w:r>
         <w:rPr>
+          <w:rFonts w:ascii="Arial" w:hAnsi="Arial" w:cs="Arial"/>
           <w:sz w:val="28"/>
           <w:szCs w:val="28"/>
         </w:rPr>
@@ -1620,12 +1491,14 @@
         </w:numPr>
         <w:spacing w:before="100" w:beforeAutospacing="1" w:after="100" w:afterAutospacing="1" w:line="240" w:lineRule="auto"/>
         <w:rPr>
-          <w:sz w:val="28"/>
-          <w:szCs w:val="28"/>
-        </w:rPr>
-      </w:pPr>
-      <w:r>
-        <w:rPr>
+          <w:rFonts w:ascii="Arial" w:hAnsi="Arial" w:cs="Arial"/>
+          <w:sz w:val="28"/>
+          <w:szCs w:val="28"/>
+        </w:rPr>
+      </w:pPr>
+      <w:r>
+        <w:rPr>
+          <w:rFonts w:ascii="Arial" w:hAnsi="Arial" w:cs="Arial"/>
           <w:sz w:val="28"/>
           <w:szCs w:val="28"/>
         </w:rPr>
@@ -1633,7 +1506,7 @@
       </w:r>
       <w:r>
         <w:rPr>
-          <w:rFonts w:ascii="Consolas" w:eastAsia="Times New Roman" w:hAnsi="Consolas" w:cs="Times New Roman"/>
+          <w:rFonts w:ascii="Arial" w:eastAsia="Times New Roman" w:hAnsi="Arial" w:cs="Arial"/>
           <w:color w:val="7F7F7F" w:themeColor="text1" w:themeTint="80"/>
           <w:sz w:val="28"/>
           <w:szCs w:val="28"/>
@@ -1642,6 +1515,7 @@
       </w:r>
       <w:r>
         <w:rPr>
+          <w:rFonts w:ascii="Arial" w:hAnsi="Arial" w:cs="Arial"/>
           <w:color w:val="7F7F7F" w:themeColor="text1" w:themeTint="80"/>
           <w:sz w:val="28"/>
           <w:szCs w:val="28"/>
@@ -1650,6 +1524,7 @@
       </w:r>
       <w:r>
         <w:rPr>
+          <w:rFonts w:ascii="Arial" w:hAnsi="Arial" w:cs="Arial"/>
           <w:sz w:val="28"/>
           <w:szCs w:val="28"/>
         </w:rPr>
@@ -1664,12 +1539,14 @@
         </w:numPr>
         <w:spacing w:before="100" w:beforeAutospacing="1" w:after="100" w:afterAutospacing="1" w:line="240" w:lineRule="auto"/>
         <w:rPr>
-          <w:sz w:val="28"/>
-          <w:szCs w:val="28"/>
-        </w:rPr>
-      </w:pPr>
-      <w:r>
-        <w:rPr>
+          <w:rFonts w:ascii="Arial" w:hAnsi="Arial" w:cs="Arial"/>
+          <w:sz w:val="28"/>
+          <w:szCs w:val="28"/>
+        </w:rPr>
+      </w:pPr>
+      <w:r>
+        <w:rPr>
+          <w:rFonts w:ascii="Arial" w:hAnsi="Arial" w:cs="Arial"/>
           <w:sz w:val="28"/>
           <w:szCs w:val="28"/>
         </w:rPr>
@@ -1678,7 +1555,7 @@
       <w:r>
         <w:rPr>
           <w:rStyle w:val="HTMLCode"/>
-          <w:rFonts w:eastAsiaTheme="minorHAnsi"/>
+          <w:rFonts w:ascii="Arial" w:eastAsiaTheme="minorHAnsi" w:hAnsi="Arial" w:cs="Arial"/>
           <w:sz w:val="28"/>
           <w:szCs w:val="28"/>
         </w:rPr>
@@ -1686,6 +1563,7 @@
       </w:r>
       <w:r>
         <w:rPr>
+          <w:rFonts w:ascii="Arial" w:hAnsi="Arial" w:cs="Arial"/>
           <w:sz w:val="28"/>
           <w:szCs w:val="28"/>
         </w:rPr>
@@ -1696,20 +1574,24 @@
       <w:pPr>
         <w:pStyle w:val="Heading4"/>
         <w:rPr>
-          <w:sz w:val="28"/>
-          <w:szCs w:val="28"/>
-        </w:rPr>
-      </w:pPr>
-      <w:r>
-        <w:rPr>
-          <w:sz w:val="28"/>
-          <w:szCs w:val="28"/>
-        </w:rPr>
+          <w:rFonts w:ascii="Arial" w:hAnsi="Arial" w:cs="Arial"/>
+          <w:sz w:val="28"/>
+          <w:szCs w:val="28"/>
+        </w:rPr>
+      </w:pPr>
+      <w:r>
+        <w:rPr>
+          <w:rFonts w:ascii="Arial" w:hAnsi="Arial" w:cs="Arial"/>
+          <w:sz w:val="28"/>
+          <w:szCs w:val="28"/>
+        </w:rPr>
+        <w:lastRenderedPageBreak/>
         <w:t xml:space="preserve">Step 3: </w:t>
       </w:r>
       <w:r>
         <w:rPr>
           <w:rStyle w:val="Strong"/>
+          <w:rFonts w:ascii="Arial" w:hAnsi="Arial" w:cs="Arial"/>
           <w:b/>
           <w:bCs/>
           <w:sz w:val="28"/>
@@ -1719,6 +1601,7 @@
       </w:r>
       <w:r>
         <w:rPr>
+          <w:rFonts w:ascii="Arial" w:hAnsi="Arial" w:cs="Arial"/>
           <w:sz w:val="28"/>
           <w:szCs w:val="28"/>
         </w:rPr>
@@ -1729,16 +1612,17 @@
       <w:pPr>
         <w:pStyle w:val="NormalWeb"/>
         <w:rPr>
-          <w:sz w:val="28"/>
-          <w:szCs w:val="28"/>
-        </w:rPr>
-      </w:pPr>
-      <w:r>
-        <w:rPr>
-          <w:sz w:val="28"/>
-          <w:szCs w:val="28"/>
-        </w:rPr>
-        <w:lastRenderedPageBreak/>
+          <w:rFonts w:ascii="Arial" w:hAnsi="Arial" w:cs="Arial"/>
+          <w:sz w:val="28"/>
+          <w:szCs w:val="28"/>
+        </w:rPr>
+      </w:pPr>
+      <w:r>
+        <w:rPr>
+          <w:rFonts w:ascii="Arial" w:hAnsi="Arial" w:cs="Arial"/>
+          <w:sz w:val="28"/>
+          <w:szCs w:val="28"/>
+        </w:rPr>
         <w:t>For each empty cell, the algorithm checks if the current candidate number violates any of the following constraints:</w:t>
       </w:r>
     </w:p>
@@ -1750,6 +1634,7 @@
         </w:numPr>
         <w:spacing w:before="100" w:beforeAutospacing="1" w:after="100" w:afterAutospacing="1" w:line="240" w:lineRule="auto"/>
         <w:rPr>
+          <w:rFonts w:ascii="Arial" w:hAnsi="Arial" w:cs="Arial"/>
           <w:sz w:val="28"/>
           <w:szCs w:val="28"/>
         </w:rPr>
@@ -1757,6 +1642,7 @@
       <w:r>
         <w:rPr>
           <w:rStyle w:val="Strong"/>
+          <w:rFonts w:ascii="Arial" w:hAnsi="Arial" w:cs="Arial"/>
           <w:sz w:val="28"/>
           <w:szCs w:val="28"/>
         </w:rPr>
@@ -1764,6 +1650,7 @@
       </w:r>
       <w:r>
         <w:rPr>
+          <w:rFonts w:ascii="Arial" w:hAnsi="Arial" w:cs="Arial"/>
           <w:sz w:val="28"/>
           <w:szCs w:val="28"/>
         </w:rPr>
@@ -1778,6 +1665,7 @@
         </w:numPr>
         <w:spacing w:before="100" w:beforeAutospacing="1" w:after="100" w:afterAutospacing="1" w:line="240" w:lineRule="auto"/>
         <w:rPr>
+          <w:rFonts w:ascii="Arial" w:hAnsi="Arial" w:cs="Arial"/>
           <w:sz w:val="28"/>
           <w:szCs w:val="28"/>
         </w:rPr>
@@ -1785,6 +1673,7 @@
       <w:r>
         <w:rPr>
           <w:rStyle w:val="Strong"/>
+          <w:rFonts w:ascii="Arial" w:hAnsi="Arial" w:cs="Arial"/>
           <w:sz w:val="28"/>
           <w:szCs w:val="28"/>
         </w:rPr>
@@ -1792,6 +1681,7 @@
       </w:r>
       <w:r>
         <w:rPr>
+          <w:rFonts w:ascii="Arial" w:hAnsi="Arial" w:cs="Arial"/>
           <w:sz w:val="28"/>
           <w:szCs w:val="28"/>
         </w:rPr>
@@ -1806,6 +1696,7 @@
         </w:numPr>
         <w:spacing w:before="100" w:beforeAutospacing="1" w:after="100" w:afterAutospacing="1" w:line="240" w:lineRule="auto"/>
         <w:rPr>
+          <w:rFonts w:ascii="Arial" w:hAnsi="Arial" w:cs="Arial"/>
           <w:sz w:val="28"/>
           <w:szCs w:val="28"/>
         </w:rPr>
@@ -1813,6 +1704,7 @@
       <w:r>
         <w:rPr>
           <w:rStyle w:val="Strong"/>
+          <w:rFonts w:ascii="Arial" w:hAnsi="Arial" w:cs="Arial"/>
           <w:sz w:val="28"/>
           <w:szCs w:val="28"/>
         </w:rPr>
@@ -1820,6 +1712,7 @@
       </w:r>
       <w:r>
         <w:rPr>
+          <w:rFonts w:ascii="Arial" w:hAnsi="Arial" w:cs="Arial"/>
           <w:sz w:val="28"/>
           <w:szCs w:val="28"/>
         </w:rPr>
@@ -1830,12 +1723,14 @@
       <w:pPr>
         <w:pStyle w:val="NormalWeb"/>
         <w:rPr>
-          <w:sz w:val="28"/>
-          <w:szCs w:val="28"/>
-        </w:rPr>
-      </w:pPr>
-      <w:r>
-        <w:rPr>
+          <w:rFonts w:ascii="Arial" w:hAnsi="Arial" w:cs="Arial"/>
+          <w:sz w:val="28"/>
+          <w:szCs w:val="28"/>
+        </w:rPr>
+      </w:pPr>
+      <w:r>
+        <w:rPr>
+          <w:rFonts w:ascii="Arial" w:hAnsi="Arial" w:cs="Arial"/>
           <w:sz w:val="28"/>
           <w:szCs w:val="28"/>
         </w:rPr>
@@ -1850,12 +1745,14 @@
         </w:numPr>
         <w:spacing w:before="100" w:beforeAutospacing="1" w:after="100" w:afterAutospacing="1" w:line="240" w:lineRule="auto"/>
         <w:rPr>
-          <w:sz w:val="28"/>
-          <w:szCs w:val="28"/>
-        </w:rPr>
-      </w:pPr>
-      <w:r>
-        <w:rPr>
+          <w:rFonts w:ascii="Arial" w:hAnsi="Arial" w:cs="Arial"/>
+          <w:sz w:val="28"/>
+          <w:szCs w:val="28"/>
+        </w:rPr>
+      </w:pPr>
+      <w:r>
+        <w:rPr>
+          <w:rFonts w:ascii="Arial" w:hAnsi="Arial" w:cs="Arial"/>
           <w:sz w:val="28"/>
           <w:szCs w:val="28"/>
         </w:rPr>
@@ -1864,7 +1761,7 @@
       <w:r>
         <w:rPr>
           <w:rStyle w:val="HTMLCode"/>
-          <w:rFonts w:eastAsiaTheme="minorHAnsi"/>
+          <w:rFonts w:ascii="Arial" w:eastAsiaTheme="minorHAnsi" w:hAnsi="Arial" w:cs="Arial"/>
           <w:sz w:val="28"/>
           <w:szCs w:val="28"/>
         </w:rPr>
@@ -1872,6 +1769,7 @@
       </w:r>
       <w:r>
         <w:rPr>
+          <w:rFonts w:ascii="Arial" w:hAnsi="Arial" w:cs="Arial"/>
           <w:sz w:val="28"/>
           <w:szCs w:val="28"/>
         </w:rPr>
@@ -1880,7 +1778,7 @@
       <w:r>
         <w:rPr>
           <w:rStyle w:val="HTMLCode"/>
-          <w:rFonts w:eastAsiaTheme="minorHAnsi"/>
+          <w:rFonts w:ascii="Arial" w:eastAsiaTheme="minorHAnsi" w:hAnsi="Arial" w:cs="Arial"/>
           <w:sz w:val="28"/>
           <w:szCs w:val="28"/>
         </w:rPr>
@@ -1888,6 +1786,7 @@
       </w:r>
       <w:r>
         <w:rPr>
+          <w:rFonts w:ascii="Arial" w:hAnsi="Arial" w:cs="Arial"/>
           <w:sz w:val="28"/>
           <w:szCs w:val="28"/>
         </w:rPr>
@@ -1896,7 +1795,7 @@
       <w:r>
         <w:rPr>
           <w:rStyle w:val="HTMLCode"/>
-          <w:rFonts w:eastAsiaTheme="minorHAnsi"/>
+          <w:rFonts w:ascii="Arial" w:eastAsiaTheme="minorHAnsi" w:hAnsi="Arial" w:cs="Arial"/>
           <w:sz w:val="28"/>
           <w:szCs w:val="28"/>
         </w:rPr>
@@ -1904,6 +1803,7 @@
       </w:r>
       <w:r>
         <w:rPr>
+          <w:rFonts w:ascii="Arial" w:hAnsi="Arial" w:cs="Arial"/>
           <w:sz w:val="28"/>
           <w:szCs w:val="28"/>
         </w:rPr>
@@ -1918,12 +1818,14 @@
         </w:numPr>
         <w:spacing w:before="100" w:beforeAutospacing="1" w:after="100" w:afterAutospacing="1" w:line="240" w:lineRule="auto"/>
         <w:rPr>
-          <w:sz w:val="28"/>
-          <w:szCs w:val="28"/>
-        </w:rPr>
-      </w:pPr>
-      <w:r>
-        <w:rPr>
+          <w:rFonts w:ascii="Arial" w:hAnsi="Arial" w:cs="Arial"/>
+          <w:sz w:val="28"/>
+          <w:szCs w:val="28"/>
+        </w:rPr>
+      </w:pPr>
+      <w:r>
+        <w:rPr>
+          <w:rFonts w:ascii="Arial" w:hAnsi="Arial" w:cs="Arial"/>
           <w:sz w:val="28"/>
           <w:szCs w:val="28"/>
         </w:rPr>
@@ -1934,12 +1836,14 @@
       <w:pPr>
         <w:pStyle w:val="Heading4"/>
         <w:rPr>
-          <w:sz w:val="28"/>
-          <w:szCs w:val="28"/>
-        </w:rPr>
-      </w:pPr>
-      <w:r>
-        <w:rPr>
+          <w:rFonts w:ascii="Arial" w:hAnsi="Arial" w:cs="Arial"/>
+          <w:sz w:val="28"/>
+          <w:szCs w:val="28"/>
+        </w:rPr>
+      </w:pPr>
+      <w:r>
+        <w:rPr>
+          <w:rFonts w:ascii="Arial" w:hAnsi="Arial" w:cs="Arial"/>
           <w:sz w:val="28"/>
           <w:szCs w:val="28"/>
         </w:rPr>
@@ -1948,6 +1852,7 @@
       <w:r>
         <w:rPr>
           <w:rStyle w:val="Strong"/>
+          <w:rFonts w:ascii="Arial" w:hAnsi="Arial" w:cs="Arial"/>
           <w:b/>
           <w:bCs/>
           <w:sz w:val="28"/>
@@ -1957,6 +1862,7 @@
       </w:r>
       <w:r>
         <w:rPr>
+          <w:rFonts w:ascii="Arial" w:hAnsi="Arial" w:cs="Arial"/>
           <w:sz w:val="28"/>
           <w:szCs w:val="28"/>
         </w:rPr>
@@ -1971,12 +1877,14 @@
         </w:numPr>
         <w:spacing w:before="100" w:beforeAutospacing="1" w:after="100" w:afterAutospacing="1" w:line="240" w:lineRule="auto"/>
         <w:rPr>
-          <w:sz w:val="28"/>
-          <w:szCs w:val="28"/>
-        </w:rPr>
-      </w:pPr>
-      <w:r>
-        <w:rPr>
+          <w:rFonts w:ascii="Arial" w:hAnsi="Arial" w:cs="Arial"/>
+          <w:sz w:val="28"/>
+          <w:szCs w:val="28"/>
+        </w:rPr>
+      </w:pPr>
+      <w:r>
+        <w:rPr>
+          <w:rFonts w:ascii="Arial" w:hAnsi="Arial" w:cs="Arial"/>
           <w:sz w:val="28"/>
           <w:szCs w:val="28"/>
         </w:rPr>
@@ -1991,12 +1899,14 @@
         </w:numPr>
         <w:spacing w:before="100" w:beforeAutospacing="1" w:after="100" w:afterAutospacing="1" w:line="240" w:lineRule="auto"/>
         <w:rPr>
-          <w:sz w:val="28"/>
-          <w:szCs w:val="28"/>
-        </w:rPr>
-      </w:pPr>
-      <w:r>
-        <w:rPr>
+          <w:rFonts w:ascii="Arial" w:hAnsi="Arial" w:cs="Arial"/>
+          <w:sz w:val="28"/>
+          <w:szCs w:val="28"/>
+        </w:rPr>
+      </w:pPr>
+      <w:r>
+        <w:rPr>
+          <w:rFonts w:ascii="Arial" w:hAnsi="Arial" w:cs="Arial"/>
           <w:sz w:val="28"/>
           <w:szCs w:val="28"/>
         </w:rPr>
@@ -2011,12 +1921,14 @@
         </w:numPr>
         <w:spacing w:before="100" w:beforeAutospacing="1" w:after="100" w:afterAutospacing="1" w:line="240" w:lineRule="auto"/>
         <w:rPr>
-          <w:sz w:val="28"/>
-          <w:szCs w:val="28"/>
-        </w:rPr>
-      </w:pPr>
-      <w:r>
-        <w:rPr>
+          <w:rFonts w:ascii="Arial" w:hAnsi="Arial" w:cs="Arial"/>
+          <w:sz w:val="28"/>
+          <w:szCs w:val="28"/>
+        </w:rPr>
+      </w:pPr>
+      <w:r>
+        <w:rPr>
+          <w:rFonts w:ascii="Arial" w:hAnsi="Arial" w:cs="Arial"/>
           <w:sz w:val="28"/>
           <w:szCs w:val="28"/>
         </w:rPr>
@@ -2025,7 +1937,7 @@
       <w:r>
         <w:rPr>
           <w:rStyle w:val="HTMLCode"/>
-          <w:rFonts w:eastAsiaTheme="minorHAnsi"/>
+          <w:rFonts w:ascii="Arial" w:eastAsiaTheme="minorHAnsi" w:hAnsi="Arial" w:cs="Arial"/>
           <w:sz w:val="28"/>
           <w:szCs w:val="28"/>
         </w:rPr>
@@ -2033,6 +1945,7 @@
       </w:r>
       <w:r>
         <w:rPr>
+          <w:rFonts w:ascii="Arial" w:hAnsi="Arial" w:cs="Arial"/>
           <w:sz w:val="28"/>
           <w:szCs w:val="28"/>
         </w:rPr>
@@ -2041,7 +1954,7 @@
       <w:r>
         <w:rPr>
           <w:rStyle w:val="HTMLCode"/>
-          <w:rFonts w:eastAsiaTheme="minorHAnsi"/>
+          <w:rFonts w:ascii="Arial" w:eastAsiaTheme="minorHAnsi" w:hAnsi="Arial" w:cs="Arial"/>
           <w:sz w:val="28"/>
           <w:szCs w:val="28"/>
         </w:rPr>
@@ -2049,6 +1962,7 @@
       </w:r>
       <w:r>
         <w:rPr>
+          <w:rFonts w:ascii="Arial" w:hAnsi="Arial" w:cs="Arial"/>
           <w:sz w:val="28"/>
           <w:szCs w:val="28"/>
         </w:rPr>
@@ -2063,12 +1977,14 @@
         </w:numPr>
         <w:spacing w:before="100" w:beforeAutospacing="1" w:after="100" w:afterAutospacing="1" w:line="240" w:lineRule="auto"/>
         <w:rPr>
-          <w:sz w:val="28"/>
-          <w:szCs w:val="28"/>
-        </w:rPr>
-      </w:pPr>
-      <w:r>
-        <w:rPr>
+          <w:rFonts w:ascii="Arial" w:hAnsi="Arial" w:cs="Arial"/>
+          <w:sz w:val="28"/>
+          <w:szCs w:val="28"/>
+        </w:rPr>
+      </w:pPr>
+      <w:r>
+        <w:rPr>
+          <w:rFonts w:ascii="Arial" w:hAnsi="Arial" w:cs="Arial"/>
           <w:sz w:val="28"/>
           <w:szCs w:val="28"/>
         </w:rPr>
@@ -2079,12 +1995,14 @@
       <w:pPr>
         <w:pStyle w:val="Heading4"/>
         <w:rPr>
-          <w:sz w:val="28"/>
-          <w:szCs w:val="28"/>
-        </w:rPr>
-      </w:pPr>
-      <w:r>
-        <w:rPr>
+          <w:rFonts w:ascii="Arial" w:hAnsi="Arial" w:cs="Arial"/>
+          <w:sz w:val="28"/>
+          <w:szCs w:val="28"/>
+        </w:rPr>
+      </w:pPr>
+      <w:r>
+        <w:rPr>
+          <w:rFonts w:ascii="Arial" w:hAnsi="Arial" w:cs="Arial"/>
           <w:sz w:val="28"/>
           <w:szCs w:val="28"/>
         </w:rPr>
@@ -2093,6 +2011,7 @@
       <w:r>
         <w:rPr>
           <w:rStyle w:val="Strong"/>
+          <w:rFonts w:ascii="Arial" w:hAnsi="Arial" w:cs="Arial"/>
           <w:b/>
           <w:bCs/>
           <w:sz w:val="28"/>
@@ -2102,6 +2021,7 @@
       </w:r>
       <w:r>
         <w:rPr>
+          <w:rFonts w:ascii="Arial" w:hAnsi="Arial" w:cs="Arial"/>
           <w:sz w:val="28"/>
           <w:szCs w:val="28"/>
         </w:rPr>
@@ -2116,12 +2036,14 @@
         </w:numPr>
         <w:spacing w:before="100" w:beforeAutospacing="1" w:after="100" w:afterAutospacing="1" w:line="240" w:lineRule="auto"/>
         <w:rPr>
-          <w:sz w:val="28"/>
-          <w:szCs w:val="28"/>
-        </w:rPr>
-      </w:pPr>
-      <w:r>
-        <w:rPr>
+          <w:rFonts w:ascii="Arial" w:hAnsi="Arial" w:cs="Arial"/>
+          <w:sz w:val="28"/>
+          <w:szCs w:val="28"/>
+        </w:rPr>
+      </w:pPr>
+      <w:r>
+        <w:rPr>
+          <w:rFonts w:ascii="Arial" w:hAnsi="Arial" w:cs="Arial"/>
           <w:sz w:val="28"/>
           <w:szCs w:val="28"/>
         </w:rPr>
@@ -2130,7 +2052,7 @@
       <w:r>
         <w:rPr>
           <w:rStyle w:val="HTMLCode"/>
-          <w:rFonts w:eastAsiaTheme="minorHAnsi"/>
+          <w:rFonts w:ascii="Arial" w:eastAsiaTheme="minorHAnsi" w:hAnsi="Arial" w:cs="Arial"/>
           <w:sz w:val="28"/>
           <w:szCs w:val="28"/>
         </w:rPr>
@@ -2138,6 +2060,7 @@
       </w:r>
       <w:r>
         <w:rPr>
+          <w:rFonts w:ascii="Arial" w:hAnsi="Arial" w:cs="Arial"/>
           <w:sz w:val="28"/>
           <w:szCs w:val="28"/>
         </w:rPr>
@@ -2152,12 +2075,14 @@
         </w:numPr>
         <w:spacing w:before="100" w:beforeAutospacing="1" w:after="100" w:afterAutospacing="1" w:line="240" w:lineRule="auto"/>
         <w:rPr>
-          <w:sz w:val="28"/>
-          <w:szCs w:val="28"/>
-        </w:rPr>
-      </w:pPr>
-      <w:r>
-        <w:rPr>
+          <w:rFonts w:ascii="Arial" w:hAnsi="Arial" w:cs="Arial"/>
+          <w:sz w:val="28"/>
+          <w:szCs w:val="28"/>
+        </w:rPr>
+      </w:pPr>
+      <w:r>
+        <w:rPr>
+          <w:rFonts w:ascii="Arial" w:hAnsi="Arial" w:cs="Arial"/>
           <w:sz w:val="28"/>
           <w:szCs w:val="28"/>
         </w:rPr>
@@ -2166,7 +2091,7 @@
       <w:r>
         <w:rPr>
           <w:rStyle w:val="HTMLCode"/>
-          <w:rFonts w:eastAsiaTheme="minorHAnsi"/>
+          <w:rFonts w:ascii="Arial" w:eastAsiaTheme="minorHAnsi" w:hAnsi="Arial" w:cs="Arial"/>
           <w:sz w:val="28"/>
           <w:szCs w:val="28"/>
         </w:rPr>
@@ -2174,6 +2099,7 @@
       </w:r>
       <w:r>
         <w:rPr>
+          <w:rFonts w:ascii="Arial" w:hAnsi="Arial" w:cs="Arial"/>
           <w:sz w:val="28"/>
           <w:szCs w:val="28"/>
         </w:rPr>
@@ -2184,12 +2110,14 @@
       <w:pPr>
         <w:pStyle w:val="Heading4"/>
         <w:rPr>
-          <w:sz w:val="28"/>
-          <w:szCs w:val="28"/>
-        </w:rPr>
-      </w:pPr>
-      <w:r>
-        <w:rPr>
+          <w:rFonts w:ascii="Arial" w:hAnsi="Arial" w:cs="Arial"/>
+          <w:sz w:val="28"/>
+          <w:szCs w:val="28"/>
+        </w:rPr>
+      </w:pPr>
+      <w:r>
+        <w:rPr>
+          <w:rFonts w:ascii="Arial" w:hAnsi="Arial" w:cs="Arial"/>
           <w:sz w:val="28"/>
           <w:szCs w:val="28"/>
         </w:rPr>
@@ -2198,6 +2126,7 @@
       <w:r>
         <w:rPr>
           <w:rStyle w:val="Strong"/>
+          <w:rFonts w:ascii="Arial" w:hAnsi="Arial" w:cs="Arial"/>
           <w:b/>
           <w:bCs/>
           <w:sz w:val="28"/>
@@ -2207,6 +2136,7 @@
       </w:r>
       <w:r>
         <w:rPr>
+          <w:rFonts w:ascii="Arial" w:hAnsi="Arial" w:cs="Arial"/>
           <w:sz w:val="28"/>
           <w:szCs w:val="28"/>
         </w:rPr>
@@ -2221,12 +2151,14 @@
         </w:numPr>
         <w:spacing w:before="100" w:beforeAutospacing="1" w:after="100" w:afterAutospacing="1" w:line="240" w:lineRule="auto"/>
         <w:rPr>
-          <w:sz w:val="28"/>
-          <w:szCs w:val="28"/>
-        </w:rPr>
-      </w:pPr>
-      <w:r>
-        <w:rPr>
+          <w:rFonts w:ascii="Arial" w:hAnsi="Arial" w:cs="Arial"/>
+          <w:sz w:val="28"/>
+          <w:szCs w:val="28"/>
+        </w:rPr>
+      </w:pPr>
+      <w:r>
+        <w:rPr>
+          <w:rFonts w:ascii="Arial" w:hAnsi="Arial" w:cs="Arial"/>
           <w:sz w:val="28"/>
           <w:szCs w:val="28"/>
         </w:rPr>
@@ -2242,12 +2174,14 @@
         </w:numPr>
         <w:spacing w:before="100" w:beforeAutospacing="1" w:after="100" w:afterAutospacing="1" w:line="240" w:lineRule="auto"/>
         <w:rPr>
-          <w:sz w:val="28"/>
-          <w:szCs w:val="28"/>
-        </w:rPr>
-      </w:pPr>
-      <w:r>
-        <w:rPr>
+          <w:rFonts w:ascii="Arial" w:hAnsi="Arial" w:cs="Arial"/>
+          <w:sz w:val="28"/>
+          <w:szCs w:val="28"/>
+        </w:rPr>
+      </w:pPr>
+      <w:r>
+        <w:rPr>
+          <w:rFonts w:ascii="Arial" w:hAnsi="Arial" w:cs="Arial"/>
           <w:sz w:val="28"/>
           <w:szCs w:val="28"/>
         </w:rPr>
@@ -2256,7 +2190,7 @@
       <w:r>
         <w:rPr>
           <w:rStyle w:val="HTMLCode"/>
-          <w:rFonts w:eastAsiaTheme="minorHAnsi"/>
+          <w:rFonts w:ascii="Arial" w:eastAsiaTheme="minorHAnsi" w:hAnsi="Arial" w:cs="Arial"/>
           <w:sz w:val="28"/>
           <w:szCs w:val="28"/>
         </w:rPr>
@@ -2264,6 +2198,7 @@
       </w:r>
       <w:r>
         <w:rPr>
+          <w:rFonts w:ascii="Arial" w:hAnsi="Arial" w:cs="Arial"/>
           <w:sz w:val="28"/>
           <w:szCs w:val="28"/>
         </w:rPr>
@@ -2272,7 +2207,7 @@
       <w:r>
         <w:rPr>
           <w:rStyle w:val="HTMLCode"/>
-          <w:rFonts w:eastAsiaTheme="minorHAnsi"/>
+          <w:rFonts w:ascii="Arial" w:eastAsiaTheme="minorHAnsi" w:hAnsi="Arial" w:cs="Arial"/>
           <w:sz w:val="28"/>
           <w:szCs w:val="28"/>
         </w:rPr>
@@ -2280,6 +2215,7 @@
       </w:r>
       <w:r>
         <w:rPr>
+          <w:rFonts w:ascii="Arial" w:hAnsi="Arial" w:cs="Arial"/>
           <w:sz w:val="28"/>
           <w:szCs w:val="28"/>
         </w:rPr>
@@ -2290,12 +2226,14 @@
       <w:pPr>
         <w:pStyle w:val="Heading3"/>
         <w:rPr>
-          <w:sz w:val="28"/>
-          <w:szCs w:val="28"/>
-        </w:rPr>
-      </w:pPr>
-      <w:r>
-        <w:rPr>
+          <w:rFonts w:ascii="Arial" w:hAnsi="Arial" w:cs="Arial"/>
+          <w:sz w:val="28"/>
+          <w:szCs w:val="28"/>
+        </w:rPr>
+      </w:pPr>
+      <w:r>
+        <w:rPr>
+          <w:rFonts w:ascii="Arial" w:hAnsi="Arial" w:cs="Arial"/>
           <w:sz w:val="28"/>
           <w:szCs w:val="28"/>
         </w:rPr>
@@ -2304,6 +2242,7 @@
       <w:r>
         <w:rPr>
           <w:rStyle w:val="Strong"/>
+          <w:rFonts w:ascii="Arial" w:hAnsi="Arial" w:cs="Arial"/>
           <w:b/>
           <w:bCs/>
           <w:sz w:val="28"/>
@@ -2314,6 +2253,7 @@
       <w:r>
         <w:rPr>
           <w:rStyle w:val="Strong"/>
+          <w:rFonts w:ascii="Arial" w:hAnsi="Arial" w:cs="Arial"/>
           <w:b/>
           <w:bCs/>
           <w:sz w:val="28"/>
@@ -2323,6 +2263,7 @@
       </w:r>
       <w:r>
         <w:rPr>
+          <w:rFonts w:ascii="Arial" w:hAnsi="Arial" w:cs="Arial"/>
           <w:sz w:val="28"/>
           <w:szCs w:val="28"/>
         </w:rPr>
@@ -2334,6 +2275,7 @@
         <w:pStyle w:val="HTMLPreformatted"/>
         <w:rPr>
           <w:rStyle w:val="HTMLCode"/>
+          <w:rFonts w:ascii="Arial" w:hAnsi="Arial" w:cs="Arial"/>
           <w:sz w:val="28"/>
           <w:szCs w:val="28"/>
         </w:rPr>
@@ -2341,6 +2283,7 @@
       <w:r>
         <w:rPr>
           <w:rStyle w:val="hljs-keyword"/>
+          <w:rFonts w:ascii="Arial" w:hAnsi="Arial" w:cs="Arial"/>
           <w:sz w:val="28"/>
           <w:szCs w:val="28"/>
         </w:rPr>
@@ -2349,6 +2292,7 @@
       <w:r>
         <w:rPr>
           <w:rStyle w:val="HTMLCode"/>
+          <w:rFonts w:ascii="Arial" w:hAnsi="Arial" w:cs="Arial"/>
           <w:sz w:val="28"/>
           <w:szCs w:val="28"/>
         </w:rPr>
@@ -2357,6 +2301,7 @@
       <w:r>
         <w:rPr>
           <w:rStyle w:val="hljs-keyword"/>
+          <w:rFonts w:ascii="Arial" w:hAnsi="Arial" w:cs="Arial"/>
           <w:sz w:val="28"/>
           <w:szCs w:val="28"/>
         </w:rPr>
@@ -2365,6 +2310,7 @@
       <w:r>
         <w:rPr>
           <w:rStyle w:val="HTMLCode"/>
+          <w:rFonts w:ascii="Arial" w:hAnsi="Arial" w:cs="Arial"/>
           <w:sz w:val="28"/>
           <w:szCs w:val="28"/>
         </w:rPr>
@@ -2373,6 +2319,7 @@
       <w:r>
         <w:rPr>
           <w:rStyle w:val="hljs-builtin"/>
+          <w:rFonts w:ascii="Arial" w:hAnsi="Arial" w:cs="Arial"/>
           <w:sz w:val="28"/>
           <w:szCs w:val="28"/>
         </w:rPr>
@@ -2381,6 +2328,7 @@
       <w:r>
         <w:rPr>
           <w:rStyle w:val="HTMLCode"/>
+          <w:rFonts w:ascii="Arial" w:hAnsi="Arial" w:cs="Arial"/>
           <w:sz w:val="28"/>
           <w:szCs w:val="28"/>
         </w:rPr>
@@ -2389,6 +2337,7 @@
       <w:r>
         <w:rPr>
           <w:rStyle w:val="hljs-number"/>
+          <w:rFonts w:ascii="Arial" w:hAnsi="Arial" w:cs="Arial"/>
           <w:sz w:val="28"/>
           <w:szCs w:val="28"/>
         </w:rPr>
@@ -2397,6 +2346,7 @@
       <w:r>
         <w:rPr>
           <w:rStyle w:val="HTMLCode"/>
+          <w:rFonts w:ascii="Arial" w:hAnsi="Arial" w:cs="Arial"/>
           <w:sz w:val="28"/>
           <w:szCs w:val="28"/>
         </w:rPr>
@@ -2408,13 +2358,15 @@
         <w:pStyle w:val="HTMLPreformatted"/>
         <w:rPr>
           <w:rStyle w:val="HTMLCode"/>
-          <w:sz w:val="28"/>
-          <w:szCs w:val="28"/>
-        </w:rPr>
-      </w:pPr>
-      <w:r>
-        <w:rPr>
-          <w:rStyle w:val="HTMLCode"/>
+          <w:rFonts w:ascii="Arial" w:hAnsi="Arial" w:cs="Arial"/>
+          <w:sz w:val="28"/>
+          <w:szCs w:val="28"/>
+        </w:rPr>
+      </w:pPr>
+      <w:r>
+        <w:rPr>
+          <w:rStyle w:val="HTMLCode"/>
+          <w:rFonts w:ascii="Arial" w:hAnsi="Arial" w:cs="Arial"/>
           <w:sz w:val="28"/>
           <w:szCs w:val="28"/>
         </w:rPr>
@@ -2423,6 +2375,7 @@
       <w:r>
         <w:rPr>
           <w:rStyle w:val="hljs-keyword"/>
+          <w:rFonts w:ascii="Arial" w:hAnsi="Arial" w:cs="Arial"/>
           <w:sz w:val="28"/>
           <w:szCs w:val="28"/>
         </w:rPr>
@@ -2431,6 +2384,7 @@
       <w:r>
         <w:rPr>
           <w:rStyle w:val="HTMLCode"/>
+          <w:rFonts w:ascii="Arial" w:hAnsi="Arial" w:cs="Arial"/>
           <w:sz w:val="28"/>
           <w:szCs w:val="28"/>
         </w:rPr>
@@ -2439,6 +2393,7 @@
       <w:r>
         <w:rPr>
           <w:rStyle w:val="hljs-keyword"/>
+          <w:rFonts w:ascii="Arial" w:hAnsi="Arial" w:cs="Arial"/>
           <w:sz w:val="28"/>
           <w:szCs w:val="28"/>
         </w:rPr>
@@ -2447,6 +2402,7 @@
       <w:r>
         <w:rPr>
           <w:rStyle w:val="HTMLCode"/>
+          <w:rFonts w:ascii="Arial" w:hAnsi="Arial" w:cs="Arial"/>
           <w:sz w:val="28"/>
           <w:szCs w:val="28"/>
         </w:rPr>
@@ -2455,6 +2411,7 @@
       <w:r>
         <w:rPr>
           <w:rStyle w:val="hljs-builtin"/>
+          <w:rFonts w:ascii="Arial" w:hAnsi="Arial" w:cs="Arial"/>
           <w:sz w:val="28"/>
           <w:szCs w:val="28"/>
         </w:rPr>
@@ -2463,6 +2420,7 @@
       <w:r>
         <w:rPr>
           <w:rStyle w:val="HTMLCode"/>
+          <w:rFonts w:ascii="Arial" w:hAnsi="Arial" w:cs="Arial"/>
           <w:sz w:val="28"/>
           <w:szCs w:val="28"/>
         </w:rPr>
@@ -2471,6 +2429,7 @@
       <w:r>
         <w:rPr>
           <w:rStyle w:val="hljs-number"/>
+          <w:rFonts w:ascii="Arial" w:hAnsi="Arial" w:cs="Arial"/>
           <w:sz w:val="28"/>
           <w:szCs w:val="28"/>
         </w:rPr>
@@ -2479,6 +2438,7 @@
       <w:r>
         <w:rPr>
           <w:rStyle w:val="HTMLCode"/>
+          <w:rFonts w:ascii="Arial" w:hAnsi="Arial" w:cs="Arial"/>
           <w:sz w:val="28"/>
           <w:szCs w:val="28"/>
         </w:rPr>
@@ -2490,13 +2450,15 @@
         <w:pStyle w:val="HTMLPreformatted"/>
         <w:rPr>
           <w:rStyle w:val="HTMLCode"/>
-          <w:sz w:val="28"/>
-          <w:szCs w:val="28"/>
-        </w:rPr>
-      </w:pPr>
-      <w:r>
-        <w:rPr>
-          <w:rStyle w:val="HTMLCode"/>
+          <w:rFonts w:ascii="Arial" w:hAnsi="Arial" w:cs="Arial"/>
+          <w:sz w:val="28"/>
+          <w:szCs w:val="28"/>
+        </w:rPr>
+      </w:pPr>
+      <w:r>
+        <w:rPr>
+          <w:rStyle w:val="HTMLCode"/>
+          <w:rFonts w:ascii="Arial" w:hAnsi="Arial" w:cs="Arial"/>
           <w:sz w:val="28"/>
           <w:szCs w:val="28"/>
         </w:rPr>
@@ -2505,6 +2467,7 @@
       <w:r>
         <w:rPr>
           <w:rStyle w:val="hljs-keyword"/>
+          <w:rFonts w:ascii="Arial" w:hAnsi="Arial" w:cs="Arial"/>
           <w:sz w:val="28"/>
           <w:szCs w:val="28"/>
         </w:rPr>
@@ -2513,6 +2476,7 @@
       <w:r>
         <w:rPr>
           <w:rStyle w:val="HTMLCode"/>
+          <w:rFonts w:ascii="Arial" w:hAnsi="Arial" w:cs="Arial"/>
           <w:sz w:val="28"/>
           <w:szCs w:val="28"/>
         </w:rPr>
@@ -2521,6 +2485,7 @@
       <w:r>
         <w:rPr>
           <w:rStyle w:val="hljs-number"/>
+          <w:rFonts w:ascii="Arial" w:hAnsi="Arial" w:cs="Arial"/>
           <w:sz w:val="28"/>
           <w:szCs w:val="28"/>
         </w:rPr>
@@ -2529,6 +2494,7 @@
       <w:r>
         <w:rPr>
           <w:rStyle w:val="HTMLCode"/>
+          <w:rFonts w:ascii="Arial" w:hAnsi="Arial" w:cs="Arial"/>
           <w:sz w:val="28"/>
           <w:szCs w:val="28"/>
         </w:rPr>
@@ -2540,13 +2506,15 @@
         <w:pStyle w:val="HTMLPreformatted"/>
         <w:rPr>
           <w:rStyle w:val="HTMLCode"/>
-          <w:sz w:val="28"/>
-          <w:szCs w:val="28"/>
-        </w:rPr>
-      </w:pPr>
-      <w:r>
-        <w:rPr>
-          <w:rStyle w:val="HTMLCode"/>
+          <w:rFonts w:ascii="Arial" w:hAnsi="Arial" w:cs="Arial"/>
+          <w:sz w:val="28"/>
+          <w:szCs w:val="28"/>
+        </w:rPr>
+      </w:pPr>
+      <w:r>
+        <w:rPr>
+          <w:rStyle w:val="HTMLCode"/>
+          <w:rFonts w:ascii="Arial" w:hAnsi="Arial" w:cs="Arial"/>
           <w:sz w:val="28"/>
           <w:szCs w:val="28"/>
         </w:rPr>
@@ -2555,6 +2523,7 @@
       <w:r>
         <w:rPr>
           <w:rStyle w:val="HTMLCode"/>
+          <w:rFonts w:ascii="Arial" w:hAnsi="Arial" w:cs="Arial"/>
           <w:sz w:val="28"/>
           <w:szCs w:val="28"/>
         </w:rPr>
@@ -2563,6 +2532,7 @@
       <w:r>
         <w:rPr>
           <w:rStyle w:val="HTMLCode"/>
+          <w:rFonts w:ascii="Arial" w:hAnsi="Arial" w:cs="Arial"/>
           <w:sz w:val="28"/>
           <w:szCs w:val="28"/>
         </w:rPr>
@@ -2574,13 +2544,15 @@
         <w:pStyle w:val="HTMLPreformatted"/>
         <w:rPr>
           <w:rStyle w:val="HTMLCode"/>
-          <w:sz w:val="28"/>
-          <w:szCs w:val="28"/>
-        </w:rPr>
-      </w:pPr>
-      <w:r>
-        <w:rPr>
-          <w:rStyle w:val="HTMLCode"/>
+          <w:rFonts w:ascii="Arial" w:hAnsi="Arial" w:cs="Arial"/>
+          <w:sz w:val="28"/>
+          <w:szCs w:val="28"/>
+        </w:rPr>
+      </w:pPr>
+      <w:r>
+        <w:rPr>
+          <w:rStyle w:val="HTMLCode"/>
+          <w:rFonts w:ascii="Arial" w:hAnsi="Arial" w:cs="Arial"/>
           <w:sz w:val="28"/>
           <w:szCs w:val="28"/>
         </w:rPr>
@@ -2589,6 +2561,7 @@
       <w:r>
         <w:rPr>
           <w:rStyle w:val="hljs-number"/>
+          <w:rFonts w:ascii="Arial" w:hAnsi="Arial" w:cs="Arial"/>
           <w:sz w:val="28"/>
           <w:szCs w:val="28"/>
         </w:rPr>
@@ -2597,6 +2570,7 @@
       <w:r>
         <w:rPr>
           <w:rStyle w:val="HTMLCode"/>
+          <w:rFonts w:ascii="Arial" w:hAnsi="Arial" w:cs="Arial"/>
           <w:sz w:val="28"/>
           <w:szCs w:val="28"/>
         </w:rPr>
@@ -2605,6 +2579,7 @@
       <w:r>
         <w:rPr>
           <w:rStyle w:val="hljs-number"/>
+          <w:rFonts w:ascii="Arial" w:hAnsi="Arial" w:cs="Arial"/>
           <w:sz w:val="28"/>
           <w:szCs w:val="28"/>
         </w:rPr>
@@ -2613,6 +2588,7 @@
       <w:r>
         <w:rPr>
           <w:rStyle w:val="HTMLCode"/>
+          <w:rFonts w:ascii="Arial" w:hAnsi="Arial" w:cs="Arial"/>
           <w:sz w:val="28"/>
           <w:szCs w:val="28"/>
         </w:rPr>
@@ -2621,6 +2597,7 @@
       <w:r>
         <w:rPr>
           <w:rStyle w:val="hljs-number"/>
+          <w:rFonts w:ascii="Arial" w:hAnsi="Arial" w:cs="Arial"/>
           <w:sz w:val="28"/>
           <w:szCs w:val="28"/>
         </w:rPr>
@@ -2629,6 +2606,7 @@
       <w:r>
         <w:rPr>
           <w:rStyle w:val="HTMLCode"/>
+          <w:rFonts w:ascii="Arial" w:hAnsi="Arial" w:cs="Arial"/>
           <w:sz w:val="28"/>
           <w:szCs w:val="28"/>
         </w:rPr>
@@ -2637,6 +2615,7 @@
       <w:r>
         <w:rPr>
           <w:rStyle w:val="hljs-number"/>
+          <w:rFonts w:ascii="Arial" w:hAnsi="Arial" w:cs="Arial"/>
           <w:sz w:val="28"/>
           <w:szCs w:val="28"/>
         </w:rPr>
@@ -2645,6 +2624,7 @@
       <w:r>
         <w:rPr>
           <w:rStyle w:val="HTMLCode"/>
+          <w:rFonts w:ascii="Arial" w:hAnsi="Arial" w:cs="Arial"/>
           <w:sz w:val="28"/>
           <w:szCs w:val="28"/>
         </w:rPr>
@@ -2653,6 +2633,7 @@
       <w:r>
         <w:rPr>
           <w:rStyle w:val="hljs-number"/>
+          <w:rFonts w:ascii="Arial" w:hAnsi="Arial" w:cs="Arial"/>
           <w:sz w:val="28"/>
           <w:szCs w:val="28"/>
         </w:rPr>
@@ -2661,6 +2642,7 @@
       <w:r>
         <w:rPr>
           <w:rStyle w:val="HTMLCode"/>
+          <w:rFonts w:ascii="Arial" w:hAnsi="Arial" w:cs="Arial"/>
           <w:sz w:val="28"/>
           <w:szCs w:val="28"/>
         </w:rPr>
@@ -2669,6 +2651,7 @@
       <w:r>
         <w:rPr>
           <w:rStyle w:val="hljs-number"/>
+          <w:rFonts w:ascii="Arial" w:hAnsi="Arial" w:cs="Arial"/>
           <w:sz w:val="28"/>
           <w:szCs w:val="28"/>
         </w:rPr>
@@ -2677,6 +2660,7 @@
       <w:r>
         <w:rPr>
           <w:rStyle w:val="HTMLCode"/>
+          <w:rFonts w:ascii="Arial" w:hAnsi="Arial" w:cs="Arial"/>
           <w:sz w:val="28"/>
           <w:szCs w:val="28"/>
         </w:rPr>
@@ -2685,6 +2669,7 @@
       <w:r>
         <w:rPr>
           <w:rStyle w:val="hljs-number"/>
+          <w:rFonts w:ascii="Arial" w:hAnsi="Arial" w:cs="Arial"/>
           <w:sz w:val="28"/>
           <w:szCs w:val="28"/>
         </w:rPr>
@@ -2693,6 +2678,7 @@
       <w:r>
         <w:rPr>
           <w:rStyle w:val="HTMLCode"/>
+          <w:rFonts w:ascii="Arial" w:hAnsi="Arial" w:cs="Arial"/>
           <w:sz w:val="28"/>
           <w:szCs w:val="28"/>
         </w:rPr>
@@ -2701,6 +2687,7 @@
       <w:r>
         <w:rPr>
           <w:rStyle w:val="hljs-number"/>
+          <w:rFonts w:ascii="Arial" w:hAnsi="Arial" w:cs="Arial"/>
           <w:sz w:val="28"/>
           <w:szCs w:val="28"/>
         </w:rPr>
@@ -2709,6 +2696,7 @@
       <w:r>
         <w:rPr>
           <w:rStyle w:val="HTMLCode"/>
+          <w:rFonts w:ascii="Arial" w:hAnsi="Arial" w:cs="Arial"/>
           <w:sz w:val="28"/>
           <w:szCs w:val="28"/>
         </w:rPr>
@@ -2717,6 +2705,7 @@
       <w:r>
         <w:rPr>
           <w:rStyle w:val="hljs-number"/>
+          <w:rFonts w:ascii="Arial" w:hAnsi="Arial" w:cs="Arial"/>
           <w:sz w:val="28"/>
           <w:szCs w:val="28"/>
         </w:rPr>
@@ -2725,6 +2714,7 @@
       <w:r>
         <w:rPr>
           <w:rStyle w:val="HTMLCode"/>
+          <w:rFonts w:ascii="Arial" w:hAnsi="Arial" w:cs="Arial"/>
           <w:sz w:val="28"/>
           <w:szCs w:val="28"/>
         </w:rPr>
@@ -2739,12 +2729,14 @@
         </w:numPr>
         <w:spacing w:before="100" w:beforeAutospacing="1" w:after="100" w:afterAutospacing="1" w:line="240" w:lineRule="auto"/>
         <w:rPr>
-          <w:sz w:val="28"/>
-          <w:szCs w:val="28"/>
-        </w:rPr>
-      </w:pPr>
-      <w:r>
-        <w:rPr>
+          <w:rFonts w:ascii="Arial" w:hAnsi="Arial" w:cs="Arial"/>
+          <w:sz w:val="28"/>
+          <w:szCs w:val="28"/>
+        </w:rPr>
+      </w:pPr>
+      <w:r>
+        <w:rPr>
+          <w:rFonts w:ascii="Arial" w:hAnsi="Arial" w:cs="Arial"/>
           <w:sz w:val="28"/>
           <w:szCs w:val="28"/>
         </w:rPr>
@@ -2753,7 +2745,7 @@
       <w:r>
         <w:rPr>
           <w:rStyle w:val="HTMLCode"/>
-          <w:rFonts w:eastAsiaTheme="minorHAnsi"/>
+          <w:rFonts w:ascii="Arial" w:eastAsiaTheme="minorHAnsi" w:hAnsi="Arial" w:cs="Arial"/>
           <w:sz w:val="28"/>
           <w:szCs w:val="28"/>
         </w:rPr>
@@ -2761,6 +2753,7 @@
       </w:r>
       <w:r>
         <w:rPr>
+          <w:rFonts w:ascii="Arial" w:hAnsi="Arial" w:cs="Arial"/>
           <w:sz w:val="28"/>
           <w:szCs w:val="28"/>
         </w:rPr>
@@ -2769,7 +2762,7 @@
       <w:r>
         <w:rPr>
           <w:rStyle w:val="HTMLCode"/>
-          <w:rFonts w:eastAsiaTheme="minorHAnsi"/>
+          <w:rFonts w:ascii="Arial" w:eastAsiaTheme="minorHAnsi" w:hAnsi="Arial" w:cs="Arial"/>
           <w:sz w:val="28"/>
           <w:szCs w:val="28"/>
         </w:rPr>
@@ -2777,6 +2770,7 @@
       </w:r>
       <w:r>
         <w:rPr>
+          <w:rFonts w:ascii="Arial" w:hAnsi="Arial" w:cs="Arial"/>
           <w:sz w:val="28"/>
           <w:szCs w:val="28"/>
         </w:rPr>
@@ -2784,6 +2778,7 @@
       </w:r>
       <w:r>
         <w:rPr>
+          <w:rFonts w:ascii="Arial" w:hAnsi="Arial" w:cs="Arial"/>
           <w:sz w:val="28"/>
           <w:szCs w:val="28"/>
         </w:rPr>
@@ -2792,7 +2787,7 @@
       <w:r>
         <w:rPr>
           <w:rStyle w:val="HTMLCode"/>
-          <w:rFonts w:eastAsiaTheme="minorHAnsi"/>
+          <w:rFonts w:ascii="Arial" w:eastAsiaTheme="minorHAnsi" w:hAnsi="Arial" w:cs="Arial"/>
           <w:sz w:val="28"/>
           <w:szCs w:val="28"/>
         </w:rPr>
@@ -2800,6 +2795,7 @@
       </w:r>
       <w:r>
         <w:rPr>
+          <w:rFonts w:ascii="Arial" w:hAnsi="Arial" w:cs="Arial"/>
           <w:sz w:val="28"/>
           <w:szCs w:val="28"/>
         </w:rPr>
@@ -2811,13 +2807,15 @@
         <w:pStyle w:val="HTMLPreformatted"/>
         <w:rPr>
           <w:rStyle w:val="HTMLCode"/>
-          <w:sz w:val="28"/>
-          <w:szCs w:val="28"/>
-        </w:rPr>
-      </w:pPr>
-      <w:r>
-        <w:rPr>
-          <w:rStyle w:val="HTMLCode"/>
+          <w:rFonts w:ascii="Arial" w:hAnsi="Arial" w:cs="Arial"/>
+          <w:sz w:val="28"/>
+          <w:szCs w:val="28"/>
+        </w:rPr>
+      </w:pPr>
+      <w:r>
+        <w:rPr>
+          <w:rStyle w:val="HTMLCode"/>
+          <w:rFonts w:ascii="Arial" w:hAnsi="Arial" w:cs="Arial"/>
           <w:sz w:val="28"/>
           <w:szCs w:val="28"/>
         </w:rPr>
@@ -2826,6 +2824,7 @@
       <w:r>
         <w:rPr>
           <w:rStyle w:val="HTMLCode"/>
+          <w:rFonts w:ascii="Arial" w:hAnsi="Arial" w:cs="Arial"/>
           <w:sz w:val="28"/>
           <w:szCs w:val="28"/>
         </w:rPr>
@@ -2837,6 +2836,7 @@
         <w:pStyle w:val="HTMLPreformatted"/>
         <w:rPr>
           <w:rStyle w:val="HTMLCode"/>
+          <w:rFonts w:ascii="Arial" w:hAnsi="Arial" w:cs="Arial"/>
           <w:sz w:val="28"/>
           <w:szCs w:val="28"/>
         </w:rPr>
@@ -2844,6 +2844,7 @@
       <w:r>
         <w:rPr>
           <w:rStyle w:val="hljs-keyword"/>
+          <w:rFonts w:ascii="Arial" w:hAnsi="Arial" w:cs="Arial"/>
           <w:sz w:val="28"/>
           <w:szCs w:val="28"/>
         </w:rPr>
@@ -2852,6 +2853,7 @@
       <w:r>
         <w:rPr>
           <w:rStyle w:val="HTMLCode"/>
+          <w:rFonts w:ascii="Arial" w:hAnsi="Arial" w:cs="Arial"/>
           <w:sz w:val="28"/>
           <w:szCs w:val="28"/>
         </w:rPr>
@@ -2860,6 +2862,7 @@
       <w:r>
         <w:rPr>
           <w:rStyle w:val="hljs-keyword"/>
+          <w:rFonts w:ascii="Arial" w:hAnsi="Arial" w:cs="Arial"/>
           <w:sz w:val="28"/>
           <w:szCs w:val="28"/>
         </w:rPr>
@@ -2868,6 +2871,7 @@
       <w:r>
         <w:rPr>
           <w:rStyle w:val="HTMLCode"/>
+          <w:rFonts w:ascii="Arial" w:hAnsi="Arial" w:cs="Arial"/>
           <w:sz w:val="28"/>
           <w:szCs w:val="28"/>
         </w:rPr>
@@ -2876,6 +2880,7 @@
       <w:r>
         <w:rPr>
           <w:rStyle w:val="hljs-builtin"/>
+          <w:rFonts w:ascii="Arial" w:hAnsi="Arial" w:cs="Arial"/>
           <w:sz w:val="28"/>
           <w:szCs w:val="28"/>
         </w:rPr>
@@ -2884,6 +2889,7 @@
       <w:r>
         <w:rPr>
           <w:rStyle w:val="HTMLCode"/>
+          <w:rFonts w:ascii="Arial" w:hAnsi="Arial" w:cs="Arial"/>
           <w:sz w:val="28"/>
           <w:szCs w:val="28"/>
         </w:rPr>
@@ -2892,6 +2898,7 @@
       <w:r>
         <w:rPr>
           <w:rStyle w:val="hljs-number"/>
+          <w:rFonts w:ascii="Arial" w:hAnsi="Arial" w:cs="Arial"/>
           <w:sz w:val="28"/>
           <w:szCs w:val="28"/>
         </w:rPr>
@@ -2900,6 +2907,7 @@
       <w:r>
         <w:rPr>
           <w:rStyle w:val="HTMLCode"/>
+          <w:rFonts w:ascii="Arial" w:hAnsi="Arial" w:cs="Arial"/>
           <w:sz w:val="28"/>
           <w:szCs w:val="28"/>
         </w:rPr>
@@ -2911,13 +2919,15 @@
         <w:pStyle w:val="HTMLPreformatted"/>
         <w:rPr>
           <w:rStyle w:val="HTMLCode"/>
-          <w:sz w:val="28"/>
-          <w:szCs w:val="28"/>
-        </w:rPr>
-      </w:pPr>
-      <w:r>
-        <w:rPr>
-          <w:rStyle w:val="HTMLCode"/>
+          <w:rFonts w:ascii="Arial" w:hAnsi="Arial" w:cs="Arial"/>
+          <w:sz w:val="28"/>
+          <w:szCs w:val="28"/>
+        </w:rPr>
+      </w:pPr>
+      <w:r>
+        <w:rPr>
+          <w:rStyle w:val="HTMLCode"/>
+          <w:rFonts w:ascii="Arial" w:hAnsi="Arial" w:cs="Arial"/>
           <w:sz w:val="28"/>
           <w:szCs w:val="28"/>
         </w:rPr>
@@ -2929,13 +2939,15 @@
         <w:pStyle w:val="HTMLPreformatted"/>
         <w:rPr>
           <w:rStyle w:val="HTMLCode"/>
-          <w:sz w:val="28"/>
-          <w:szCs w:val="28"/>
-        </w:rPr>
-      </w:pPr>
-      <w:r>
-        <w:rPr>
-          <w:rStyle w:val="HTMLCode"/>
+          <w:rFonts w:ascii="Arial" w:hAnsi="Arial" w:cs="Arial"/>
+          <w:sz w:val="28"/>
+          <w:szCs w:val="28"/>
+        </w:rPr>
+      </w:pPr>
+      <w:r>
+        <w:rPr>
+          <w:rStyle w:val="HTMLCode"/>
+          <w:rFonts w:ascii="Arial" w:hAnsi="Arial" w:cs="Arial"/>
           <w:sz w:val="28"/>
           <w:szCs w:val="28"/>
         </w:rPr>
@@ -2944,6 +2956,7 @@
       <w:r>
         <w:rPr>
           <w:rStyle w:val="hljs-keyword"/>
+          <w:rFonts w:ascii="Arial" w:hAnsi="Arial" w:cs="Arial"/>
           <w:sz w:val="28"/>
           <w:szCs w:val="28"/>
         </w:rPr>
@@ -2952,6 +2965,7 @@
       <w:r>
         <w:rPr>
           <w:rStyle w:val="HTMLCode"/>
+          <w:rFonts w:ascii="Arial" w:hAnsi="Arial" w:cs="Arial"/>
           <w:sz w:val="28"/>
           <w:szCs w:val="28"/>
         </w:rPr>
@@ -2960,6 +2974,7 @@
       <w:r>
         <w:rPr>
           <w:rStyle w:val="hljs-keyword"/>
+          <w:rFonts w:ascii="Arial" w:hAnsi="Arial" w:cs="Arial"/>
           <w:sz w:val="28"/>
           <w:szCs w:val="28"/>
         </w:rPr>
@@ -2968,6 +2983,7 @@
       <w:r>
         <w:rPr>
           <w:rStyle w:val="HTMLCode"/>
+          <w:rFonts w:ascii="Arial" w:hAnsi="Arial" w:cs="Arial"/>
           <w:sz w:val="28"/>
           <w:szCs w:val="28"/>
         </w:rPr>
@@ -2976,6 +2992,7 @@
       <w:r>
         <w:rPr>
           <w:rStyle w:val="hljs-builtin"/>
+          <w:rFonts w:ascii="Arial" w:hAnsi="Arial" w:cs="Arial"/>
           <w:sz w:val="28"/>
           <w:szCs w:val="28"/>
         </w:rPr>
@@ -2984,6 +3001,7 @@
       <w:r>
         <w:rPr>
           <w:rStyle w:val="HTMLCode"/>
+          <w:rFonts w:ascii="Arial" w:hAnsi="Arial" w:cs="Arial"/>
           <w:sz w:val="28"/>
           <w:szCs w:val="28"/>
         </w:rPr>
@@ -2992,6 +3010,7 @@
       <w:r>
         <w:rPr>
           <w:rStyle w:val="hljs-number"/>
+          <w:rFonts w:ascii="Arial" w:hAnsi="Arial" w:cs="Arial"/>
           <w:sz w:val="28"/>
           <w:szCs w:val="28"/>
         </w:rPr>
@@ -3000,6 +3019,7 @@
       <w:r>
         <w:rPr>
           <w:rStyle w:val="HTMLCode"/>
+          <w:rFonts w:ascii="Arial" w:hAnsi="Arial" w:cs="Arial"/>
           <w:sz w:val="28"/>
           <w:szCs w:val="28"/>
         </w:rPr>
@@ -3011,13 +3031,15 @@
         <w:pStyle w:val="HTMLPreformatted"/>
         <w:rPr>
           <w:rStyle w:val="HTMLCode"/>
-          <w:sz w:val="28"/>
-          <w:szCs w:val="28"/>
-        </w:rPr>
-      </w:pPr>
-      <w:r>
-        <w:rPr>
-          <w:rStyle w:val="HTMLCode"/>
+          <w:rFonts w:ascii="Arial" w:hAnsi="Arial" w:cs="Arial"/>
+          <w:sz w:val="28"/>
+          <w:szCs w:val="28"/>
+        </w:rPr>
+      </w:pPr>
+      <w:r>
+        <w:rPr>
+          <w:rStyle w:val="HTMLCode"/>
+          <w:rFonts w:ascii="Arial" w:hAnsi="Arial" w:cs="Arial"/>
           <w:sz w:val="28"/>
           <w:szCs w:val="28"/>
         </w:rPr>
@@ -3029,13 +3051,15 @@
         <w:pStyle w:val="HTMLPreformatted"/>
         <w:rPr>
           <w:rStyle w:val="HTMLCode"/>
-          <w:sz w:val="28"/>
-          <w:szCs w:val="28"/>
-        </w:rPr>
-      </w:pPr>
-      <w:r>
-        <w:rPr>
-          <w:rStyle w:val="HTMLCode"/>
+          <w:rFonts w:ascii="Arial" w:hAnsi="Arial" w:cs="Arial"/>
+          <w:sz w:val="28"/>
+          <w:szCs w:val="28"/>
+        </w:rPr>
+      </w:pPr>
+      <w:r>
+        <w:rPr>
+          <w:rStyle w:val="HTMLCode"/>
+          <w:rFonts w:ascii="Arial" w:hAnsi="Arial" w:cs="Arial"/>
           <w:sz w:val="28"/>
           <w:szCs w:val="28"/>
         </w:rPr>
@@ -3050,12 +3074,14 @@
         </w:numPr>
         <w:spacing w:before="100" w:beforeAutospacing="1" w:after="100" w:afterAutospacing="1" w:line="240" w:lineRule="auto"/>
         <w:rPr>
-          <w:sz w:val="28"/>
-          <w:szCs w:val="28"/>
-        </w:rPr>
-      </w:pPr>
-      <w:r>
-        <w:rPr>
+          <w:rFonts w:ascii="Arial" w:hAnsi="Arial" w:cs="Arial"/>
+          <w:sz w:val="28"/>
+          <w:szCs w:val="28"/>
+        </w:rPr>
+      </w:pPr>
+      <w:r>
+        <w:rPr>
+          <w:rFonts w:ascii="Arial" w:hAnsi="Arial" w:cs="Arial"/>
           <w:sz w:val="28"/>
           <w:szCs w:val="28"/>
         </w:rPr>
@@ -3064,7 +3090,7 @@
       <w:r>
         <w:rPr>
           <w:rStyle w:val="HTMLCode"/>
-          <w:rFonts w:eastAsiaTheme="minorHAnsi"/>
+          <w:rFonts w:ascii="Arial" w:eastAsiaTheme="minorHAnsi" w:hAnsi="Arial" w:cs="Arial"/>
           <w:sz w:val="28"/>
           <w:szCs w:val="28"/>
         </w:rPr>
@@ -3072,6 +3098,7 @@
       </w:r>
       <w:r>
         <w:rPr>
+          <w:rFonts w:ascii="Arial" w:hAnsi="Arial" w:cs="Arial"/>
           <w:sz w:val="28"/>
           <w:szCs w:val="28"/>
         </w:rPr>
@@ -3080,7 +3107,7 @@
       <w:r>
         <w:rPr>
           <w:rStyle w:val="HTMLCode"/>
-          <w:rFonts w:eastAsiaTheme="minorHAnsi"/>
+          <w:rFonts w:ascii="Arial" w:eastAsiaTheme="minorHAnsi" w:hAnsi="Arial" w:cs="Arial"/>
           <w:sz w:val="28"/>
           <w:szCs w:val="28"/>
         </w:rPr>
@@ -3088,6 +3115,7 @@
       </w:r>
       <w:r>
         <w:rPr>
+          <w:rFonts w:ascii="Arial" w:hAnsi="Arial" w:cs="Arial"/>
           <w:sz w:val="28"/>
           <w:szCs w:val="28"/>
         </w:rPr>
@@ -3099,6 +3127,7 @@
         <w:pStyle w:val="HTMLPreformatted"/>
         <w:rPr>
           <w:rStyle w:val="HTMLCode"/>
+          <w:rFonts w:ascii="Arial" w:hAnsi="Arial" w:cs="Arial"/>
           <w:sz w:val="28"/>
           <w:szCs w:val="28"/>
         </w:rPr>
@@ -3106,6 +3135,7 @@
       <w:r>
         <w:rPr>
           <w:rStyle w:val="hljs-keyword"/>
+          <w:rFonts w:ascii="Arial" w:hAnsi="Arial" w:cs="Arial"/>
           <w:sz w:val="28"/>
           <w:szCs w:val="28"/>
         </w:rPr>
@@ -3114,6 +3144,7 @@
       <w:r>
         <w:rPr>
           <w:rStyle w:val="HTMLCode"/>
+          <w:rFonts w:ascii="Arial" w:hAnsi="Arial" w:cs="Arial"/>
           <w:sz w:val="28"/>
           <w:szCs w:val="28"/>
         </w:rPr>
@@ -3122,6 +3153,7 @@
       <w:r>
         <w:rPr>
           <w:rStyle w:val="hljs-number"/>
+          <w:rFonts w:ascii="Arial" w:hAnsi="Arial" w:cs="Arial"/>
           <w:sz w:val="28"/>
           <w:szCs w:val="28"/>
         </w:rPr>
@@ -3130,6 +3162,7 @@
       <w:r>
         <w:rPr>
           <w:rStyle w:val="HTMLCode"/>
+          <w:rFonts w:ascii="Arial" w:hAnsi="Arial" w:cs="Arial"/>
           <w:sz w:val="28"/>
           <w:szCs w:val="28"/>
         </w:rPr>
@@ -3141,13 +3174,15 @@
         <w:pStyle w:val="HTMLPreformatted"/>
         <w:rPr>
           <w:rStyle w:val="HTMLCode"/>
-          <w:sz w:val="28"/>
-          <w:szCs w:val="28"/>
-        </w:rPr>
-      </w:pPr>
-      <w:r>
-        <w:rPr>
-          <w:rStyle w:val="HTMLCode"/>
+          <w:rFonts w:ascii="Arial" w:hAnsi="Arial" w:cs="Arial"/>
+          <w:sz w:val="28"/>
+          <w:szCs w:val="28"/>
+        </w:rPr>
+      </w:pPr>
+      <w:r>
+        <w:rPr>
+          <w:rStyle w:val="HTMLCode"/>
+          <w:rFonts w:ascii="Arial" w:hAnsi="Arial" w:cs="Arial"/>
           <w:sz w:val="28"/>
           <w:szCs w:val="28"/>
         </w:rPr>
@@ -3156,6 +3191,7 @@
       <w:r>
         <w:rPr>
           <w:rStyle w:val="hljs-number"/>
+          <w:rFonts w:ascii="Arial" w:hAnsi="Arial" w:cs="Arial"/>
           <w:sz w:val="28"/>
           <w:szCs w:val="28"/>
         </w:rPr>
@@ -3167,13 +3203,15 @@
         <w:pStyle w:val="HTMLPreformatted"/>
         <w:rPr>
           <w:rStyle w:val="HTMLCode"/>
-          <w:sz w:val="28"/>
-          <w:szCs w:val="28"/>
-        </w:rPr>
-      </w:pPr>
-      <w:r>
-        <w:rPr>
-          <w:rStyle w:val="HTMLCode"/>
+          <w:rFonts w:ascii="Arial" w:hAnsi="Arial" w:cs="Arial"/>
+          <w:sz w:val="28"/>
+          <w:szCs w:val="28"/>
+        </w:rPr>
+      </w:pPr>
+      <w:r>
+        <w:rPr>
+          <w:rStyle w:val="HTMLCode"/>
+          <w:rFonts w:ascii="Arial" w:hAnsi="Arial" w:cs="Arial"/>
           <w:sz w:val="28"/>
           <w:szCs w:val="28"/>
         </w:rPr>
@@ -3182,6 +3220,7 @@
       <w:r>
         <w:rPr>
           <w:rStyle w:val="hljs-keyword"/>
+          <w:rFonts w:ascii="Arial" w:hAnsi="Arial" w:cs="Arial"/>
           <w:sz w:val="28"/>
           <w:szCs w:val="28"/>
         </w:rPr>
@@ -3190,6 +3229,7 @@
       <w:r>
         <w:rPr>
           <w:rStyle w:val="HTMLCode"/>
+          <w:rFonts w:ascii="Arial" w:hAnsi="Arial" w:cs="Arial"/>
           <w:sz w:val="28"/>
           <w:szCs w:val="28"/>
         </w:rPr>
@@ -3198,6 +3238,7 @@
       <w:r>
         <w:rPr>
           <w:rStyle w:val="hljs-number"/>
+          <w:rFonts w:ascii="Arial" w:hAnsi="Arial" w:cs="Arial"/>
           <w:sz w:val="28"/>
           <w:szCs w:val="28"/>
         </w:rPr>
@@ -3206,6 +3247,7 @@
       <w:r>
         <w:rPr>
           <w:rStyle w:val="HTMLCode"/>
+          <w:rFonts w:ascii="Arial" w:hAnsi="Arial" w:cs="Arial"/>
           <w:sz w:val="28"/>
           <w:szCs w:val="28"/>
         </w:rPr>
@@ -3220,12 +3262,14 @@
         </w:numPr>
         <w:spacing w:before="100" w:beforeAutospacing="1" w:after="100" w:afterAutospacing="1" w:line="240" w:lineRule="auto"/>
         <w:rPr>
-          <w:sz w:val="28"/>
-          <w:szCs w:val="28"/>
-        </w:rPr>
-      </w:pPr>
-      <w:r>
-        <w:rPr>
+          <w:rFonts w:ascii="Arial" w:hAnsi="Arial" w:cs="Arial"/>
+          <w:sz w:val="28"/>
+          <w:szCs w:val="28"/>
+        </w:rPr>
+      </w:pPr>
+      <w:r>
+        <w:rPr>
+          <w:rFonts w:ascii="Arial" w:hAnsi="Arial" w:cs="Arial"/>
           <w:sz w:val="28"/>
           <w:szCs w:val="28"/>
         </w:rPr>
@@ -3234,7 +3278,7 @@
       <w:r>
         <w:rPr>
           <w:rStyle w:val="HTMLCode"/>
-          <w:rFonts w:eastAsiaTheme="minorHAnsi"/>
+          <w:rFonts w:ascii="Arial" w:eastAsiaTheme="minorHAnsi" w:hAnsi="Arial" w:cs="Arial"/>
           <w:sz w:val="28"/>
           <w:szCs w:val="28"/>
         </w:rPr>
@@ -3242,6 +3286,7 @@
       </w:r>
       <w:r>
         <w:rPr>
+          <w:rFonts w:ascii="Arial" w:hAnsi="Arial" w:cs="Arial"/>
           <w:sz w:val="28"/>
           <w:szCs w:val="28"/>
         </w:rPr>
@@ -3250,7 +3295,7 @@
       <w:r>
         <w:rPr>
           <w:rStyle w:val="HTMLCode"/>
-          <w:rFonts w:eastAsiaTheme="minorHAnsi"/>
+          <w:rFonts w:ascii="Arial" w:eastAsiaTheme="minorHAnsi" w:hAnsi="Arial" w:cs="Arial"/>
           <w:sz w:val="28"/>
           <w:szCs w:val="28"/>
         </w:rPr>
@@ -3258,6 +3303,7 @@
       </w:r>
       <w:r>
         <w:rPr>
+          <w:rFonts w:ascii="Arial" w:hAnsi="Arial" w:cs="Arial"/>
           <w:sz w:val="28"/>
           <w:szCs w:val="28"/>
         </w:rPr>
@@ -3268,12 +3314,14 @@
       <w:pPr>
         <w:pStyle w:val="HTMLPreformatted"/>
         <w:rPr>
-          <w:sz w:val="28"/>
-          <w:szCs w:val="28"/>
-        </w:rPr>
-      </w:pPr>
-      <w:r>
-        <w:rPr>
+          <w:rFonts w:ascii="Arial" w:hAnsi="Arial" w:cs="Arial"/>
+          <w:sz w:val="28"/>
+          <w:szCs w:val="28"/>
+        </w:rPr>
+      </w:pPr>
+      <w:r>
+        <w:rPr>
+          <w:rFonts w:ascii="Arial" w:hAnsi="Arial" w:cs="Arial"/>
           <w:sz w:val="28"/>
           <w:szCs w:val="28"/>
         </w:rPr>
@@ -3285,6 +3333,7 @@
         <w:pStyle w:val="HTMLPreformatted"/>
         <w:rPr>
           <w:rStyle w:val="HTMLCode"/>
+          <w:rFonts w:ascii="Arial" w:hAnsi="Arial" w:cs="Arial"/>
           <w:sz w:val="28"/>
           <w:szCs w:val="28"/>
         </w:rPr>
@@ -3292,6 +3341,7 @@
       <w:r>
         <w:rPr>
           <w:rStyle w:val="hljs-keyword"/>
+          <w:rFonts w:ascii="Arial" w:hAnsi="Arial" w:cs="Arial"/>
           <w:sz w:val="28"/>
           <w:szCs w:val="28"/>
         </w:rPr>
@@ -3300,6 +3350,7 @@
       <w:r>
         <w:rPr>
           <w:rStyle w:val="HTMLCode"/>
+          <w:rFonts w:ascii="Arial" w:hAnsi="Arial" w:cs="Arial"/>
           <w:sz w:val="28"/>
           <w:szCs w:val="28"/>
         </w:rPr>
@@ -3308,6 +3359,7 @@
       <w:r>
         <w:rPr>
           <w:rStyle w:val="hljs-number"/>
+          <w:rFonts w:ascii="Arial" w:hAnsi="Arial" w:cs="Arial"/>
           <w:sz w:val="28"/>
           <w:szCs w:val="28"/>
         </w:rPr>
@@ -3316,6 +3368,7 @@
       <w:r>
         <w:rPr>
           <w:rStyle w:val="HTMLCode"/>
+          <w:rFonts w:ascii="Arial" w:hAnsi="Arial" w:cs="Arial"/>
           <w:sz w:val="28"/>
           <w:szCs w:val="28"/>
         </w:rPr>
@@ -3327,13 +3380,15 @@
         <w:pStyle w:val="HTMLPreformatted"/>
         <w:rPr>
           <w:rStyle w:val="HTMLCode"/>
-          <w:sz w:val="28"/>
-          <w:szCs w:val="28"/>
-        </w:rPr>
-      </w:pPr>
-      <w:r>
-        <w:rPr>
-          <w:rStyle w:val="HTMLCode"/>
+          <w:rFonts w:ascii="Arial" w:hAnsi="Arial" w:cs="Arial"/>
+          <w:sz w:val="28"/>
+          <w:szCs w:val="28"/>
+        </w:rPr>
+      </w:pPr>
+      <w:r>
+        <w:rPr>
+          <w:rStyle w:val="HTMLCode"/>
+          <w:rFonts w:ascii="Arial" w:hAnsi="Arial" w:cs="Arial"/>
           <w:sz w:val="28"/>
           <w:szCs w:val="28"/>
         </w:rPr>
@@ -3342,6 +3397,7 @@
       <w:r>
         <w:rPr>
           <w:rStyle w:val="hljs-number"/>
+          <w:rFonts w:ascii="Arial" w:hAnsi="Arial" w:cs="Arial"/>
           <w:sz w:val="28"/>
           <w:szCs w:val="28"/>
         </w:rPr>
@@ -3353,13 +3409,15 @@
         <w:pStyle w:val="HTMLPreformatted"/>
         <w:rPr>
           <w:rStyle w:val="HTMLCode"/>
-          <w:sz w:val="28"/>
-          <w:szCs w:val="28"/>
-        </w:rPr>
-      </w:pPr>
-      <w:r>
-        <w:rPr>
-          <w:rStyle w:val="HTMLCode"/>
+          <w:rFonts w:ascii="Arial" w:hAnsi="Arial" w:cs="Arial"/>
+          <w:sz w:val="28"/>
+          <w:szCs w:val="28"/>
+        </w:rPr>
+      </w:pPr>
+      <w:r>
+        <w:rPr>
+          <w:rStyle w:val="HTMLCode"/>
+          <w:rFonts w:ascii="Arial" w:hAnsi="Arial" w:cs="Arial"/>
           <w:sz w:val="28"/>
           <w:szCs w:val="28"/>
         </w:rPr>
@@ -3368,6 +3426,7 @@
       <w:r>
         <w:rPr>
           <w:rStyle w:val="hljs-keyword"/>
+          <w:rFonts w:ascii="Arial" w:hAnsi="Arial" w:cs="Arial"/>
           <w:sz w:val="28"/>
           <w:szCs w:val="28"/>
         </w:rPr>
@@ -3376,6 +3435,7 @@
       <w:r>
         <w:rPr>
           <w:rStyle w:val="HTMLCode"/>
+          <w:rFonts w:ascii="Arial" w:hAnsi="Arial" w:cs="Arial"/>
           <w:sz w:val="28"/>
           <w:szCs w:val="28"/>
         </w:rPr>
@@ -3384,6 +3444,7 @@
       <w:r>
         <w:rPr>
           <w:rStyle w:val="hljs-keyword"/>
+          <w:rFonts w:ascii="Arial" w:hAnsi="Arial" w:cs="Arial"/>
           <w:sz w:val="28"/>
           <w:szCs w:val="28"/>
         </w:rPr>
@@ -3392,6 +3453,7 @@
       <w:r>
         <w:rPr>
           <w:rStyle w:val="HTMLCode"/>
+          <w:rFonts w:ascii="Arial" w:hAnsi="Arial" w:cs="Arial"/>
           <w:sz w:val="28"/>
           <w:szCs w:val="28"/>
         </w:rPr>
@@ -3400,7 +3462,7 @@
       <w:r>
         <w:rPr>
           <w:rStyle w:val="HTMLCode"/>
-          <w:rFonts w:eastAsiaTheme="minorHAnsi"/>
+          <w:rFonts w:ascii="Arial" w:eastAsiaTheme="minorHAnsi" w:hAnsi="Arial" w:cs="Arial"/>
           <w:sz w:val="28"/>
           <w:szCs w:val="28"/>
         </w:rPr>
@@ -3409,6 +3471,7 @@
       <w:r>
         <w:rPr>
           <w:rStyle w:val="HTMLCode"/>
+          <w:rFonts w:ascii="Arial" w:hAnsi="Arial" w:cs="Arial"/>
           <w:sz w:val="28"/>
           <w:szCs w:val="28"/>
         </w:rPr>
@@ -3417,6 +3480,7 @@
       <w:r>
         <w:rPr>
           <w:rStyle w:val="hljs-keyword"/>
+          <w:rFonts w:ascii="Arial" w:hAnsi="Arial" w:cs="Arial"/>
           <w:sz w:val="28"/>
           <w:szCs w:val="28"/>
         </w:rPr>
@@ -3425,6 +3489,7 @@
       <w:r>
         <w:rPr>
           <w:rStyle w:val="HTMLCode"/>
+          <w:rFonts w:ascii="Arial" w:hAnsi="Arial" w:cs="Arial"/>
           <w:sz w:val="28"/>
           <w:szCs w:val="28"/>
         </w:rPr>
@@ -3436,13 +3501,15 @@
         <w:pStyle w:val="HTMLPreformatted"/>
         <w:rPr>
           <w:rStyle w:val="HTMLCode"/>
-          <w:sz w:val="28"/>
-          <w:szCs w:val="28"/>
-        </w:rPr>
-      </w:pPr>
-      <w:r>
-        <w:rPr>
-          <w:rStyle w:val="HTMLCode"/>
+          <w:rFonts w:ascii="Arial" w:hAnsi="Arial" w:cs="Arial"/>
+          <w:sz w:val="28"/>
+          <w:szCs w:val="28"/>
+        </w:rPr>
+      </w:pPr>
+      <w:r>
+        <w:rPr>
+          <w:rStyle w:val="HTMLCode"/>
+          <w:rFonts w:ascii="Arial" w:hAnsi="Arial" w:cs="Arial"/>
           <w:sz w:val="28"/>
           <w:szCs w:val="28"/>
         </w:rPr>
@@ -3451,6 +3518,7 @@
       <w:r>
         <w:rPr>
           <w:rStyle w:val="hljs-keyword"/>
+          <w:rFonts w:ascii="Arial" w:hAnsi="Arial" w:cs="Arial"/>
           <w:sz w:val="28"/>
           <w:szCs w:val="28"/>
         </w:rPr>
@@ -3459,6 +3527,7 @@
       <w:r>
         <w:rPr>
           <w:rStyle w:val="HTMLCode"/>
+          <w:rFonts w:ascii="Arial" w:hAnsi="Arial" w:cs="Arial"/>
           <w:sz w:val="28"/>
           <w:szCs w:val="28"/>
         </w:rPr>
@@ -3467,6 +3536,7 @@
       <w:r>
         <w:rPr>
           <w:rStyle w:val="HTMLCode"/>
+          <w:rFonts w:ascii="Arial" w:hAnsi="Arial" w:cs="Arial"/>
           <w:sz w:val="28"/>
           <w:szCs w:val="28"/>
         </w:rPr>
@@ -3475,6 +3545,7 @@
       <w:r>
         <w:rPr>
           <w:rStyle w:val="HTMLCode"/>
+          <w:rFonts w:ascii="Arial" w:hAnsi="Arial" w:cs="Arial"/>
           <w:sz w:val="28"/>
           <w:szCs w:val="28"/>
         </w:rPr>
@@ -3483,6 +3554,7 @@
       <w:r>
         <w:rPr>
           <w:rStyle w:val="hljs-keyword"/>
+          <w:rFonts w:ascii="Arial" w:hAnsi="Arial" w:cs="Arial"/>
           <w:sz w:val="28"/>
           <w:szCs w:val="28"/>
         </w:rPr>
@@ -3491,6 +3563,7 @@
       <w:r>
         <w:rPr>
           <w:rStyle w:val="HTMLCode"/>
+          <w:rFonts w:ascii="Arial" w:hAnsi="Arial" w:cs="Arial"/>
           <w:sz w:val="28"/>
           <w:szCs w:val="28"/>
         </w:rPr>
@@ -3502,13 +3575,107 @@
         <w:pStyle w:val="HTMLPreformatted"/>
         <w:rPr>
           <w:rStyle w:val="HTMLCode"/>
-          <w:sz w:val="28"/>
-          <w:szCs w:val="28"/>
-        </w:rPr>
-      </w:pPr>
-      <w:r>
-        <w:rPr>
-          <w:rStyle w:val="HTMLCode"/>
+          <w:rFonts w:ascii="Arial" w:hAnsi="Arial" w:cs="Arial"/>
+          <w:sz w:val="28"/>
+          <w:szCs w:val="28"/>
+        </w:rPr>
+      </w:pPr>
+      <w:r>
+        <w:rPr>
+          <w:rStyle w:val="HTMLCode"/>
+          <w:rFonts w:ascii="Arial" w:hAnsi="Arial" w:cs="Arial"/>
+          <w:sz w:val="28"/>
+          <w:szCs w:val="28"/>
+        </w:rPr>
+        <w:t xml:space="preserve">           (may[count][ind] </w:t>
+      </w:r>
+      <w:r>
+        <w:rPr>
+          <w:rStyle w:val="hljs-keyword"/>
+          <w:rFonts w:ascii="Arial" w:hAnsi="Arial" w:cs="Arial"/>
+          <w:sz w:val="28"/>
+          <w:szCs w:val="28"/>
+        </w:rPr>
+        <w:t>in</w:t>
+      </w:r>
+      <w:r>
+        <w:rPr>
+          <w:rStyle w:val="HTMLCode"/>
+          <w:rFonts w:ascii="Arial" w:hAnsi="Arial" w:cs="Arial"/>
+          <w:sz w:val="28"/>
+          <w:szCs w:val="28"/>
+        </w:rPr>
+        <w:t xml:space="preserve"> </w:t>
+      </w:r>
+      <w:r>
+        <w:rPr>
+          <w:rStyle w:val="HTMLCode"/>
+          <w:rFonts w:ascii="Arial" w:hAnsi="Arial" w:cs="Arial"/>
+          <w:sz w:val="28"/>
+          <w:szCs w:val="28"/>
+        </w:rPr>
+        <w:t>subgrids</w:t>
+      </w:r>
+      <w:r>
+        <w:rPr>
+          <w:rStyle w:val="HTMLCode"/>
+          <w:rFonts w:ascii="Arial" w:hAnsi="Arial" w:cs="Arial"/>
+          <w:sz w:val="28"/>
+          <w:szCs w:val="28"/>
+        </w:rPr>
+        <w:t>[k][</w:t>
+      </w:r>
+      <w:r>
+        <w:rPr>
+          <w:rStyle w:val="hljs-number"/>
+          <w:rFonts w:ascii="Arial" w:hAnsi="Arial" w:cs="Arial"/>
+          <w:sz w:val="28"/>
+          <w:szCs w:val="28"/>
+        </w:rPr>
+        <w:t>0</w:t>
+      </w:r>
+      <w:r>
+        <w:rPr>
+          <w:rStyle w:val="HTMLCode"/>
+          <w:rFonts w:ascii="Arial" w:hAnsi="Arial" w:cs="Arial"/>
+          <w:sz w:val="28"/>
+          <w:szCs w:val="28"/>
+        </w:rPr>
+        <w:t xml:space="preserve">]) </w:t>
+      </w:r>
+      <w:r>
+        <w:rPr>
+          <w:rStyle w:val="hljs-keyword"/>
+          <w:rFonts w:ascii="Arial" w:hAnsi="Arial" w:cs="Arial"/>
+          <w:sz w:val="28"/>
+          <w:szCs w:val="28"/>
+        </w:rPr>
+        <w:t>or</w:t>
+      </w:r>
+      <w:r>
+        <w:rPr>
+          <w:rStyle w:val="HTMLCode"/>
+          <w:rFonts w:ascii="Arial" w:hAnsi="Arial" w:cs="Arial"/>
+          <w:sz w:val="28"/>
+          <w:szCs w:val="28"/>
+        </w:rPr>
+        <w:t xml:space="preserve"> </w:t>
+      </w:r>
+    </w:p>
+    <w:p>
+      <w:pPr>
+        <w:pStyle w:val="HTMLPreformatted"/>
+        <w:rPr>
+          <w:rStyle w:val="HTMLCode"/>
+          <w:rFonts w:ascii="Arial" w:hAnsi="Arial" w:cs="Arial"/>
+          <w:sz w:val="28"/>
+          <w:szCs w:val="28"/>
+        </w:rPr>
+      </w:pPr>
+      <w:r>
+        <w:rPr>
+          <w:rStyle w:val="HTMLCode"/>
+          <w:rFonts w:ascii="Arial" w:hAnsi="Arial" w:cs="Arial"/>
           <w:sz w:val="28"/>
           <w:szCs w:val="28"/>
         </w:rPr>
@@ -3518,6 +3685,7 @@
       <w:r>
         <w:rPr>
           <w:rStyle w:val="hljs-keyword"/>
+          <w:rFonts w:ascii="Arial" w:hAnsi="Arial" w:cs="Arial"/>
           <w:sz w:val="28"/>
           <w:szCs w:val="28"/>
         </w:rPr>
@@ -3526,6 +3694,7 @@
       <w:r>
         <w:rPr>
           <w:rStyle w:val="HTMLCode"/>
+          <w:rFonts w:ascii="Arial" w:hAnsi="Arial" w:cs="Arial"/>
           <w:sz w:val="28"/>
           <w:szCs w:val="28"/>
         </w:rPr>
@@ -3534,6 +3703,7 @@
       <w:r>
         <w:rPr>
           <w:rStyle w:val="HTMLCode"/>
+          <w:rFonts w:ascii="Arial" w:hAnsi="Arial" w:cs="Arial"/>
           <w:sz w:val="28"/>
           <w:szCs w:val="28"/>
         </w:rPr>
@@ -3542,6 +3712,7 @@
       <w:r>
         <w:rPr>
           <w:rStyle w:val="HTMLCode"/>
+          <w:rFonts w:ascii="Arial" w:hAnsi="Arial" w:cs="Arial"/>
           <w:sz w:val="28"/>
           <w:szCs w:val="28"/>
         </w:rPr>
@@ -3550,14 +3721,16 @@
       <w:r>
         <w:rPr>
           <w:rStyle w:val="hljs-number"/>
-          <w:sz w:val="28"/>
-          <w:szCs w:val="28"/>
-        </w:rPr>
-        <w:t>0</w:t>
-      </w:r>
-      <w:r>
-        <w:rPr>
-          <w:rStyle w:val="HTMLCode"/>
+          <w:rFonts w:ascii="Arial" w:hAnsi="Arial" w:cs="Arial"/>
+          <w:sz w:val="28"/>
+          <w:szCs w:val="28"/>
+        </w:rPr>
+        <w:t>1</w:t>
+      </w:r>
+      <w:r>
+        <w:rPr>
+          <w:rStyle w:val="HTMLCode"/>
+          <w:rFonts w:ascii="Arial" w:hAnsi="Arial" w:cs="Arial"/>
           <w:sz w:val="28"/>
           <w:szCs w:val="28"/>
         </w:rPr>
@@ -3566,6 +3739,7 @@
       <w:r>
         <w:rPr>
           <w:rStyle w:val="hljs-keyword"/>
+          <w:rFonts w:ascii="Arial" w:hAnsi="Arial" w:cs="Arial"/>
           <w:sz w:val="28"/>
           <w:szCs w:val="28"/>
         </w:rPr>
@@ -3574,6 +3748,7 @@
       <w:r>
         <w:rPr>
           <w:rStyle w:val="HTMLCode"/>
+          <w:rFonts w:ascii="Arial" w:hAnsi="Arial" w:cs="Arial"/>
           <w:sz w:val="28"/>
           <w:szCs w:val="28"/>
         </w:rPr>
@@ -3585,13 +3760,15 @@
         <w:pStyle w:val="HTMLPreformatted"/>
         <w:rPr>
           <w:rStyle w:val="HTMLCode"/>
-          <w:sz w:val="28"/>
-          <w:szCs w:val="28"/>
-        </w:rPr>
-      </w:pPr>
-      <w:r>
-        <w:rPr>
-          <w:rStyle w:val="HTMLCode"/>
+          <w:rFonts w:ascii="Arial" w:hAnsi="Arial" w:cs="Arial"/>
+          <w:sz w:val="28"/>
+          <w:szCs w:val="28"/>
+        </w:rPr>
+      </w:pPr>
+      <w:r>
+        <w:rPr>
+          <w:rStyle w:val="HTMLCode"/>
+          <w:rFonts w:ascii="Arial" w:hAnsi="Arial" w:cs="Arial"/>
           <w:sz w:val="28"/>
           <w:szCs w:val="28"/>
         </w:rPr>
@@ -3600,6 +3777,7 @@
       <w:r>
         <w:rPr>
           <w:rStyle w:val="hljs-keyword"/>
+          <w:rFonts w:ascii="Arial" w:hAnsi="Arial" w:cs="Arial"/>
           <w:sz w:val="28"/>
           <w:szCs w:val="28"/>
         </w:rPr>
@@ -3608,6 +3786,7 @@
       <w:r>
         <w:rPr>
           <w:rStyle w:val="HTMLCode"/>
+          <w:rFonts w:ascii="Arial" w:hAnsi="Arial" w:cs="Arial"/>
           <w:sz w:val="28"/>
           <w:szCs w:val="28"/>
         </w:rPr>
@@ -3616,6 +3795,7 @@
       <w:r>
         <w:rPr>
           <w:rStyle w:val="HTMLCode"/>
+          <w:rFonts w:ascii="Arial" w:hAnsi="Arial" w:cs="Arial"/>
           <w:sz w:val="28"/>
           <w:szCs w:val="28"/>
         </w:rPr>
@@ -3624,6 +3804,7 @@
       <w:r>
         <w:rPr>
           <w:rStyle w:val="HTMLCode"/>
+          <w:rFonts w:ascii="Arial" w:hAnsi="Arial" w:cs="Arial"/>
           <w:sz w:val="28"/>
           <w:szCs w:val="28"/>
         </w:rPr>
@@ -3632,34 +3813,20 @@
       <w:r>
         <w:rPr>
           <w:rStyle w:val="hljs-number"/>
-          <w:sz w:val="28"/>
-          <w:szCs w:val="28"/>
-        </w:rPr>
-        <w:t>1</w:t>
-      </w:r>
-      <w:r>
-        <w:rPr>
-          <w:rStyle w:val="HTMLCode"/>
-          <w:sz w:val="28"/>
-          <w:szCs w:val="28"/>
-        </w:rPr>
-        <w:t xml:space="preserve">]) </w:t>
-      </w:r>
-      <w:r>
-        <w:rPr>
-          <w:rStyle w:val="hljs-keyword"/>
-          <w:sz w:val="28"/>
-          <w:szCs w:val="28"/>
-        </w:rPr>
-        <w:t>or</w:t>
-      </w:r>
-      <w:r>
-        <w:rPr>
-          <w:rStyle w:val="HTMLCode"/>
-          <w:sz w:val="28"/>
-          <w:szCs w:val="28"/>
-        </w:rPr>
-        <w:t xml:space="preserve"> </w:t>
+          <w:rFonts w:ascii="Arial" w:hAnsi="Arial" w:cs="Arial"/>
+          <w:sz w:val="28"/>
+          <w:szCs w:val="28"/>
+        </w:rPr>
+        <w:t>2</w:t>
+      </w:r>
+      <w:r>
+        <w:rPr>
+          <w:rStyle w:val="HTMLCode"/>
+          <w:rFonts w:ascii="Arial" w:hAnsi="Arial" w:cs="Arial"/>
+          <w:sz w:val="28"/>
+          <w:szCs w:val="28"/>
+        </w:rPr>
+        <w:t>])):</w:t>
       </w:r>
     </w:p>
     <w:p>
@@ -3667,87 +3834,24 @@
         <w:pStyle w:val="HTMLPreformatted"/>
         <w:rPr>
           <w:rStyle w:val="HTMLCode"/>
-          <w:sz w:val="28"/>
-          <w:szCs w:val="28"/>
-        </w:rPr>
-      </w:pPr>
-      <w:r>
-        <w:rPr>
-          <w:rStyle w:val="HTMLCode"/>
-          <w:sz w:val="28"/>
-          <w:szCs w:val="28"/>
-        </w:rPr>
-        <w:t xml:space="preserve">           (may[count][ind] </w:t>
-      </w:r>
-      <w:r>
-        <w:rPr>
-          <w:rStyle w:val="hljs-keyword"/>
-          <w:sz w:val="28"/>
-          <w:szCs w:val="28"/>
-        </w:rPr>
-        <w:t>in</w:t>
-      </w:r>
-      <w:r>
-        <w:rPr>
-          <w:rStyle w:val="HTMLCode"/>
-          <w:sz w:val="28"/>
-          <w:szCs w:val="28"/>
-        </w:rPr>
-        <w:t xml:space="preserve"> </w:t>
-      </w:r>
-      <w:r>
-        <w:rPr>
-          <w:rStyle w:val="HTMLCode"/>
-          <w:sz w:val="28"/>
-          <w:szCs w:val="28"/>
-        </w:rPr>
-        <w:t>subgrids</w:t>
-      </w:r>
-      <w:r>
-        <w:rPr>
-          <w:rStyle w:val="HTMLCode"/>
-          <w:sz w:val="28"/>
-          <w:szCs w:val="28"/>
-        </w:rPr>
-        <w:t>[k][</w:t>
+          <w:rFonts w:ascii="Arial" w:hAnsi="Arial" w:cs="Arial"/>
+          <w:sz w:val="28"/>
+          <w:szCs w:val="28"/>
+        </w:rPr>
+      </w:pPr>
+      <w:r>
+        <w:rPr>
+          <w:rStyle w:val="HTMLCode"/>
+          <w:rFonts w:ascii="Arial" w:hAnsi="Arial" w:cs="Arial"/>
+          <w:sz w:val="28"/>
+          <w:szCs w:val="28"/>
+        </w:rPr>
+        <w:t xml:space="preserve">        ind += </w:t>
       </w:r>
       <w:r>
         <w:rPr>
           <w:rStyle w:val="hljs-number"/>
-          <w:sz w:val="28"/>
-          <w:szCs w:val="28"/>
-        </w:rPr>
-        <w:t>2</w:t>
-      </w:r>
-      <w:r>
-        <w:rPr>
-          <w:rStyle w:val="HTMLCode"/>
-          <w:sz w:val="28"/>
-          <w:szCs w:val="28"/>
-        </w:rPr>
-        <w:t>])):</w:t>
-      </w:r>
-    </w:p>
-    <w:p>
-      <w:pPr>
-        <w:pStyle w:val="HTMLPreformatted"/>
-        <w:rPr>
-          <w:rStyle w:val="HTMLCode"/>
-          <w:sz w:val="28"/>
-          <w:szCs w:val="28"/>
-        </w:rPr>
-      </w:pPr>
-      <w:r>
-        <w:rPr>
-          <w:rStyle w:val="HTMLCode"/>
-          <w:sz w:val="28"/>
-          <w:szCs w:val="28"/>
-        </w:rPr>
-        <w:t xml:space="preserve">        ind += </w:t>
-      </w:r>
-      <w:r>
-        <w:rPr>
-          <w:rStyle w:val="hljs-number"/>
+          <w:rFonts w:ascii="Arial" w:hAnsi="Arial" w:cs="Arial"/>
           <w:sz w:val="28"/>
           <w:szCs w:val="28"/>
         </w:rPr>
@@ -3762,12 +3866,14 @@
         </w:numPr>
         <w:spacing w:before="100" w:beforeAutospacing="1" w:after="100" w:afterAutospacing="1" w:line="240" w:lineRule="auto"/>
         <w:rPr>
-          <w:sz w:val="28"/>
-          <w:szCs w:val="28"/>
-        </w:rPr>
-      </w:pPr>
-      <w:r>
-        <w:rPr>
+          <w:rFonts w:ascii="Arial" w:hAnsi="Arial" w:cs="Arial"/>
+          <w:sz w:val="28"/>
+          <w:szCs w:val="28"/>
+        </w:rPr>
+      </w:pPr>
+      <w:r>
+        <w:rPr>
+          <w:rFonts w:ascii="Arial" w:hAnsi="Arial" w:cs="Arial"/>
           <w:sz w:val="28"/>
           <w:szCs w:val="28"/>
         </w:rPr>
@@ -3776,7 +3882,7 @@
       <w:r>
         <w:rPr>
           <w:rStyle w:val="HTMLCode"/>
-          <w:rFonts w:eastAsiaTheme="minorHAnsi"/>
+          <w:rFonts w:ascii="Arial" w:eastAsiaTheme="minorHAnsi" w:hAnsi="Arial" w:cs="Arial"/>
           <w:sz w:val="28"/>
           <w:szCs w:val="28"/>
         </w:rPr>
@@ -3784,6 +3890,7 @@
       </w:r>
       <w:r>
         <w:rPr>
+          <w:rFonts w:ascii="Arial" w:hAnsi="Arial" w:cs="Arial"/>
           <w:sz w:val="28"/>
           <w:szCs w:val="28"/>
         </w:rPr>
@@ -3792,7 +3899,7 @@
       <w:r>
         <w:rPr>
           <w:rStyle w:val="HTMLCode"/>
-          <w:rFonts w:eastAsiaTheme="minorHAnsi"/>
+          <w:rFonts w:ascii="Arial" w:eastAsiaTheme="minorHAnsi" w:hAnsi="Arial" w:cs="Arial"/>
           <w:sz w:val="28"/>
           <w:szCs w:val="28"/>
         </w:rPr>
@@ -3800,6 +3907,7 @@
       </w:r>
       <w:r>
         <w:rPr>
+          <w:rFonts w:ascii="Arial" w:hAnsi="Arial" w:cs="Arial"/>
           <w:sz w:val="28"/>
           <w:szCs w:val="28"/>
         </w:rPr>
@@ -3828,14 +3936,14 @@
         </w:tabs>
         <w:spacing w:after="0" w:line="240" w:lineRule="auto"/>
         <w:rPr>
-          <w:rFonts w:ascii="Courier New" w:eastAsia="Times New Roman" w:hAnsi="Courier New" w:cs="Courier New"/>
-          <w:sz w:val="28"/>
-          <w:szCs w:val="28"/>
-        </w:rPr>
-      </w:pPr>
-      <w:r>
-        <w:rPr>
-          <w:rFonts w:ascii="Courier New" w:eastAsia="Times New Roman" w:hAnsi="Courier New" w:cs="Courier New"/>
+          <w:rFonts w:ascii="Arial" w:eastAsia="Times New Roman" w:hAnsi="Arial" w:cs="Arial"/>
+          <w:sz w:val="28"/>
+          <w:szCs w:val="28"/>
+        </w:rPr>
+      </w:pPr>
+      <w:r>
+        <w:rPr>
+          <w:rFonts w:ascii="Arial" w:eastAsia="Times New Roman" w:hAnsi="Arial" w:cs="Arial"/>
           <w:sz w:val="28"/>
           <w:szCs w:val="28"/>
         </w:rPr>
@@ -3864,14 +3972,14 @@
         </w:tabs>
         <w:spacing w:after="0" w:line="240" w:lineRule="auto"/>
         <w:rPr>
-          <w:rFonts w:ascii="Courier New" w:eastAsia="Times New Roman" w:hAnsi="Courier New" w:cs="Courier New"/>
-          <w:sz w:val="28"/>
-          <w:szCs w:val="28"/>
-        </w:rPr>
-      </w:pPr>
-      <w:r>
-        <w:rPr>
-          <w:rFonts w:ascii="Courier New" w:eastAsia="Times New Roman" w:hAnsi="Courier New" w:cs="Courier New"/>
+          <w:rFonts w:ascii="Arial" w:eastAsia="Times New Roman" w:hAnsi="Arial" w:cs="Arial"/>
+          <w:sz w:val="28"/>
+          <w:szCs w:val="28"/>
+        </w:rPr>
+      </w:pPr>
+      <w:r>
+        <w:rPr>
+          <w:rFonts w:ascii="Arial" w:eastAsia="Times New Roman" w:hAnsi="Arial" w:cs="Arial"/>
           <w:sz w:val="28"/>
           <w:szCs w:val="28"/>
         </w:rPr>
@@ -3880,7 +3988,7 @@
       <w:r>
         <w:rPr>
           <w:rStyle w:val="HTMLCode"/>
-          <w:rFonts w:eastAsiaTheme="minorHAnsi"/>
+          <w:rFonts w:ascii="Arial" w:eastAsiaTheme="minorHAnsi" w:hAnsi="Arial" w:cs="Arial"/>
           <w:sz w:val="28"/>
           <w:szCs w:val="28"/>
         </w:rPr>
@@ -3888,7 +3996,7 @@
       </w:r>
       <w:r>
         <w:rPr>
-          <w:rFonts w:ascii="Courier New" w:eastAsia="Times New Roman" w:hAnsi="Courier New" w:cs="Courier New"/>
+          <w:rFonts w:ascii="Arial" w:eastAsia="Times New Roman" w:hAnsi="Arial" w:cs="Arial"/>
           <w:sz w:val="28"/>
           <w:szCs w:val="28"/>
         </w:rPr>
@@ -3897,7 +4005,7 @@
       <w:r>
         <w:rPr>
           <w:rStyle w:val="HTMLCode"/>
-          <w:rFonts w:eastAsiaTheme="minorHAnsi"/>
+          <w:rFonts w:ascii="Arial" w:eastAsiaTheme="minorHAnsi" w:hAnsi="Arial" w:cs="Arial"/>
           <w:sz w:val="28"/>
           <w:szCs w:val="28"/>
         </w:rPr>
@@ -3905,7 +4013,7 @@
       </w:r>
       <w:r>
         <w:rPr>
-          <w:rFonts w:ascii="Courier New" w:eastAsia="Times New Roman" w:hAnsi="Courier New" w:cs="Courier New"/>
+          <w:rFonts w:ascii="Arial" w:eastAsia="Times New Roman" w:hAnsi="Arial" w:cs="Arial"/>
           <w:sz w:val="28"/>
           <w:szCs w:val="28"/>
         </w:rPr>
@@ -3913,7 +4021,7 @@
       </w:r>
       <w:r>
         <w:rPr>
-          <w:rFonts w:ascii="Courier New" w:eastAsia="Times New Roman" w:hAnsi="Courier New" w:cs="Courier New"/>
+          <w:rFonts w:ascii="Arial" w:eastAsia="Times New Roman" w:hAnsi="Arial" w:cs="Arial"/>
           <w:sz w:val="28"/>
           <w:szCs w:val="28"/>
         </w:rPr>
@@ -3921,7 +4029,7 @@
       </w:r>
       <w:r>
         <w:rPr>
-          <w:rFonts w:ascii="Courier New" w:eastAsia="Times New Roman" w:hAnsi="Courier New" w:cs="Courier New"/>
+          <w:rFonts w:ascii="Arial" w:eastAsia="Times New Roman" w:hAnsi="Arial" w:cs="Arial"/>
           <w:sz w:val="28"/>
           <w:szCs w:val="28"/>
         </w:rPr>
@@ -3950,14 +4058,14 @@
         </w:tabs>
         <w:spacing w:after="0" w:line="240" w:lineRule="auto"/>
         <w:rPr>
-          <w:rFonts w:ascii="Courier New" w:eastAsia="Times New Roman" w:hAnsi="Courier New" w:cs="Courier New"/>
-          <w:sz w:val="28"/>
-          <w:szCs w:val="28"/>
-        </w:rPr>
-      </w:pPr>
-      <w:r>
-        <w:rPr>
-          <w:rFonts w:ascii="Courier New" w:eastAsia="Times New Roman" w:hAnsi="Courier New" w:cs="Courier New"/>
+          <w:rFonts w:ascii="Arial" w:eastAsia="Times New Roman" w:hAnsi="Arial" w:cs="Arial"/>
+          <w:sz w:val="28"/>
+          <w:szCs w:val="28"/>
+        </w:rPr>
+      </w:pPr>
+      <w:r>
+        <w:rPr>
+          <w:rFonts w:ascii="Arial" w:eastAsia="Times New Roman" w:hAnsi="Arial" w:cs="Arial"/>
           <w:sz w:val="28"/>
           <w:szCs w:val="28"/>
         </w:rPr>
@@ -3986,14 +4094,14 @@
         </w:tabs>
         <w:spacing w:after="0" w:line="240" w:lineRule="auto"/>
         <w:rPr>
-          <w:rFonts w:ascii="Courier New" w:eastAsia="Times New Roman" w:hAnsi="Courier New" w:cs="Courier New"/>
-          <w:sz w:val="28"/>
-          <w:szCs w:val="28"/>
-        </w:rPr>
-      </w:pPr>
-      <w:r>
-        <w:rPr>
-          <w:rFonts w:ascii="Courier New" w:eastAsia="Times New Roman" w:hAnsi="Courier New" w:cs="Courier New"/>
+          <w:rFonts w:ascii="Arial" w:eastAsia="Times New Roman" w:hAnsi="Arial" w:cs="Arial"/>
+          <w:sz w:val="28"/>
+          <w:szCs w:val="28"/>
+        </w:rPr>
+      </w:pPr>
+      <w:r>
+        <w:rPr>
+          <w:rFonts w:ascii="Arial" w:eastAsia="Times New Roman" w:hAnsi="Arial" w:cs="Arial"/>
           <w:sz w:val="28"/>
           <w:szCs w:val="28"/>
         </w:rPr>
@@ -4022,14 +4130,14 @@
         </w:tabs>
         <w:spacing w:after="0" w:line="240" w:lineRule="auto"/>
         <w:rPr>
-          <w:rFonts w:ascii="Courier New" w:eastAsia="Times New Roman" w:hAnsi="Courier New" w:cs="Courier New"/>
-          <w:sz w:val="28"/>
-          <w:szCs w:val="28"/>
-        </w:rPr>
-      </w:pPr>
-      <w:r>
-        <w:rPr>
-          <w:rFonts w:ascii="Courier New" w:eastAsia="Times New Roman" w:hAnsi="Courier New" w:cs="Courier New"/>
+          <w:rFonts w:ascii="Arial" w:eastAsia="Times New Roman" w:hAnsi="Arial" w:cs="Arial"/>
+          <w:sz w:val="28"/>
+          <w:szCs w:val="28"/>
+        </w:rPr>
+      </w:pPr>
+      <w:r>
+        <w:rPr>
+          <w:rFonts w:ascii="Arial" w:eastAsia="Times New Roman" w:hAnsi="Arial" w:cs="Arial"/>
           <w:sz w:val="28"/>
           <w:szCs w:val="28"/>
         </w:rPr>
@@ -4044,14 +4152,14 @@
         </w:numPr>
         <w:spacing w:before="100" w:beforeAutospacing="1" w:after="100" w:afterAutospacing="1" w:line="240" w:lineRule="auto"/>
         <w:rPr>
-          <w:rFonts w:ascii="Times New Roman" w:eastAsia="Times New Roman" w:hAnsi="Times New Roman" w:cs="Times New Roman"/>
-          <w:sz w:val="28"/>
-          <w:szCs w:val="28"/>
-        </w:rPr>
-      </w:pPr>
-      <w:r>
-        <w:rPr>
-          <w:rFonts w:ascii="Times New Roman" w:eastAsia="Times New Roman" w:hAnsi="Times New Roman" w:cs="Times New Roman"/>
+          <w:rFonts w:ascii="Arial" w:eastAsia="Times New Roman" w:hAnsi="Arial" w:cs="Arial"/>
+          <w:sz w:val="28"/>
+          <w:szCs w:val="28"/>
+        </w:rPr>
+      </w:pPr>
+      <w:r>
+        <w:rPr>
+          <w:rFonts w:ascii="Arial" w:eastAsia="Times New Roman" w:hAnsi="Arial" w:cs="Arial"/>
           <w:sz w:val="28"/>
           <w:szCs w:val="28"/>
         </w:rPr>
@@ -4059,7 +4167,7 @@
       </w:r>
       <w:r>
         <w:rPr>
-          <w:rFonts w:ascii="Times New Roman" w:eastAsia="Times New Roman" w:hAnsi="Times New Roman" w:cs="Times New Roman"/>
+          <w:rFonts w:ascii="Arial" w:eastAsia="Times New Roman" w:hAnsi="Arial" w:cs="Arial"/>
           <w:sz w:val="28"/>
           <w:szCs w:val="28"/>
         </w:rPr>
@@ -4070,6 +4178,7 @@
       <w:pPr>
         <w:pStyle w:val="NoSpacing"/>
         <w:rPr>
+          <w:rFonts w:ascii="Arial" w:hAnsi="Arial" w:cs="Arial"/>
           <w:color w:val="3B3838" w:themeColor="background2" w:themeShade="40"/>
           <w:sz w:val="28"/>
           <w:szCs w:val="28"/>
@@ -4077,6 +4186,7 @@
       </w:pPr>
       <w:r>
         <w:rPr>
+          <w:rFonts w:ascii="Arial" w:hAnsi="Arial" w:cs="Arial"/>
           <w:color w:val="3B3838" w:themeColor="background2" w:themeShade="40"/>
           <w:sz w:val="28"/>
           <w:szCs w:val="28"/>
@@ -4088,6 +4198,7 @@
       <w:pPr>
         <w:pStyle w:val="NoSpacing"/>
         <w:rPr>
+          <w:rFonts w:ascii="Arial" w:hAnsi="Arial" w:cs="Arial"/>
           <w:color w:val="3B3838" w:themeColor="background2" w:themeShade="40"/>
           <w:sz w:val="28"/>
           <w:szCs w:val="28"/>
@@ -4095,6 +4206,7 @@
       </w:pPr>
       <w:r>
         <w:rPr>
+          <w:rFonts w:ascii="Arial" w:hAnsi="Arial" w:cs="Arial"/>
           <w:color w:val="3B3838" w:themeColor="background2" w:themeShade="40"/>
           <w:sz w:val="28"/>
           <w:szCs w:val="28"/>
@@ -4106,6 +4218,7 @@
       <w:pPr>
         <w:pStyle w:val="NoSpacing"/>
         <w:rPr>
+          <w:rFonts w:ascii="Arial" w:hAnsi="Arial" w:cs="Arial"/>
           <w:color w:val="3B3838" w:themeColor="background2" w:themeShade="40"/>
           <w:sz w:val="28"/>
           <w:szCs w:val="28"/>
@@ -4113,6 +4226,7 @@
       </w:pPr>
       <w:r>
         <w:rPr>
+          <w:rFonts w:ascii="Arial" w:hAnsi="Arial" w:cs="Arial"/>
           <w:color w:val="3B3838" w:themeColor="background2" w:themeShade="40"/>
           <w:sz w:val="28"/>
           <w:szCs w:val="28"/>
@@ -4124,6 +4238,7 @@
       <w:pPr>
         <w:pStyle w:val="NoSpacing"/>
         <w:rPr>
+          <w:rFonts w:ascii="Arial" w:hAnsi="Arial" w:cs="Arial"/>
           <w:color w:val="3B3838" w:themeColor="background2" w:themeShade="40"/>
           <w:sz w:val="28"/>
           <w:szCs w:val="28"/>
@@ -4131,6 +4246,7 @@
       </w:pPr>
       <w:r>
         <w:rPr>
+          <w:rFonts w:ascii="Arial" w:hAnsi="Arial" w:cs="Arial"/>
           <w:color w:val="3B3838" w:themeColor="background2" w:themeShade="40"/>
           <w:sz w:val="28"/>
           <w:szCs w:val="28"/>
@@ -4142,6 +4258,7 @@
       <w:pPr>
         <w:pStyle w:val="NoSpacing"/>
         <w:rPr>
+          <w:rFonts w:ascii="Arial" w:hAnsi="Arial" w:cs="Arial"/>
           <w:color w:val="3B3838" w:themeColor="background2" w:themeShade="40"/>
           <w:sz w:val="28"/>
           <w:szCs w:val="28"/>
@@ -4149,6 +4266,7 @@
       </w:pPr>
       <w:r>
         <w:rPr>
+          <w:rFonts w:ascii="Arial" w:hAnsi="Arial" w:cs="Arial"/>
           <w:color w:val="3B3838" w:themeColor="background2" w:themeShade="40"/>
           <w:sz w:val="28"/>
           <w:szCs w:val="28"/>
@@ -4160,6 +4278,7 @@
       <w:pPr>
         <w:pStyle w:val="NoSpacing"/>
         <w:rPr>
+          <w:rFonts w:ascii="Arial" w:hAnsi="Arial" w:cs="Arial"/>
           <w:color w:val="3B3838" w:themeColor="background2" w:themeShade="40"/>
           <w:sz w:val="28"/>
           <w:szCs w:val="28"/>
@@ -4167,6 +4286,7 @@
       </w:pPr>
       <w:r>
         <w:rPr>
+          <w:rFonts w:ascii="Arial" w:hAnsi="Arial" w:cs="Arial"/>
           <w:color w:val="3B3838" w:themeColor="background2" w:themeShade="40"/>
           <w:sz w:val="28"/>
           <w:szCs w:val="28"/>
@@ -4178,6 +4298,7 @@
       <w:pPr>
         <w:pStyle w:val="NoSpacing"/>
         <w:rPr>
+          <w:rFonts w:ascii="Arial" w:hAnsi="Arial" w:cs="Arial"/>
           <w:color w:val="3B3838" w:themeColor="background2" w:themeShade="40"/>
           <w:sz w:val="28"/>
           <w:szCs w:val="28"/>
@@ -4185,6 +4306,7 @@
       </w:pPr>
       <w:r>
         <w:rPr>
+          <w:rFonts w:ascii="Arial" w:hAnsi="Arial" w:cs="Arial"/>
           <w:color w:val="3B3838" w:themeColor="background2" w:themeShade="40"/>
           <w:sz w:val="28"/>
           <w:szCs w:val="28"/>
@@ -4196,6 +4318,7 @@
       <w:pPr>
         <w:pStyle w:val="NoSpacing"/>
         <w:rPr>
+          <w:rFonts w:ascii="Arial" w:hAnsi="Arial" w:cs="Arial"/>
           <w:color w:val="3B3838" w:themeColor="background2" w:themeShade="40"/>
           <w:sz w:val="28"/>
           <w:szCs w:val="28"/>
@@ -4203,6 +4326,7 @@
       </w:pPr>
       <w:r>
         <w:rPr>
+          <w:rFonts w:ascii="Arial" w:hAnsi="Arial" w:cs="Arial"/>
           <w:color w:val="3B3838" w:themeColor="background2" w:themeShade="40"/>
           <w:sz w:val="28"/>
           <w:szCs w:val="28"/>
@@ -4214,6 +4338,7 @@
       <w:pPr>
         <w:pStyle w:val="NoSpacing"/>
         <w:rPr>
+          <w:rFonts w:ascii="Arial" w:hAnsi="Arial" w:cs="Arial"/>
           <w:color w:val="3B3838" w:themeColor="background2" w:themeShade="40"/>
           <w:sz w:val="28"/>
           <w:szCs w:val="28"/>
@@ -4221,6 +4346,7 @@
       </w:pPr>
       <w:r>
         <w:rPr>
+          <w:rFonts w:ascii="Arial" w:hAnsi="Arial" w:cs="Arial"/>
           <w:color w:val="3B3838" w:themeColor="background2" w:themeShade="40"/>
           <w:sz w:val="28"/>
           <w:szCs w:val="28"/>
@@ -4232,6 +4358,7 @@
       <w:pPr>
         <w:pStyle w:val="NoSpacing"/>
         <w:rPr>
+          <w:rFonts w:ascii="Arial" w:hAnsi="Arial" w:cs="Arial"/>
           <w:color w:val="3B3838" w:themeColor="background2" w:themeShade="40"/>
           <w:sz w:val="28"/>
           <w:szCs w:val="28"/>
@@ -4239,6 +4366,7 @@
       </w:pPr>
       <w:r>
         <w:rPr>
+          <w:rFonts w:ascii="Arial" w:hAnsi="Arial" w:cs="Arial"/>
           <w:color w:val="3B3838" w:themeColor="background2" w:themeShade="40"/>
           <w:sz w:val="28"/>
           <w:szCs w:val="28"/>
@@ -4250,6 +4378,7 @@
       <w:pPr>
         <w:pStyle w:val="NoSpacing"/>
         <w:rPr>
+          <w:rFonts w:ascii="Arial" w:hAnsi="Arial" w:cs="Arial"/>
           <w:color w:val="3B3838" w:themeColor="background2" w:themeShade="40"/>
           <w:sz w:val="28"/>
           <w:szCs w:val="28"/>
@@ -4257,6 +4386,7 @@
       </w:pPr>
       <w:r>
         <w:rPr>
+          <w:rFonts w:ascii="Arial" w:hAnsi="Arial" w:cs="Arial"/>
           <w:color w:val="3B3838" w:themeColor="background2" w:themeShade="40"/>
           <w:sz w:val="28"/>
           <w:szCs w:val="28"/>
@@ -4268,6 +4398,7 @@
       <w:pPr>
         <w:pStyle w:val="NoSpacing"/>
         <w:rPr>
+          <w:rFonts w:ascii="Arial" w:hAnsi="Arial" w:cs="Arial"/>
           <w:color w:val="3B3838" w:themeColor="background2" w:themeShade="40"/>
           <w:sz w:val="28"/>
           <w:szCs w:val="28"/>
@@ -4275,6 +4406,7 @@
       </w:pPr>
       <w:r>
         <w:rPr>
+          <w:rFonts w:ascii="Arial" w:hAnsi="Arial" w:cs="Arial"/>
           <w:color w:val="3B3838" w:themeColor="background2" w:themeShade="40"/>
           <w:sz w:val="28"/>
           <w:szCs w:val="28"/>
@@ -4286,6 +4418,7 @@
       <w:pPr>
         <w:pStyle w:val="NoSpacing"/>
         <w:rPr>
+          <w:rFonts w:ascii="Arial" w:hAnsi="Arial" w:cs="Arial"/>
           <w:color w:val="3B3838" w:themeColor="background2" w:themeShade="40"/>
           <w:sz w:val="28"/>
           <w:szCs w:val="28"/>
@@ -4293,6 +4426,7 @@
       </w:pPr>
       <w:r>
         <w:rPr>
+          <w:rFonts w:ascii="Arial" w:hAnsi="Arial" w:cs="Arial"/>
           <w:color w:val="3B3838" w:themeColor="background2" w:themeShade="40"/>
           <w:sz w:val="28"/>
           <w:szCs w:val="28"/>
@@ -4304,6 +4438,7 @@
       <w:pPr>
         <w:pStyle w:val="NoSpacing"/>
         <w:rPr>
+          <w:rFonts w:ascii="Arial" w:hAnsi="Arial" w:cs="Arial"/>
           <w:color w:val="3B3838" w:themeColor="background2" w:themeShade="40"/>
           <w:sz w:val="28"/>
           <w:szCs w:val="28"/>
@@ -4311,6 +4446,7 @@
       </w:pPr>
       <w:r>
         <w:rPr>
+          <w:rFonts w:ascii="Arial" w:hAnsi="Arial" w:cs="Arial"/>
           <w:color w:val="3B3838" w:themeColor="background2" w:themeShade="40"/>
           <w:sz w:val="28"/>
           <w:szCs w:val="28"/>
@@ -4322,6 +4458,7 @@
       <w:pPr>
         <w:pStyle w:val="NoSpacing"/>
         <w:rPr>
+          <w:rFonts w:ascii="Arial" w:hAnsi="Arial" w:cs="Arial"/>
           <w:color w:val="3B3838" w:themeColor="background2" w:themeShade="40"/>
           <w:sz w:val="28"/>
           <w:szCs w:val="28"/>
@@ -4329,6 +4466,7 @@
       </w:pPr>
       <w:r>
         <w:rPr>
+          <w:rFonts w:ascii="Arial" w:hAnsi="Arial" w:cs="Arial"/>
           <w:color w:val="3B3838" w:themeColor="background2" w:themeShade="40"/>
           <w:sz w:val="28"/>
           <w:szCs w:val="28"/>
@@ -4340,6 +4478,7 @@
       <w:pPr>
         <w:pStyle w:val="NoSpacing"/>
         <w:rPr>
+          <w:rFonts w:ascii="Arial" w:hAnsi="Arial" w:cs="Arial"/>
           <w:color w:val="3B3838" w:themeColor="background2" w:themeShade="40"/>
           <w:sz w:val="28"/>
           <w:szCs w:val="28"/>
@@ -4347,6 +4486,7 @@
       </w:pPr>
       <w:r>
         <w:rPr>
+          <w:rFonts w:ascii="Arial" w:hAnsi="Arial" w:cs="Arial"/>
           <w:color w:val="3B3838" w:themeColor="background2" w:themeShade="40"/>
           <w:sz w:val="28"/>
           <w:szCs w:val="28"/>
@@ -4362,162 +4502,110 @@
         </w:numPr>
         <w:spacing w:before="100" w:beforeAutospacing="1" w:after="100" w:afterAutospacing="1" w:line="240" w:lineRule="auto"/>
         <w:rPr>
-          <w:rFonts w:ascii="Times New Roman" w:eastAsia="Times New Roman" w:hAnsi="Times New Roman" w:cs="Times New Roman"/>
-          <w:sz w:val="28"/>
-          <w:szCs w:val="28"/>
-        </w:rPr>
-      </w:pPr>
-      <w:r>
-        <w:rPr>
-          <w:rFonts w:ascii="Times New Roman" w:eastAsia="Times New Roman" w:hAnsi="Times New Roman" w:cs="Times New Roman"/>
+          <w:rFonts w:ascii="Arial" w:eastAsia="Times New Roman" w:hAnsi="Arial" w:cs="Arial"/>
+          <w:sz w:val="28"/>
+          <w:szCs w:val="28"/>
+        </w:rPr>
+      </w:pPr>
+      <w:r>
+        <w:rPr>
+          <w:rFonts w:ascii="Arial" w:eastAsia="Times New Roman" w:hAnsi="Arial" w:cs="Arial"/>
+          <w:sz w:val="28"/>
+          <w:szCs w:val="28"/>
+        </w:rPr>
+        <w:t xml:space="preserve">As a valid candidate is not found </w:t>
+      </w:r>
+      <w:r>
+        <w:rPr>
+          <w:rFonts w:ascii="Arial" w:hAnsi="Arial" w:cs="Arial"/>
+          <w:sz w:val="28"/>
+          <w:szCs w:val="28"/>
+        </w:rPr>
+        <w:t>the list of candidates for all future cells is reset</w:t>
+      </w:r>
+      <w:r>
+        <w:rPr>
+          <w:rFonts w:ascii="Arial" w:eastAsia="Times New Roman" w:hAnsi="Arial" w:cs="Arial"/>
+          <w:sz w:val="28"/>
+          <w:szCs w:val="28"/>
+        </w:rPr>
+        <w:t>, 0 is placed in the cell, the subgrid (</w:t>
+      </w:r>
+      <w:r>
+        <w:rPr>
+          <w:rFonts w:ascii="Arial" w:hAnsi="Arial" w:cs="Arial"/>
+          <w:color w:val="3B3838" w:themeColor="background2" w:themeShade="40"/>
+          <w:sz w:val="28"/>
+          <w:szCs w:val="28"/>
+        </w:rPr>
+        <w:t>subgrids</w:t>
+      </w:r>
+      <w:r>
+        <w:rPr>
+          <w:rFonts w:ascii="Arial" w:eastAsia="Times New Roman" w:hAnsi="Arial" w:cs="Arial"/>
+          <w:sz w:val="28"/>
+          <w:szCs w:val="28"/>
+        </w:rPr>
+        <w:t xml:space="preserve">),  column structures ( </w:t>
+      </w:r>
+      <w:r>
+        <w:rPr>
+          <w:rFonts w:ascii="Arial" w:hAnsi="Arial" w:cs="Arial"/>
+          <w:color w:val="3B3838" w:themeColor="background2" w:themeShade="40"/>
+          <w:sz w:val="28"/>
+          <w:szCs w:val="28"/>
+        </w:rPr>
+        <w:t>columns</w:t>
+      </w:r>
+      <w:r>
+        <w:rPr>
+          <w:rFonts w:ascii="Arial" w:eastAsia="Times New Roman" w:hAnsi="Arial" w:cs="Arial"/>
+          <w:sz w:val="28"/>
+          <w:szCs w:val="28"/>
+        </w:rPr>
+        <w:t xml:space="preserve">) are updated </w:t>
+      </w:r>
+    </w:p>
+    <w:p>
+      <w:pPr>
+        <w:spacing w:before="100" w:beforeAutospacing="1" w:after="100" w:afterAutospacing="1" w:line="240" w:lineRule="auto"/>
+        <w:rPr>
+          <w:rFonts w:ascii="Arial" w:eastAsia="Times New Roman" w:hAnsi="Arial" w:cs="Arial"/>
+          <w:sz w:val="28"/>
+          <w:szCs w:val="28"/>
+        </w:rPr>
+      </w:pPr>
+    </w:p>
+    <w:p>
+      <w:pPr>
+        <w:spacing w:before="100" w:beforeAutospacing="1" w:after="100" w:afterAutospacing="1" w:line="240" w:lineRule="auto"/>
+        <w:rPr>
+          <w:rFonts w:ascii="Arial" w:eastAsia="Times New Roman" w:hAnsi="Arial" w:cs="Arial"/>
+          <w:sz w:val="28"/>
+          <w:szCs w:val="28"/>
+        </w:rPr>
+      </w:pPr>
+      <w:r>
+        <w:rPr>
+          <w:rFonts w:ascii="Arial" w:eastAsia="Times New Roman" w:hAnsi="Arial" w:cs="Arial"/>
           <w:sz w:val="28"/>
           <w:szCs w:val="28"/>
         </w:rPr>
         <w:lastRenderedPageBreak/>
-        <w:t>As</w:t>
-      </w:r>
-      <w:r>
-        <w:rPr>
-          <w:rFonts w:ascii="Times New Roman" w:eastAsia="Times New Roman" w:hAnsi="Times New Roman" w:cs="Times New Roman"/>
-          <w:sz w:val="28"/>
-          <w:szCs w:val="28"/>
-        </w:rPr>
-        <w:t xml:space="preserve"> a valid candidate is </w:t>
-      </w:r>
-      <w:r>
-        <w:rPr>
-          <w:rFonts w:ascii="Times New Roman" w:eastAsia="Times New Roman" w:hAnsi="Times New Roman" w:cs="Times New Roman"/>
-          <w:sz w:val="28"/>
-          <w:szCs w:val="28"/>
-        </w:rPr>
-        <w:t xml:space="preserve">not </w:t>
-      </w:r>
-      <w:r>
-        <w:rPr>
-          <w:rFonts w:ascii="Times New Roman" w:eastAsia="Times New Roman" w:hAnsi="Times New Roman" w:cs="Times New Roman"/>
-          <w:sz w:val="28"/>
-          <w:szCs w:val="28"/>
-        </w:rPr>
-        <w:t>found</w:t>
-      </w:r>
-      <w:r>
-        <w:rPr>
-          <w:rFonts w:ascii="Times New Roman" w:eastAsia="Times New Roman" w:hAnsi="Times New Roman" w:cs="Times New Roman"/>
-          <w:sz w:val="28"/>
-          <w:szCs w:val="28"/>
-        </w:rPr>
-        <w:t xml:space="preserve"> </w:t>
-      </w:r>
-      <w:r>
-        <w:rPr>
-          <w:sz w:val="28"/>
-          <w:szCs w:val="28"/>
-        </w:rPr>
-        <w:t>the list of candidates for all future cells is reset</w:t>
-      </w:r>
-      <w:r>
-        <w:rPr>
-          <w:rFonts w:ascii="Times New Roman" w:eastAsia="Times New Roman" w:hAnsi="Times New Roman" w:cs="Times New Roman"/>
-          <w:sz w:val="28"/>
-          <w:szCs w:val="28"/>
-        </w:rPr>
-        <w:t xml:space="preserve">, </w:t>
-      </w:r>
-      <w:r>
-        <w:rPr>
-          <w:rFonts w:ascii="Times New Roman" w:eastAsia="Times New Roman" w:hAnsi="Times New Roman" w:cs="Times New Roman"/>
-          <w:sz w:val="28"/>
-          <w:szCs w:val="28"/>
-        </w:rPr>
-        <w:t>0</w:t>
-      </w:r>
-      <w:r>
-        <w:rPr>
-          <w:rFonts w:ascii="Times New Roman" w:eastAsia="Times New Roman" w:hAnsi="Times New Roman" w:cs="Times New Roman"/>
-          <w:sz w:val="28"/>
-          <w:szCs w:val="28"/>
-        </w:rPr>
-        <w:t xml:space="preserve"> is placed in the cell, the subgrid (</w:t>
-      </w:r>
-      <w:r>
-        <w:rPr>
+        <w:t xml:space="preserve">if </w:t>
+      </w:r>
+      <w:r>
+        <w:rPr>
+          <w:rFonts w:ascii="Arial" w:hAnsi="Arial" w:cs="Arial"/>
           <w:color w:val="3B3838" w:themeColor="background2" w:themeShade="40"/>
           <w:sz w:val="28"/>
           <w:szCs w:val="28"/>
         </w:rPr>
-        <w:t>subgrids</w:t>
-      </w:r>
-      <w:r>
-        <w:rPr>
-          <w:rFonts w:ascii="Times New Roman" w:eastAsia="Times New Roman" w:hAnsi="Times New Roman" w:cs="Times New Roman"/>
-          <w:sz w:val="28"/>
-          <w:szCs w:val="28"/>
-        </w:rPr>
-        <w:t xml:space="preserve">),  column structures ( </w:t>
-      </w:r>
-      <w:r>
-        <w:rPr>
-          <w:color w:val="3B3838" w:themeColor="background2" w:themeShade="40"/>
-          <w:sz w:val="28"/>
-          <w:szCs w:val="28"/>
-        </w:rPr>
-        <w:t>columns</w:t>
-      </w:r>
-      <w:r>
-        <w:rPr>
-          <w:rFonts w:ascii="Times New Roman" w:eastAsia="Times New Roman" w:hAnsi="Times New Roman" w:cs="Times New Roman"/>
-          <w:sz w:val="28"/>
-          <w:szCs w:val="28"/>
-        </w:rPr>
-        <w:t>) are updated</w:t>
-      </w:r>
-      <w:r>
-        <w:rPr>
-          <w:rFonts w:ascii="Times New Roman" w:eastAsia="Times New Roman" w:hAnsi="Times New Roman" w:cs="Times New Roman"/>
-          <w:sz w:val="28"/>
-          <w:szCs w:val="28"/>
-        </w:rPr>
-        <w:t xml:space="preserve"> </w:t>
-      </w:r>
-    </w:p>
-    <w:p>
-      <w:pPr>
-        <w:spacing w:before="100" w:beforeAutospacing="1" w:after="100" w:afterAutospacing="1" w:line="240" w:lineRule="auto"/>
-        <w:rPr>
-          <w:rFonts w:ascii="Times New Roman" w:eastAsia="Times New Roman" w:hAnsi="Times New Roman" w:cs="Times New Roman"/>
-          <w:sz w:val="28"/>
-          <w:szCs w:val="28"/>
-        </w:rPr>
-      </w:pPr>
-    </w:p>
-    <w:p>
-      <w:pPr>
-        <w:spacing w:before="100" w:beforeAutospacing="1" w:after="100" w:afterAutospacing="1" w:line="240" w:lineRule="auto"/>
-        <w:rPr>
-          <w:rFonts w:ascii="Times New Roman" w:eastAsia="Times New Roman" w:hAnsi="Times New Roman" w:cs="Times New Roman"/>
-          <w:sz w:val="28"/>
-          <w:szCs w:val="28"/>
-        </w:rPr>
-      </w:pPr>
-      <w:r>
-        <w:rPr>
-          <w:rFonts w:ascii="Courier New" w:eastAsia="Times New Roman" w:hAnsi="Courier New" w:cs="Courier New"/>
-          <w:sz w:val="28"/>
-          <w:szCs w:val="28"/>
-        </w:rPr>
-        <w:t xml:space="preserve">if </w:t>
-      </w:r>
-      <w:r>
-        <w:rPr>
-          <w:color w:val="3B3838" w:themeColor="background2" w:themeShade="40"/>
-          <w:sz w:val="28"/>
-          <w:szCs w:val="28"/>
-        </w:rPr>
         <w:t>success_flag</w:t>
       </w:r>
       <w:r>
         <w:rPr>
-          <w:rFonts w:ascii="Courier New" w:eastAsia="Times New Roman" w:hAnsi="Courier New" w:cs="Courier New"/>
+          <w:rFonts w:ascii="Arial" w:eastAsia="Times New Roman" w:hAnsi="Arial" w:cs="Arial"/>
           <w:sz w:val="28"/>
           <w:szCs w:val="28"/>
         </w:rPr>
@@ -4546,14 +4634,14 @@
         </w:tabs>
         <w:spacing w:after="0" w:line="240" w:lineRule="auto"/>
         <w:rPr>
-          <w:rFonts w:ascii="Courier New" w:eastAsia="Times New Roman" w:hAnsi="Courier New" w:cs="Courier New"/>
-          <w:sz w:val="28"/>
-          <w:szCs w:val="28"/>
-        </w:rPr>
-      </w:pPr>
-      <w:r>
-        <w:rPr>
-          <w:rFonts w:ascii="Courier New" w:eastAsia="Times New Roman" w:hAnsi="Courier New" w:cs="Courier New"/>
+          <w:rFonts w:ascii="Arial" w:eastAsia="Times New Roman" w:hAnsi="Arial" w:cs="Arial"/>
+          <w:sz w:val="28"/>
+          <w:szCs w:val="28"/>
+        </w:rPr>
+      </w:pPr>
+      <w:r>
+        <w:rPr>
+          <w:rFonts w:ascii="Arial" w:eastAsia="Times New Roman" w:hAnsi="Arial" w:cs="Arial"/>
           <w:sz w:val="28"/>
           <w:szCs w:val="28"/>
         </w:rPr>
@@ -4582,14 +4670,14 @@
         </w:tabs>
         <w:spacing w:after="0" w:line="240" w:lineRule="auto"/>
         <w:rPr>
-          <w:rFonts w:ascii="Courier New" w:eastAsia="Times New Roman" w:hAnsi="Courier New" w:cs="Courier New"/>
-          <w:sz w:val="28"/>
-          <w:szCs w:val="28"/>
-        </w:rPr>
-      </w:pPr>
-      <w:r>
-        <w:rPr>
-          <w:rFonts w:ascii="Courier New" w:eastAsia="Times New Roman" w:hAnsi="Courier New" w:cs="Courier New"/>
+          <w:rFonts w:ascii="Arial" w:eastAsia="Times New Roman" w:hAnsi="Arial" w:cs="Arial"/>
+          <w:sz w:val="28"/>
+          <w:szCs w:val="28"/>
+        </w:rPr>
+      </w:pPr>
+      <w:r>
+        <w:rPr>
+          <w:rFonts w:ascii="Arial" w:eastAsia="Times New Roman" w:hAnsi="Arial" w:cs="Arial"/>
           <w:sz w:val="28"/>
           <w:szCs w:val="28"/>
         </w:rPr>
@@ -4597,7 +4685,7 @@
       </w:r>
       <w:r>
         <w:rPr>
-          <w:rFonts w:ascii="Courier New" w:eastAsia="Times New Roman" w:hAnsi="Courier New" w:cs="Courier New"/>
+          <w:rFonts w:ascii="Arial" w:eastAsia="Times New Roman" w:hAnsi="Arial" w:cs="Arial"/>
           <w:sz w:val="28"/>
           <w:szCs w:val="28"/>
         </w:rPr>
@@ -4605,7 +4693,7 @@
       </w:r>
       <w:r>
         <w:rPr>
-          <w:rFonts w:ascii="Courier New" w:eastAsia="Times New Roman" w:hAnsi="Courier New" w:cs="Courier New"/>
+          <w:rFonts w:ascii="Arial" w:eastAsia="Times New Roman" w:hAnsi="Arial" w:cs="Arial"/>
           <w:sz w:val="28"/>
           <w:szCs w:val="28"/>
         </w:rPr>
@@ -4634,14 +4722,14 @@
         </w:tabs>
         <w:spacing w:after="0" w:line="240" w:lineRule="auto"/>
         <w:rPr>
-          <w:rFonts w:ascii="Courier New" w:eastAsia="Times New Roman" w:hAnsi="Courier New" w:cs="Courier New"/>
-          <w:sz w:val="28"/>
-          <w:szCs w:val="28"/>
-        </w:rPr>
-      </w:pPr>
-      <w:r>
-        <w:rPr>
-          <w:rFonts w:ascii="Courier New" w:eastAsia="Times New Roman" w:hAnsi="Courier New" w:cs="Courier New"/>
+          <w:rFonts w:ascii="Arial" w:eastAsia="Times New Roman" w:hAnsi="Arial" w:cs="Arial"/>
+          <w:sz w:val="28"/>
+          <w:szCs w:val="28"/>
+        </w:rPr>
+      </w:pPr>
+      <w:r>
+        <w:rPr>
+          <w:rFonts w:ascii="Arial" w:eastAsia="Times New Roman" w:hAnsi="Arial" w:cs="Arial"/>
           <w:sz w:val="28"/>
           <w:szCs w:val="28"/>
         </w:rPr>
@@ -4649,7 +4737,7 @@
       </w:r>
       <w:r>
         <w:rPr>
-          <w:rFonts w:ascii="Courier New" w:eastAsia="Times New Roman" w:hAnsi="Courier New" w:cs="Courier New"/>
+          <w:rFonts w:ascii="Arial" w:eastAsia="Times New Roman" w:hAnsi="Arial" w:cs="Arial"/>
           <w:sz w:val="28"/>
           <w:szCs w:val="28"/>
         </w:rPr>
@@ -4657,7 +4745,7 @@
       </w:r>
       <w:r>
         <w:rPr>
-          <w:rFonts w:ascii="Courier New" w:eastAsia="Times New Roman" w:hAnsi="Courier New" w:cs="Courier New"/>
+          <w:rFonts w:ascii="Arial" w:eastAsia="Times New Roman" w:hAnsi="Arial" w:cs="Arial"/>
           <w:sz w:val="28"/>
           <w:szCs w:val="28"/>
         </w:rPr>
@@ -4665,7 +4753,7 @@
       </w:r>
       <w:r>
         <w:rPr>
-          <w:rFonts w:ascii="Courier New" w:eastAsia="Times New Roman" w:hAnsi="Courier New" w:cs="Courier New"/>
+          <w:rFonts w:ascii="Arial" w:eastAsia="Times New Roman" w:hAnsi="Arial" w:cs="Arial"/>
           <w:sz w:val="28"/>
           <w:szCs w:val="28"/>
         </w:rPr>
@@ -4673,7 +4761,7 @@
       </w:r>
       <w:r>
         <w:rPr>
-          <w:rFonts w:ascii="Courier New" w:eastAsia="Times New Roman" w:hAnsi="Courier New" w:cs="Courier New"/>
+          <w:rFonts w:ascii="Arial" w:eastAsia="Times New Roman" w:hAnsi="Arial" w:cs="Arial"/>
           <w:sz w:val="28"/>
           <w:szCs w:val="28"/>
         </w:rPr>
@@ -4682,7 +4770,7 @@
       <w:r>
         <w:rPr>
           <w:rStyle w:val="Heading3Char"/>
-          <w:rFonts w:eastAsiaTheme="minorHAnsi"/>
+          <w:rFonts w:ascii="Arial" w:eastAsiaTheme="minorHAnsi" w:hAnsi="Arial" w:cs="Arial"/>
           <w:sz w:val="28"/>
           <w:szCs w:val="28"/>
         </w:rPr>
@@ -4691,7 +4779,7 @@
       <w:r>
         <w:rPr>
           <w:rStyle w:val="HTMLCode"/>
-          <w:rFonts w:eastAsiaTheme="minorHAnsi"/>
+          <w:rFonts w:ascii="Arial" w:eastAsiaTheme="minorHAnsi" w:hAnsi="Arial" w:cs="Arial"/>
           <w:sz w:val="28"/>
           <w:szCs w:val="28"/>
         </w:rPr>
@@ -4699,7 +4787,7 @@
       </w:r>
       <w:r>
         <w:rPr>
-          <w:rFonts w:ascii="Courier New" w:eastAsia="Times New Roman" w:hAnsi="Courier New" w:cs="Courier New"/>
+          <w:rFonts w:ascii="Arial" w:eastAsia="Times New Roman" w:hAnsi="Arial" w:cs="Arial"/>
           <w:sz w:val="28"/>
           <w:szCs w:val="28"/>
         </w:rPr>
@@ -4707,7 +4795,7 @@
       </w:r>
       <w:r>
         <w:rPr>
-          <w:rFonts w:ascii="Courier New" w:eastAsia="Times New Roman" w:hAnsi="Courier New" w:cs="Courier New"/>
+          <w:rFonts w:ascii="Arial" w:eastAsia="Times New Roman" w:hAnsi="Arial" w:cs="Arial"/>
           <w:sz w:val="28"/>
           <w:szCs w:val="28"/>
         </w:rPr>
@@ -4715,7 +4803,7 @@
       </w:r>
       <w:r>
         <w:rPr>
-          <w:rFonts w:ascii="Courier New" w:eastAsia="Times New Roman" w:hAnsi="Courier New" w:cs="Courier New"/>
+          <w:rFonts w:ascii="Arial" w:eastAsia="Times New Roman" w:hAnsi="Arial" w:cs="Arial"/>
           <w:sz w:val="28"/>
           <w:szCs w:val="28"/>
         </w:rPr>
@@ -4723,7 +4811,7 @@
       </w:r>
       <w:r>
         <w:rPr>
-          <w:rFonts w:ascii="Courier New" w:eastAsia="Times New Roman" w:hAnsi="Courier New" w:cs="Courier New"/>
+          <w:rFonts w:ascii="Arial" w:eastAsia="Times New Roman" w:hAnsi="Arial" w:cs="Arial"/>
           <w:sz w:val="28"/>
           <w:szCs w:val="28"/>
         </w:rPr>
@@ -4752,14 +4840,14 @@
         </w:tabs>
         <w:spacing w:after="0" w:line="240" w:lineRule="auto"/>
         <w:rPr>
-          <w:rFonts w:ascii="Courier New" w:eastAsia="Times New Roman" w:hAnsi="Courier New" w:cs="Courier New"/>
-          <w:sz w:val="28"/>
-          <w:szCs w:val="28"/>
-        </w:rPr>
-      </w:pPr>
-      <w:r>
-        <w:rPr>
-          <w:rFonts w:ascii="Courier New" w:eastAsia="Times New Roman" w:hAnsi="Courier New" w:cs="Courier New"/>
+          <w:rFonts w:ascii="Arial" w:eastAsia="Times New Roman" w:hAnsi="Arial" w:cs="Arial"/>
+          <w:sz w:val="28"/>
+          <w:szCs w:val="28"/>
+        </w:rPr>
+      </w:pPr>
+      <w:r>
+        <w:rPr>
+          <w:rFonts w:ascii="Arial" w:eastAsia="Times New Roman" w:hAnsi="Arial" w:cs="Arial"/>
           <w:sz w:val="28"/>
           <w:szCs w:val="28"/>
         </w:rPr>
@@ -4788,14 +4876,14 @@
         </w:tabs>
         <w:spacing w:after="0" w:line="240" w:lineRule="auto"/>
         <w:rPr>
-          <w:rFonts w:ascii="Courier New" w:eastAsia="Times New Roman" w:hAnsi="Courier New" w:cs="Courier New"/>
-          <w:sz w:val="28"/>
-          <w:szCs w:val="28"/>
-        </w:rPr>
-      </w:pPr>
-      <w:r>
-        <w:rPr>
-          <w:rFonts w:ascii="Courier New" w:eastAsia="Times New Roman" w:hAnsi="Courier New" w:cs="Courier New"/>
+          <w:rFonts w:ascii="Arial" w:eastAsia="Times New Roman" w:hAnsi="Arial" w:cs="Arial"/>
+          <w:sz w:val="28"/>
+          <w:szCs w:val="28"/>
+        </w:rPr>
+      </w:pPr>
+      <w:r>
+        <w:rPr>
+          <w:rFonts w:ascii="Arial" w:eastAsia="Times New Roman" w:hAnsi="Arial" w:cs="Arial"/>
           <w:sz w:val="28"/>
           <w:szCs w:val="28"/>
         </w:rPr>
@@ -4824,14 +4912,14 @@
         </w:tabs>
         <w:spacing w:after="0" w:line="240" w:lineRule="auto"/>
         <w:rPr>
-          <w:rFonts w:ascii="Courier New" w:eastAsia="Times New Roman" w:hAnsi="Courier New" w:cs="Courier New"/>
-          <w:sz w:val="28"/>
-          <w:szCs w:val="28"/>
-        </w:rPr>
-      </w:pPr>
-      <w:r>
-        <w:rPr>
-          <w:rFonts w:ascii="Courier New" w:eastAsia="Times New Roman" w:hAnsi="Courier New" w:cs="Courier New"/>
+          <w:rFonts w:ascii="Arial" w:eastAsia="Times New Roman" w:hAnsi="Arial" w:cs="Arial"/>
+          <w:sz w:val="28"/>
+          <w:szCs w:val="28"/>
+        </w:rPr>
+      </w:pPr>
+      <w:r>
+        <w:rPr>
+          <w:rFonts w:ascii="Arial" w:eastAsia="Times New Roman" w:hAnsi="Arial" w:cs="Arial"/>
           <w:sz w:val="28"/>
           <w:szCs w:val="28"/>
         </w:rPr>
@@ -4839,7 +4927,7 @@
       </w:r>
       <w:r>
         <w:rPr>
-          <w:rFonts w:ascii="Courier New" w:eastAsia="Times New Roman" w:hAnsi="Courier New" w:cs="Courier New"/>
+          <w:rFonts w:ascii="Arial" w:eastAsia="Times New Roman" w:hAnsi="Arial" w:cs="Arial"/>
           <w:sz w:val="28"/>
           <w:szCs w:val="28"/>
         </w:rPr>
@@ -4847,7 +4935,7 @@
       </w:r>
       <w:r>
         <w:rPr>
-          <w:rFonts w:ascii="Courier New" w:eastAsia="Times New Roman" w:hAnsi="Courier New" w:cs="Courier New"/>
+          <w:rFonts w:ascii="Arial" w:eastAsia="Times New Roman" w:hAnsi="Arial" w:cs="Arial"/>
           <w:sz w:val="28"/>
           <w:szCs w:val="28"/>
         </w:rPr>
@@ -4876,14 +4964,14 @@
         </w:tabs>
         <w:spacing w:after="0" w:line="240" w:lineRule="auto"/>
         <w:rPr>
-          <w:rFonts w:ascii="Courier New" w:eastAsia="Times New Roman" w:hAnsi="Courier New" w:cs="Courier New"/>
-          <w:sz w:val="28"/>
-          <w:szCs w:val="28"/>
-        </w:rPr>
-      </w:pPr>
-      <w:r>
-        <w:rPr>
-          <w:rFonts w:ascii="Courier New" w:eastAsia="Times New Roman" w:hAnsi="Courier New" w:cs="Courier New"/>
+          <w:rFonts w:ascii="Arial" w:eastAsia="Times New Roman" w:hAnsi="Arial" w:cs="Arial"/>
+          <w:sz w:val="28"/>
+          <w:szCs w:val="28"/>
+        </w:rPr>
+      </w:pPr>
+      <w:r>
+        <w:rPr>
+          <w:rFonts w:ascii="Arial" w:eastAsia="Times New Roman" w:hAnsi="Arial" w:cs="Arial"/>
           <w:sz w:val="28"/>
           <w:szCs w:val="28"/>
         </w:rPr>
@@ -4912,14 +5000,14 @@
         </w:tabs>
         <w:spacing w:after="0" w:line="240" w:lineRule="auto"/>
         <w:rPr>
-          <w:rFonts w:ascii="Courier New" w:eastAsia="Times New Roman" w:hAnsi="Courier New" w:cs="Courier New"/>
-          <w:sz w:val="28"/>
-          <w:szCs w:val="28"/>
-        </w:rPr>
-      </w:pPr>
-      <w:r>
-        <w:rPr>
-          <w:rFonts w:ascii="Courier New" w:eastAsia="Times New Roman" w:hAnsi="Courier New" w:cs="Courier New"/>
+          <w:rFonts w:ascii="Arial" w:eastAsia="Times New Roman" w:hAnsi="Arial" w:cs="Arial"/>
+          <w:sz w:val="28"/>
+          <w:szCs w:val="28"/>
+        </w:rPr>
+      </w:pPr>
+      <w:r>
+        <w:rPr>
+          <w:rFonts w:ascii="Arial" w:eastAsia="Times New Roman" w:hAnsi="Arial" w:cs="Arial"/>
           <w:sz w:val="28"/>
           <w:szCs w:val="28"/>
         </w:rPr>
@@ -4934,14 +5022,14 @@
         </w:numPr>
         <w:spacing w:before="100" w:beforeAutospacing="1" w:after="100" w:afterAutospacing="1" w:line="240" w:lineRule="auto"/>
         <w:rPr>
-          <w:rFonts w:ascii="Times New Roman" w:eastAsia="Times New Roman" w:hAnsi="Times New Roman" w:cs="Times New Roman"/>
-          <w:sz w:val="28"/>
-          <w:szCs w:val="28"/>
-        </w:rPr>
-      </w:pPr>
-      <w:r>
-        <w:rPr>
-          <w:rFonts w:ascii="Times New Roman" w:eastAsia="Times New Roman" w:hAnsi="Times New Roman" w:cs="Times New Roman"/>
+          <w:rFonts w:ascii="Arial" w:eastAsia="Times New Roman" w:hAnsi="Arial" w:cs="Arial"/>
+          <w:sz w:val="28"/>
+          <w:szCs w:val="28"/>
+        </w:rPr>
+      </w:pPr>
+      <w:r>
+        <w:rPr>
+          <w:rFonts w:ascii="Arial" w:eastAsia="Times New Roman" w:hAnsi="Arial" w:cs="Arial"/>
           <w:sz w:val="28"/>
           <w:szCs w:val="28"/>
         </w:rPr>
@@ -4949,7 +5037,7 @@
       </w:r>
       <w:r>
         <w:rPr>
-          <w:rFonts w:ascii="Courier New" w:eastAsia="Times New Roman" w:hAnsi="Courier New" w:cs="Courier New"/>
+          <w:rFonts w:ascii="Arial" w:eastAsia="Times New Roman" w:hAnsi="Arial" w:cs="Arial"/>
           <w:sz w:val="28"/>
           <w:szCs w:val="28"/>
         </w:rPr>
@@ -4957,7 +5045,7 @@
       </w:r>
       <w:r>
         <w:rPr>
-          <w:rFonts w:ascii="Times New Roman" w:eastAsia="Times New Roman" w:hAnsi="Times New Roman" w:cs="Times New Roman"/>
+          <w:rFonts w:ascii="Arial" w:eastAsia="Times New Roman" w:hAnsi="Arial" w:cs="Arial"/>
           <w:sz w:val="28"/>
           <w:szCs w:val="28"/>
         </w:rPr>
@@ -4965,7 +5053,7 @@
       </w:r>
       <w:r>
         <w:rPr>
-          <w:rFonts w:ascii="Times New Roman" w:eastAsia="Times New Roman" w:hAnsi="Times New Roman" w:cs="Times New Roman"/>
+          <w:rFonts w:ascii="Arial" w:eastAsia="Times New Roman" w:hAnsi="Arial" w:cs="Arial"/>
           <w:sz w:val="28"/>
           <w:szCs w:val="28"/>
         </w:rPr>
@@ -4973,7 +5061,7 @@
       </w:r>
       <w:r>
         <w:rPr>
-          <w:rFonts w:ascii="Times New Roman" w:eastAsia="Times New Roman" w:hAnsi="Times New Roman" w:cs="Times New Roman"/>
+          <w:rFonts w:ascii="Arial" w:eastAsia="Times New Roman" w:hAnsi="Arial" w:cs="Arial"/>
           <w:sz w:val="28"/>
           <w:szCs w:val="28"/>
         </w:rPr>
@@ -4981,7 +5069,7 @@
       </w:r>
       <w:r>
         <w:rPr>
-          <w:rFonts w:ascii="Courier New" w:eastAsia="Times New Roman" w:hAnsi="Courier New" w:cs="Courier New"/>
+          <w:rFonts w:ascii="Arial" w:eastAsia="Times New Roman" w:hAnsi="Arial" w:cs="Arial"/>
           <w:sz w:val="28"/>
           <w:szCs w:val="28"/>
         </w:rPr>
@@ -4989,7 +5077,7 @@
       </w:r>
       <w:r>
         <w:rPr>
-          <w:rFonts w:ascii="Times New Roman" w:eastAsia="Times New Roman" w:hAnsi="Times New Roman" w:cs="Times New Roman"/>
+          <w:rFonts w:ascii="Arial" w:eastAsia="Times New Roman" w:hAnsi="Arial" w:cs="Arial"/>
           <w:sz w:val="28"/>
           <w:szCs w:val="28"/>
         </w:rPr>
@@ -5000,12 +5088,14 @@
       <w:pPr>
         <w:pStyle w:val="Heading3"/>
         <w:rPr>
-          <w:sz w:val="28"/>
-          <w:szCs w:val="28"/>
-        </w:rPr>
-      </w:pPr>
-      <w:r>
-        <w:rPr>
+          <w:rFonts w:ascii="Arial" w:hAnsi="Arial" w:cs="Arial"/>
+          <w:sz w:val="28"/>
+          <w:szCs w:val="28"/>
+        </w:rPr>
+      </w:pPr>
+      <w:r>
+        <w:rPr>
+          <w:rFonts w:ascii="Arial" w:hAnsi="Arial" w:cs="Arial"/>
           <w:sz w:val="28"/>
           <w:szCs w:val="28"/>
         </w:rPr>
@@ -5014,6 +5104,7 @@
       <w:r>
         <w:rPr>
           <w:rStyle w:val="Strong"/>
+          <w:rFonts w:ascii="Arial" w:hAnsi="Arial" w:cs="Arial"/>
           <w:b/>
           <w:bCs/>
           <w:sz w:val="28"/>
@@ -5023,6 +5114,7 @@
       </w:r>
       <w:r>
         <w:rPr>
+          <w:rFonts w:ascii="Arial" w:hAnsi="Arial" w:cs="Arial"/>
           <w:sz w:val="28"/>
           <w:szCs w:val="28"/>
         </w:rPr>
@@ -5033,12 +5125,14 @@
       <w:pPr>
         <w:pStyle w:val="NormalWeb"/>
         <w:rPr>
-          <w:sz w:val="28"/>
-          <w:szCs w:val="28"/>
-        </w:rPr>
-      </w:pPr>
-      <w:r>
-        <w:rPr>
+          <w:rFonts w:ascii="Arial" w:hAnsi="Arial" w:cs="Arial"/>
+          <w:sz w:val="28"/>
+          <w:szCs w:val="28"/>
+        </w:rPr>
+      </w:pPr>
+      <w:r>
+        <w:rPr>
+          <w:rFonts w:ascii="Arial" w:hAnsi="Arial" w:cs="Arial"/>
           <w:sz w:val="28"/>
           <w:szCs w:val="28"/>
         </w:rPr>
@@ -5047,6 +5141,7 @@
       <w:r>
         <w:rPr>
           <w:rStyle w:val="katex-mathml"/>
+          <w:rFonts w:ascii="Arial" w:hAnsi="Arial" w:cs="Arial"/>
           <w:sz w:val="28"/>
           <w:szCs w:val="28"/>
         </w:rPr>
@@ -5055,6 +5150,7 @@
       <w:r>
         <w:rPr>
           <w:rStyle w:val="katex-mathml"/>
+          <w:rFonts w:ascii="Arial" w:hAnsi="Arial" w:cs="Arial"/>
           <w:sz w:val="28"/>
           <w:szCs w:val="28"/>
         </w:rPr>
@@ -5063,6 +5159,7 @@
       <w:r>
         <w:rPr>
           <w:rStyle w:val="katex-mathml"/>
+          <w:rFonts w:ascii="Arial" w:hAnsi="Arial" w:cs="Arial"/>
           <w:sz w:val="28"/>
           <w:szCs w:val="28"/>
         </w:rPr>
@@ -5071,6 +5168,7 @@
       <w:r>
         <w:rPr>
           <w:rStyle w:val="mclose"/>
+          <w:rFonts w:ascii="Arial" w:hAnsi="Arial" w:cs="Arial"/>
           <w:sz w:val="28"/>
           <w:szCs w:val="28"/>
         </w:rPr>
@@ -5078,6 +5176,7 @@
       </w:r>
       <w:r>
         <w:rPr>
+          <w:rFonts w:ascii="Arial" w:hAnsi="Arial" w:cs="Arial"/>
           <w:sz w:val="28"/>
           <w:szCs w:val="28"/>
         </w:rPr>
@@ -5088,6 +5187,7 @@
       <w:pPr>
         <w:pStyle w:val="Heading3"/>
         <w:rPr>
+          <w:rFonts w:ascii="Arial" w:hAnsi="Arial" w:cs="Arial"/>
           <w:i/>
           <w:iCs/>
           <w:sz w:val="24"/>
@@ -5096,6 +5196,7 @@
       </w:pPr>
       <w:r>
         <w:rPr>
+          <w:rFonts w:ascii="Arial" w:hAnsi="Arial" w:cs="Arial"/>
           <w:i/>
           <w:iCs/>
           <w:sz w:val="24"/>
@@ -5108,12 +5209,14 @@
       <w:pPr>
         <w:pStyle w:val="NormalWeb"/>
         <w:rPr>
+          <w:rFonts w:ascii="Arial" w:hAnsi="Arial" w:cs="Arial"/>
           <w:i/>
           <w:iCs/>
         </w:rPr>
       </w:pPr>
       <w:r>
         <w:rPr>
+          <w:rFonts w:ascii="Arial" w:hAnsi="Arial" w:cs="Arial"/>
           <w:i/>
           <w:iCs/>
         </w:rPr>
@@ -5122,6 +5225,7 @@
       <w:r>
         <w:rPr>
           <w:rStyle w:val="HTMLCode"/>
+          <w:rFonts w:ascii="Arial" w:hAnsi="Arial" w:cs="Arial"/>
           <w:i/>
           <w:iCs/>
           <w:sz w:val="24"/>
@@ -5131,13 +5235,20 @@
       </w:r>
       <w:r>
         <w:rPr>
+          <w:rFonts w:ascii="Arial" w:hAnsi="Arial" w:cs="Arial"/>
           <w:i/>
           <w:iCs/>
         </w:rPr>
         <w:t xml:space="preserve"> offers an intuitive way to observe this problem-solving process in action.</w:t>
       </w:r>
     </w:p>
-    <w:p/>
+    <w:p>
+      <w:pPr>
+        <w:rPr>
+          <w:rFonts w:ascii="Arial" w:hAnsi="Arial" w:cs="Arial"/>
+        </w:rPr>
+      </w:pPr>
+    </w:p>
     <w:sectPr>
       <w:pgSz w:w="12240" w:h="15840"/>
       <w:pgMar w:top="1440" w:right="1440" w:bottom="1440" w:left="1440" w:header="720" w:footer="720" w:gutter="0"/>
